--- a/Diplom.docx
+++ b/Diplom.docx
@@ -1,6 +1,6 @@
 
 <file path=word/document.xml><?xml version="1.0" encoding="utf-8"?>
-<w:document xmlns:wpc="http://schemas.microsoft.com/office/word/2010/wordprocessingCanvas" xmlns:cx="http://schemas.microsoft.com/office/drawing/2014/chartex" xmlns:mc="http://schemas.openxmlformats.org/markup-compatibility/2006" xmlns:o="urn:schemas-microsoft-com:office:office" xmlns:r="http://schemas.openxmlformats.org/officeDocument/2006/relationships" xmlns:m="http://schemas.openxmlformats.org/officeDocument/2006/math" xmlns:v="urn:schemas-microsoft-com:vml" xmlns:wp14="http://schemas.microsoft.com/office/word/2010/wordprocessingDrawing" xmlns:wp="http://schemas.openxmlformats.org/drawingml/2006/wordprocessingDrawing" xmlns:w10="urn:schemas-microsoft-com:office:word" xmlns:w="http://schemas.openxmlformats.org/wordprocessingml/2006/main" xmlns:w14="http://schemas.microsoft.com/office/word/2010/wordml" xmlns:w15="http://schemas.microsoft.com/office/word/2012/wordml" xmlns:w16se="http://schemas.microsoft.com/office/word/2015/wordml/symex" xmlns:wpg="http://schemas.microsoft.com/office/word/2010/wordprocessingGroup" xmlns:wpi="http://schemas.microsoft.com/office/word/2010/wordprocessingInk" xmlns:wne="http://schemas.microsoft.com/office/word/2006/wordml" xmlns:wps="http://schemas.microsoft.com/office/word/2010/wordprocessingShape" mc:Ignorable="w14 w15 w16se wp14">
+<w:document xmlns:wpc="http://schemas.microsoft.com/office/word/2010/wordprocessingCanvas" xmlns:mc="http://schemas.openxmlformats.org/markup-compatibility/2006" xmlns:o="urn:schemas-microsoft-com:office:office" xmlns:r="http://schemas.openxmlformats.org/officeDocument/2006/relationships" xmlns:m="http://schemas.openxmlformats.org/officeDocument/2006/math" xmlns:v="urn:schemas-microsoft-com:vml" xmlns:wp14="http://schemas.microsoft.com/office/word/2010/wordprocessingDrawing" xmlns:wp="http://schemas.openxmlformats.org/drawingml/2006/wordprocessingDrawing" xmlns:w10="urn:schemas-microsoft-com:office:word" xmlns:w="http://schemas.openxmlformats.org/wordprocessingml/2006/main" xmlns:w14="http://schemas.microsoft.com/office/word/2010/wordml" xmlns:w15="http://schemas.microsoft.com/office/word/2012/wordml" xmlns:wpg="http://schemas.microsoft.com/office/word/2010/wordprocessingGroup" xmlns:wpi="http://schemas.microsoft.com/office/word/2010/wordprocessingInk" xmlns:wne="http://schemas.microsoft.com/office/word/2006/wordml" xmlns:wps="http://schemas.microsoft.com/office/word/2010/wordprocessingShape" mc:Ignorable="w14 w15 wp14">
   <w:body>
     <w:p>
       <w:pPr>
@@ -56,40 +56,7 @@
           <w:sz w:val="28"/>
           <w:szCs w:val="28"/>
         </w:rPr>
-        <w:t xml:space="preserve">Дипломная работа по теме </w:t>
-      </w:r>
-      <w:r>
-        <w:rPr>
-          <w:rStyle w:val="normaltextrun"/>
-          <w:b/>
-          <w:bCs/>
-          <w:color w:val="161616"/>
-          <w:sz w:val="28"/>
-          <w:szCs w:val="28"/>
-        </w:rPr>
-        <w:t>–</w:t>
-      </w:r>
-      <w:r>
-        <w:rPr>
-          <w:rStyle w:val="normaltextrun"/>
-          <w:b/>
-          <w:bCs/>
-          <w:color w:val="161616"/>
-          <w:sz w:val="28"/>
-          <w:szCs w:val="28"/>
-        </w:rPr>
-        <w:t xml:space="preserve"> </w:t>
-      </w:r>
-      <w:r>
-        <w:rPr>
-          <w:rStyle w:val="normaltextrun"/>
-          <w:b/>
-          <w:bCs/>
-          <w:color w:val="161616"/>
-          <w:sz w:val="28"/>
-          <w:szCs w:val="28"/>
-        </w:rPr>
-        <w:t xml:space="preserve">Интеграция </w:t>
+        <w:t xml:space="preserve">Дипломная работа по теме – Интеграция </w:t>
       </w:r>
       <w:r>
         <w:rPr>
@@ -1349,8 +1316,884 @@
           <w:b/>
         </w:rPr>
       </w:pPr>
+    </w:p>
+    <w:p>
+      <w:pPr>
+        <w:rPr>
+          <w:b/>
+        </w:rPr>
+      </w:pPr>
+    </w:p>
+    <w:p>
+      <w:pPr>
+        <w:rPr>
+          <w:b/>
+        </w:rPr>
+      </w:pPr>
+    </w:p>
+    <w:p>
+      <w:pPr>
+        <w:rPr>
+          <w:b/>
+        </w:rPr>
+      </w:pPr>
+    </w:p>
+    <w:p>
+      <w:pPr>
+        <w:rPr>
+          <w:b/>
+        </w:rPr>
+      </w:pPr>
+    </w:p>
+    <w:p>
+      <w:pPr>
+        <w:rPr>
+          <w:b/>
+        </w:rPr>
+      </w:pPr>
+    </w:p>
+    <w:p>
+      <w:pPr>
+        <w:rPr>
+          <w:b/>
+        </w:rPr>
+      </w:pPr>
+    </w:p>
+    <w:p>
+      <w:pPr>
+        <w:rPr>
+          <w:b/>
+        </w:rPr>
+      </w:pPr>
+    </w:p>
+    <w:p>
+      <w:pPr>
+        <w:rPr>
+          <w:b/>
+        </w:rPr>
+      </w:pPr>
+    </w:p>
+    <w:p>
+      <w:pPr>
+        <w:rPr>
+          <w:b/>
+        </w:rPr>
+      </w:pPr>
+    </w:p>
+    <w:p>
+      <w:pPr>
+        <w:rPr>
+          <w:b/>
+        </w:rPr>
+      </w:pPr>
+    </w:p>
+    <w:p>
+      <w:pPr>
+        <w:rPr>
+          <w:b/>
+        </w:rPr>
+      </w:pPr>
+    </w:p>
+    <w:p>
+      <w:pPr>
+        <w:rPr>
+          <w:b/>
+        </w:rPr>
+      </w:pPr>
+    </w:p>
+    <w:p>
+      <w:pPr>
+        <w:rPr>
+          <w:b/>
+        </w:rPr>
+      </w:pPr>
+    </w:p>
+    <w:p>
+      <w:pPr>
+        <w:rPr>
+          <w:b/>
+        </w:rPr>
+      </w:pPr>
+    </w:p>
+    <w:p>
+      <w:pPr>
+        <w:rPr>
+          <w:b/>
+        </w:rPr>
+      </w:pPr>
+    </w:p>
+    <w:p>
+      <w:pPr>
+        <w:rPr>
+          <w:b/>
+        </w:rPr>
+      </w:pPr>
+    </w:p>
+    <w:p>
+      <w:pPr>
+        <w:rPr>
+          <w:b/>
+        </w:rPr>
+      </w:pPr>
+    </w:p>
+    <w:p>
+      <w:pPr>
+        <w:rPr>
+          <w:b/>
+        </w:rPr>
+      </w:pPr>
+    </w:p>
+    <w:p>
+      <w:pPr>
+        <w:rPr>
+          <w:b/>
+        </w:rPr>
+      </w:pPr>
+    </w:p>
+    <w:p>
+      <w:pPr>
+        <w:rPr>
+          <w:b/>
+        </w:rPr>
+      </w:pPr>
+    </w:p>
+    <w:p>
+      <w:pPr>
+        <w:rPr>
+          <w:b/>
+        </w:rPr>
+      </w:pPr>
+    </w:p>
+    <w:p>
+      <w:pPr>
+        <w:rPr>
+          <w:b/>
+        </w:rPr>
+      </w:pPr>
+    </w:p>
+    <w:p>
+      <w:pPr>
+        <w:rPr>
+          <w:b/>
+        </w:rPr>
+      </w:pPr>
+    </w:p>
+    <w:p>
+      <w:pPr>
+        <w:rPr>
+          <w:b/>
+        </w:rPr>
+      </w:pPr>
+    </w:p>
+    <w:p>
+      <w:pPr>
+        <w:rPr>
+          <w:b/>
+        </w:rPr>
+      </w:pPr>
+    </w:p>
+    <w:p>
+      <w:pPr>
+        <w:rPr>
+          <w:b/>
+        </w:rPr>
+      </w:pPr>
+    </w:p>
+    <w:p>
+      <w:pPr>
+        <w:rPr>
+          <w:b/>
+        </w:rPr>
+      </w:pPr>
+    </w:p>
+    <w:p>
+      <w:pPr>
+        <w:rPr>
+          <w:b/>
+        </w:rPr>
+      </w:pPr>
+    </w:p>
+    <w:p>
+      <w:pPr>
+        <w:rPr>
+          <w:b/>
+        </w:rPr>
+      </w:pPr>
+    </w:p>
+    <w:p>
+      <w:pPr>
+        <w:rPr>
+          <w:b/>
+        </w:rPr>
+      </w:pPr>
+    </w:p>
+    <w:p>
+      <w:pPr>
+        <w:rPr>
+          <w:b/>
+        </w:rPr>
+      </w:pPr>
+    </w:p>
+    <w:p>
+      <w:pPr>
+        <w:rPr>
+          <w:b/>
+        </w:rPr>
+      </w:pPr>
+      <w:r>
+        <w:rPr>
+          <w:b/>
+        </w:rPr>
+        <w:lastRenderedPageBreak/>
+        <w:t>Введение</w:t>
+      </w:r>
+    </w:p>
+    <w:p>
+      <w:pPr>
+        <w:rPr>
+          <w:rFonts w:ascii="Lato" w:hAnsi="Lato"/>
+          <w:color w:val="333333"/>
+          <w:sz w:val="27"/>
+          <w:szCs w:val="27"/>
+          <w:shd w:val="clear" w:color="auto" w:fill="FFFFFF"/>
+        </w:rPr>
+      </w:pPr>
+      <w:r>
+        <w:rPr>
+          <w:rFonts w:ascii="Lato" w:hAnsi="Lato"/>
+          <w:color w:val="333333"/>
+          <w:sz w:val="27"/>
+          <w:szCs w:val="27"/>
+          <w:shd w:val="clear" w:color="auto" w:fill="FFFFFF"/>
+        </w:rPr>
+        <w:t xml:space="preserve">В 2005 году миру был представлен </w:t>
+      </w:r>
+      <w:proofErr w:type="gramStart"/>
+      <w:r>
+        <w:rPr>
+          <w:rFonts w:ascii="Lato" w:hAnsi="Lato"/>
+          <w:color w:val="333333"/>
+          <w:sz w:val="27"/>
+          <w:szCs w:val="27"/>
+          <w:shd w:val="clear" w:color="auto" w:fill="FFFFFF"/>
+        </w:rPr>
+        <w:t>игровой движок</w:t>
+      </w:r>
+      <w:proofErr w:type="gramEnd"/>
+      <w:r>
+        <w:rPr>
+          <w:rFonts w:ascii="Lato" w:hAnsi="Lato"/>
+          <w:color w:val="333333"/>
+          <w:sz w:val="27"/>
+          <w:szCs w:val="27"/>
+          <w:shd w:val="clear" w:color="auto" w:fill="FFFFFF"/>
+        </w:rPr>
+        <w:t xml:space="preserve"> разработанный </w:t>
+      </w:r>
+      <w:r>
+        <w:rPr>
+          <w:rFonts w:ascii="Lato" w:hAnsi="Lato"/>
+          <w:color w:val="333333"/>
+          <w:sz w:val="27"/>
+          <w:szCs w:val="27"/>
+          <w:shd w:val="clear" w:color="auto" w:fill="FFFFFF"/>
+        </w:rPr>
+        <w:t xml:space="preserve">Дэвидом </w:t>
+      </w:r>
+      <w:proofErr w:type="spellStart"/>
+      <w:r>
+        <w:rPr>
+          <w:rFonts w:ascii="Lato" w:hAnsi="Lato"/>
+          <w:color w:val="333333"/>
+          <w:sz w:val="27"/>
+          <w:szCs w:val="27"/>
+          <w:shd w:val="clear" w:color="auto" w:fill="FFFFFF"/>
+        </w:rPr>
+        <w:t>Хелгасоном</w:t>
+      </w:r>
+      <w:proofErr w:type="spellEnd"/>
+      <w:r>
+        <w:rPr>
+          <w:rFonts w:ascii="Lato" w:hAnsi="Lato"/>
+          <w:color w:val="333333"/>
+          <w:sz w:val="27"/>
+          <w:szCs w:val="27"/>
+          <w:shd w:val="clear" w:color="auto" w:fill="FFFFFF"/>
+        </w:rPr>
+        <w:t xml:space="preserve">, </w:t>
+      </w:r>
+      <w:proofErr w:type="spellStart"/>
+      <w:r>
+        <w:rPr>
+          <w:rFonts w:ascii="Lato" w:hAnsi="Lato"/>
+          <w:color w:val="333333"/>
+          <w:sz w:val="27"/>
+          <w:szCs w:val="27"/>
+          <w:shd w:val="clear" w:color="auto" w:fill="FFFFFF"/>
+        </w:rPr>
+        <w:t>Джошимом</w:t>
+      </w:r>
+      <w:proofErr w:type="spellEnd"/>
+      <w:r>
+        <w:rPr>
+          <w:rFonts w:ascii="Lato" w:hAnsi="Lato"/>
+          <w:color w:val="333333"/>
+          <w:sz w:val="27"/>
+          <w:szCs w:val="27"/>
+          <w:shd w:val="clear" w:color="auto" w:fill="FFFFFF"/>
+        </w:rPr>
+        <w:t xml:space="preserve"> Анте и Николасом Френсисом.</w:t>
+      </w:r>
+      <w:r>
+        <w:rPr>
+          <w:rFonts w:ascii="Lato" w:hAnsi="Lato"/>
+          <w:color w:val="333333"/>
+          <w:sz w:val="27"/>
+          <w:szCs w:val="27"/>
+          <w:shd w:val="clear" w:color="auto" w:fill="FFFFFF"/>
+        </w:rPr>
+        <w:t xml:space="preserve"> </w:t>
+      </w:r>
+      <w:r>
+        <w:rPr>
+          <w:rFonts w:ascii="Lato" w:hAnsi="Lato"/>
+          <w:color w:val="333333"/>
+          <w:sz w:val="27"/>
+          <w:szCs w:val="27"/>
+          <w:shd w:val="clear" w:color="auto" w:fill="FFFFFF"/>
+        </w:rPr>
+        <w:t xml:space="preserve">Он получил короткое название </w:t>
+      </w:r>
+      <w:r>
+        <w:rPr>
+          <w:rFonts w:ascii="Lato" w:hAnsi="Lato"/>
+          <w:color w:val="333333"/>
+          <w:sz w:val="27"/>
+          <w:szCs w:val="27"/>
+          <w:shd w:val="clear" w:color="auto" w:fill="FFFFFF"/>
+          <w:lang w:val="en-US"/>
+        </w:rPr>
+        <w:t>Unity</w:t>
+      </w:r>
+      <w:r>
+        <w:rPr>
+          <w:rFonts w:ascii="Lato" w:hAnsi="Lato"/>
+          <w:color w:val="333333"/>
+          <w:sz w:val="27"/>
+          <w:szCs w:val="27"/>
+          <w:shd w:val="clear" w:color="auto" w:fill="FFFFFF"/>
+        </w:rPr>
+        <w:t>.</w:t>
+      </w:r>
+      <w:r>
+        <w:rPr>
+          <w:rFonts w:ascii="Lato" w:hAnsi="Lato"/>
+          <w:color w:val="333333"/>
+          <w:sz w:val="27"/>
+          <w:szCs w:val="27"/>
+          <w:shd w:val="clear" w:color="auto" w:fill="FFFFFF"/>
+        </w:rPr>
+        <w:t xml:space="preserve"> </w:t>
+      </w:r>
+      <w:r>
+        <w:rPr>
+          <w:rFonts w:ascii="Lato" w:hAnsi="Lato"/>
+          <w:color w:val="333333"/>
+          <w:sz w:val="27"/>
+          <w:szCs w:val="27"/>
+          <w:shd w:val="clear" w:color="auto" w:fill="FFFFFF"/>
+        </w:rPr>
+        <w:t xml:space="preserve">С тех пор из приложения, которое сложно было назвать игровым движком, доступного только на </w:t>
+      </w:r>
+      <w:r>
+        <w:rPr>
+          <w:rFonts w:ascii="Lato" w:hAnsi="Lato"/>
+          <w:color w:val="333333"/>
+          <w:sz w:val="27"/>
+          <w:szCs w:val="27"/>
+          <w:shd w:val="clear" w:color="auto" w:fill="FFFFFF"/>
+          <w:lang w:val="en-US"/>
+        </w:rPr>
+        <w:t>Mac</w:t>
+      </w:r>
+      <w:r>
+        <w:rPr>
+          <w:rFonts w:ascii="Lato" w:hAnsi="Lato"/>
+          <w:color w:val="333333"/>
+          <w:sz w:val="27"/>
+          <w:szCs w:val="27"/>
+          <w:shd w:val="clear" w:color="auto" w:fill="FFFFFF"/>
+        </w:rPr>
+        <w:t xml:space="preserve"> </w:t>
+      </w:r>
+      <w:r>
+        <w:rPr>
+          <w:rFonts w:ascii="Lato" w:hAnsi="Lato"/>
+          <w:color w:val="333333"/>
+          <w:sz w:val="27"/>
+          <w:szCs w:val="27"/>
+          <w:shd w:val="clear" w:color="auto" w:fill="FFFFFF"/>
+          <w:lang w:val="en-US"/>
+        </w:rPr>
+        <w:t>OS</w:t>
+      </w:r>
+      <w:r>
+        <w:rPr>
+          <w:rFonts w:ascii="Lato" w:hAnsi="Lato"/>
+          <w:color w:val="333333"/>
+          <w:sz w:val="27"/>
+          <w:szCs w:val="27"/>
+          <w:shd w:val="clear" w:color="auto" w:fill="FFFFFF"/>
+        </w:rPr>
+        <w:t xml:space="preserve"> </w:t>
+      </w:r>
+      <w:r>
+        <w:rPr>
+          <w:rFonts w:ascii="Lato" w:hAnsi="Lato"/>
+          <w:color w:val="333333"/>
+          <w:sz w:val="27"/>
+          <w:szCs w:val="27"/>
+          <w:shd w:val="clear" w:color="auto" w:fill="FFFFFF"/>
+        </w:rPr>
+        <w:t xml:space="preserve">он превратился в мощнейшую кроссплатформенную среду разработки игр и приложений. Сегодня среда разработки </w:t>
+      </w:r>
+      <w:r>
+        <w:rPr>
+          <w:rFonts w:ascii="Lato" w:hAnsi="Lato"/>
+          <w:color w:val="333333"/>
+          <w:sz w:val="27"/>
+          <w:szCs w:val="27"/>
+          <w:shd w:val="clear" w:color="auto" w:fill="FFFFFF"/>
+          <w:lang w:val="en-US"/>
+        </w:rPr>
+        <w:t>Unity</w:t>
+      </w:r>
+      <w:r>
+        <w:rPr>
+          <w:rFonts w:ascii="Lato" w:hAnsi="Lato"/>
+          <w:color w:val="333333"/>
+          <w:sz w:val="27"/>
+          <w:szCs w:val="27"/>
+          <w:shd w:val="clear" w:color="auto" w:fill="FFFFFF"/>
+        </w:rPr>
+        <w:t xml:space="preserve"> </w:t>
+      </w:r>
+      <w:r>
+        <w:rPr>
+          <w:rFonts w:ascii="Lato" w:hAnsi="Lato"/>
+          <w:color w:val="333333"/>
+          <w:sz w:val="27"/>
+          <w:szCs w:val="27"/>
+          <w:shd w:val="clear" w:color="auto" w:fill="FFFFFF"/>
+        </w:rPr>
+        <w:t xml:space="preserve">поддерживает сборку под все популярные операционные системы, и под огромное кол-во устройств в том числе и </w:t>
+      </w:r>
+      <w:r>
+        <w:rPr>
+          <w:rFonts w:ascii="Lato" w:hAnsi="Lato"/>
+          <w:color w:val="333333"/>
+          <w:sz w:val="27"/>
+          <w:szCs w:val="27"/>
+          <w:shd w:val="clear" w:color="auto" w:fill="FFFFFF"/>
+          <w:lang w:val="en-US"/>
+        </w:rPr>
+        <w:t>VR</w:t>
+      </w:r>
+      <w:r>
+        <w:rPr>
+          <w:rFonts w:ascii="Lato" w:hAnsi="Lato"/>
+          <w:color w:val="333333"/>
+          <w:sz w:val="27"/>
+          <w:szCs w:val="27"/>
+          <w:shd w:val="clear" w:color="auto" w:fill="FFFFFF"/>
+        </w:rPr>
+        <w:t>/</w:t>
+      </w:r>
+      <w:r>
+        <w:rPr>
+          <w:rFonts w:ascii="Lato" w:hAnsi="Lato"/>
+          <w:color w:val="333333"/>
+          <w:sz w:val="27"/>
+          <w:szCs w:val="27"/>
+          <w:shd w:val="clear" w:color="auto" w:fill="FFFFFF"/>
+          <w:lang w:val="en-US"/>
+        </w:rPr>
+        <w:t>AR</w:t>
+      </w:r>
+      <w:r>
+        <w:rPr>
+          <w:rFonts w:ascii="Lato" w:hAnsi="Lato"/>
+          <w:color w:val="333333"/>
+          <w:sz w:val="27"/>
+          <w:szCs w:val="27"/>
+          <w:shd w:val="clear" w:color="auto" w:fill="FFFFFF"/>
+        </w:rPr>
+        <w:t>-</w:t>
+      </w:r>
+      <w:r>
+        <w:rPr>
+          <w:rFonts w:ascii="Lato" w:hAnsi="Lato"/>
+          <w:color w:val="333333"/>
+          <w:sz w:val="27"/>
+          <w:szCs w:val="27"/>
+          <w:shd w:val="clear" w:color="auto" w:fill="FFFFFF"/>
+        </w:rPr>
+        <w:t xml:space="preserve">приложений. На данный момент </w:t>
+      </w:r>
+      <w:r>
+        <w:rPr>
+          <w:rFonts w:ascii="Lato" w:hAnsi="Lato"/>
+          <w:color w:val="333333"/>
+          <w:sz w:val="27"/>
+          <w:szCs w:val="27"/>
+          <w:shd w:val="clear" w:color="auto" w:fill="FFFFFF"/>
+          <w:lang w:val="en-US"/>
+        </w:rPr>
+        <w:t>Unity</w:t>
+      </w:r>
+      <w:r>
+        <w:rPr>
+          <w:rFonts w:ascii="Lato" w:hAnsi="Lato"/>
+          <w:color w:val="333333"/>
+          <w:sz w:val="27"/>
+          <w:szCs w:val="27"/>
+          <w:shd w:val="clear" w:color="auto" w:fill="FFFFFF"/>
+        </w:rPr>
+        <w:t xml:space="preserve"> </w:t>
+      </w:r>
+      <w:r>
+        <w:rPr>
+          <w:rFonts w:ascii="Lato" w:hAnsi="Lato"/>
+          <w:color w:val="333333"/>
+          <w:sz w:val="27"/>
+          <w:szCs w:val="27"/>
+          <w:shd w:val="clear" w:color="auto" w:fill="FFFFFF"/>
+        </w:rPr>
+        <w:t xml:space="preserve">является самой популярной общедоступной платформой для создания игр и приложений, с самым большим </w:t>
+      </w:r>
+      <w:proofErr w:type="spellStart"/>
+      <w:r>
+        <w:rPr>
+          <w:rFonts w:ascii="Lato" w:hAnsi="Lato"/>
+          <w:color w:val="333333"/>
+          <w:sz w:val="27"/>
+          <w:szCs w:val="27"/>
+          <w:shd w:val="clear" w:color="auto" w:fill="FFFFFF"/>
+        </w:rPr>
+        <w:t>комьюнити</w:t>
+      </w:r>
+      <w:proofErr w:type="spellEnd"/>
+      <w:r>
+        <w:rPr>
+          <w:rFonts w:ascii="Lato" w:hAnsi="Lato"/>
+          <w:color w:val="333333"/>
+          <w:sz w:val="27"/>
+          <w:szCs w:val="27"/>
+          <w:shd w:val="clear" w:color="auto" w:fill="FFFFFF"/>
+        </w:rPr>
+        <w:t xml:space="preserve">, огромным </w:t>
+      </w:r>
+      <w:r>
+        <w:rPr>
+          <w:rFonts w:ascii="Lato" w:hAnsi="Lato"/>
+          <w:color w:val="333333"/>
+          <w:sz w:val="27"/>
+          <w:szCs w:val="27"/>
+          <w:shd w:val="clear" w:color="auto" w:fill="FFFFFF"/>
+        </w:rPr>
+        <w:t xml:space="preserve">количеством дополнительных плагинов и </w:t>
+      </w:r>
+      <w:proofErr w:type="spellStart"/>
+      <w:r>
+        <w:rPr>
+          <w:rFonts w:ascii="Lato" w:hAnsi="Lato"/>
+          <w:color w:val="333333"/>
+          <w:sz w:val="27"/>
+          <w:szCs w:val="27"/>
+          <w:shd w:val="clear" w:color="auto" w:fill="FFFFFF"/>
+        </w:rPr>
+        <w:t>ассетов</w:t>
+      </w:r>
+      <w:proofErr w:type="spellEnd"/>
+      <w:r>
+        <w:rPr>
+          <w:rFonts w:ascii="Lato" w:hAnsi="Lato"/>
+          <w:color w:val="333333"/>
+          <w:sz w:val="27"/>
+          <w:szCs w:val="27"/>
+          <w:shd w:val="clear" w:color="auto" w:fill="FFFFFF"/>
+        </w:rPr>
+        <w:t xml:space="preserve">, а </w:t>
+      </w:r>
+      <w:proofErr w:type="gramStart"/>
+      <w:r>
+        <w:rPr>
+          <w:rFonts w:ascii="Lato" w:hAnsi="Lato"/>
+          <w:color w:val="333333"/>
+          <w:sz w:val="27"/>
+          <w:szCs w:val="27"/>
+          <w:shd w:val="clear" w:color="auto" w:fill="FFFFFF"/>
+        </w:rPr>
+        <w:t>так же</w:t>
+      </w:r>
+      <w:proofErr w:type="gramEnd"/>
+      <w:r>
+        <w:rPr>
+          <w:rFonts w:ascii="Lato" w:hAnsi="Lato"/>
+          <w:color w:val="333333"/>
+          <w:sz w:val="27"/>
+          <w:szCs w:val="27"/>
+          <w:shd w:val="clear" w:color="auto" w:fill="FFFFFF"/>
+        </w:rPr>
+        <w:t xml:space="preserve"> более чем достаточным количеством обучающих материалов по любым разделам движка.</w:t>
+      </w:r>
+    </w:p>
+    <w:p>
+      <w:pPr>
+        <w:rPr>
+          <w:rFonts w:ascii="Lato" w:hAnsi="Lato"/>
+          <w:color w:val="333333"/>
+          <w:sz w:val="27"/>
+          <w:szCs w:val="27"/>
+          <w:shd w:val="clear" w:color="auto" w:fill="FFFFFF"/>
+        </w:rPr>
+      </w:pPr>
+      <w:r>
+        <w:rPr>
+          <w:rFonts w:ascii="Lato" w:hAnsi="Lato"/>
+          <w:color w:val="333333"/>
+          <w:sz w:val="27"/>
+          <w:szCs w:val="27"/>
+          <w:shd w:val="clear" w:color="auto" w:fill="FFFFFF"/>
+        </w:rPr>
+        <w:t xml:space="preserve">Все это делает среду разработки </w:t>
+      </w:r>
+      <w:r>
+        <w:rPr>
+          <w:rFonts w:ascii="Lato" w:hAnsi="Lato"/>
+          <w:color w:val="333333"/>
+          <w:sz w:val="27"/>
+          <w:szCs w:val="27"/>
+          <w:shd w:val="clear" w:color="auto" w:fill="FFFFFF"/>
+          <w:lang w:val="en-US"/>
+        </w:rPr>
+        <w:t>Unity</w:t>
+      </w:r>
+      <w:r>
+        <w:rPr>
+          <w:rFonts w:ascii="Lato" w:hAnsi="Lato"/>
+          <w:color w:val="333333"/>
+          <w:sz w:val="27"/>
+          <w:szCs w:val="27"/>
+          <w:shd w:val="clear" w:color="auto" w:fill="FFFFFF"/>
+        </w:rPr>
+        <w:t xml:space="preserve"> </w:t>
+      </w:r>
+      <w:r>
+        <w:rPr>
+          <w:rFonts w:ascii="Lato" w:hAnsi="Lato"/>
+          <w:color w:val="333333"/>
+          <w:sz w:val="27"/>
+          <w:szCs w:val="27"/>
+          <w:shd w:val="clear" w:color="auto" w:fill="FFFFFF"/>
+        </w:rPr>
+        <w:t>крайне привлекательной, для компаний которые планируют написание своей/его игры/приложения.</w:t>
+      </w:r>
+    </w:p>
+    <w:p>
+      <w:pPr>
+        <w:rPr>
+          <w:rFonts w:ascii="Lato" w:hAnsi="Lato"/>
+          <w:color w:val="333333"/>
+          <w:sz w:val="27"/>
+          <w:szCs w:val="27"/>
+          <w:shd w:val="clear" w:color="auto" w:fill="FFFFFF"/>
+        </w:rPr>
+      </w:pPr>
+      <w:r>
+        <w:rPr>
+          <w:rFonts w:ascii="Lato" w:hAnsi="Lato"/>
+          <w:color w:val="333333"/>
+          <w:sz w:val="27"/>
+          <w:szCs w:val="27"/>
+          <w:shd w:val="clear" w:color="auto" w:fill="FFFFFF"/>
+        </w:rPr>
+        <w:t>Однако не все возможно в данном движке, как говориться, из коробки.</w:t>
+      </w:r>
+    </w:p>
+    <w:p>
+      <w:pPr>
+        <w:rPr>
+          <w:rFonts w:ascii="Lato" w:hAnsi="Lato"/>
+          <w:color w:val="333333"/>
+          <w:sz w:val="27"/>
+          <w:szCs w:val="27"/>
+          <w:shd w:val="clear" w:color="auto" w:fill="FFFFFF"/>
+        </w:rPr>
+      </w:pPr>
+      <w:r>
+        <w:rPr>
+          <w:rFonts w:ascii="Lato" w:hAnsi="Lato"/>
+          <w:color w:val="333333"/>
+          <w:sz w:val="27"/>
+          <w:szCs w:val="27"/>
+          <w:shd w:val="clear" w:color="auto" w:fill="FFFFFF"/>
+        </w:rPr>
+        <w:t>Предположим, что есть некоторая компания, которая планирует создать на данном движке приложение для просмотра 3</w:t>
+      </w:r>
+      <w:r>
+        <w:rPr>
+          <w:rFonts w:ascii="Lato" w:hAnsi="Lato"/>
+          <w:color w:val="333333"/>
+          <w:sz w:val="27"/>
+          <w:szCs w:val="27"/>
+          <w:shd w:val="clear" w:color="auto" w:fill="FFFFFF"/>
+          <w:lang w:val="en-US"/>
+        </w:rPr>
+        <w:t>d</w:t>
+      </w:r>
+      <w:r>
+        <w:rPr>
+          <w:rFonts w:ascii="Lato" w:hAnsi="Lato"/>
+          <w:color w:val="333333"/>
+          <w:sz w:val="27"/>
+          <w:szCs w:val="27"/>
+          <w:shd w:val="clear" w:color="auto" w:fill="FFFFFF"/>
+        </w:rPr>
+        <w:t xml:space="preserve"> </w:t>
+      </w:r>
+      <w:r>
+        <w:rPr>
+          <w:rFonts w:ascii="Lato" w:hAnsi="Lato"/>
+          <w:color w:val="333333"/>
+          <w:sz w:val="27"/>
+          <w:szCs w:val="27"/>
+          <w:shd w:val="clear" w:color="auto" w:fill="FFFFFF"/>
+        </w:rPr>
+        <w:t xml:space="preserve">моделей в </w:t>
+      </w:r>
+      <w:r>
+        <w:rPr>
+          <w:rFonts w:ascii="Lato" w:hAnsi="Lato"/>
+          <w:color w:val="333333"/>
+          <w:sz w:val="27"/>
+          <w:szCs w:val="27"/>
+          <w:shd w:val="clear" w:color="auto" w:fill="FFFFFF"/>
+          <w:lang w:val="en-US"/>
+        </w:rPr>
+        <w:t>VR</w:t>
+      </w:r>
+      <w:r>
+        <w:rPr>
+          <w:rFonts w:ascii="Lato" w:hAnsi="Lato"/>
+          <w:color w:val="333333"/>
+          <w:sz w:val="27"/>
+          <w:szCs w:val="27"/>
+          <w:shd w:val="clear" w:color="auto" w:fill="FFFFFF"/>
+        </w:rPr>
+        <w:t xml:space="preserve">. </w:t>
+      </w:r>
+    </w:p>
+    <w:p>
+      <w:pPr>
+        <w:rPr>
+          <w:rFonts w:ascii="Lato" w:hAnsi="Lato"/>
+          <w:color w:val="333333"/>
+          <w:sz w:val="27"/>
+          <w:szCs w:val="27"/>
+          <w:shd w:val="clear" w:color="auto" w:fill="FFFFFF"/>
+        </w:rPr>
+      </w:pPr>
+      <w:r>
+        <w:rPr>
+          <w:rFonts w:ascii="Lato" w:hAnsi="Lato"/>
+          <w:color w:val="333333"/>
+          <w:sz w:val="27"/>
+          <w:szCs w:val="27"/>
+          <w:shd w:val="clear" w:color="auto" w:fill="FFFFFF"/>
+        </w:rPr>
+        <w:t xml:space="preserve">Данная компания столкнется сразу с </w:t>
+      </w:r>
       <w:bookmarkStart w:id="0" w:name="_GoBack"/>
       <w:bookmarkEnd w:id="0"/>
+      <w:r>
+        <w:rPr>
+          <w:rFonts w:ascii="Lato" w:hAnsi="Lato"/>
+          <w:color w:val="333333"/>
+          <w:sz w:val="27"/>
+          <w:szCs w:val="27"/>
+          <w:shd w:val="clear" w:color="auto" w:fill="FFFFFF"/>
+        </w:rPr>
+        <w:t>несколькими проблемами:</w:t>
+      </w:r>
+    </w:p>
+    <w:p>
+      <w:pPr>
+        <w:pStyle w:val="a3"/>
+        <w:numPr>
+          <w:ilvl w:val="0"/>
+          <w:numId w:val="8"/>
+        </w:numPr>
+        <w:rPr>
+          <w:rFonts w:ascii="Lato" w:hAnsi="Lato"/>
+          <w:color w:val="333333"/>
+          <w:sz w:val="27"/>
+          <w:szCs w:val="27"/>
+          <w:shd w:val="clear" w:color="auto" w:fill="FFFFFF"/>
+        </w:rPr>
+      </w:pPr>
+      <w:r>
+        <w:rPr>
+          <w:rFonts w:ascii="Lato" w:hAnsi="Lato"/>
+          <w:color w:val="333333"/>
+          <w:sz w:val="27"/>
+          <w:szCs w:val="27"/>
+          <w:shd w:val="clear" w:color="auto" w:fill="FFFFFF"/>
+          <w:lang w:val="en-US"/>
+        </w:rPr>
+        <w:t>Unity</w:t>
+      </w:r>
+      <w:r>
+        <w:rPr>
+          <w:rFonts w:ascii="Lato" w:hAnsi="Lato"/>
+          <w:color w:val="333333"/>
+          <w:sz w:val="27"/>
+          <w:szCs w:val="27"/>
+          <w:shd w:val="clear" w:color="auto" w:fill="FFFFFF"/>
+        </w:rPr>
+        <w:t xml:space="preserve"> поддерживает импорт только узкого круга форматов 3</w:t>
+      </w:r>
+      <w:r>
+        <w:rPr>
+          <w:rFonts w:ascii="Lato" w:hAnsi="Lato"/>
+          <w:color w:val="333333"/>
+          <w:sz w:val="27"/>
+          <w:szCs w:val="27"/>
+          <w:shd w:val="clear" w:color="auto" w:fill="FFFFFF"/>
+          <w:lang w:val="en-US"/>
+        </w:rPr>
+        <w:t>d</w:t>
+      </w:r>
+      <w:r>
+        <w:rPr>
+          <w:rFonts w:ascii="Lato" w:hAnsi="Lato"/>
+          <w:color w:val="333333"/>
+          <w:sz w:val="27"/>
+          <w:szCs w:val="27"/>
+          <w:shd w:val="clear" w:color="auto" w:fill="FFFFFF"/>
+        </w:rPr>
+        <w:t xml:space="preserve"> </w:t>
+      </w:r>
+      <w:r>
+        <w:rPr>
+          <w:rFonts w:ascii="Lato" w:hAnsi="Lato"/>
+          <w:color w:val="333333"/>
+          <w:sz w:val="27"/>
+          <w:szCs w:val="27"/>
+          <w:shd w:val="clear" w:color="auto" w:fill="FFFFFF"/>
+        </w:rPr>
+        <w:t xml:space="preserve">моделей </w:t>
+      </w:r>
     </w:p>
     <w:sectPr>
       <w:pgSz w:w="11906" w:h="16838"/>
@@ -1363,8 +2206,97 @@
 </file>
 
 <file path=word/numbering.xml><?xml version="1.0" encoding="utf-8"?>
-<w:numbering xmlns:wpc="http://schemas.microsoft.com/office/word/2010/wordprocessingCanvas" xmlns:cx="http://schemas.microsoft.com/office/drawing/2014/chartex" xmlns:mc="http://schemas.openxmlformats.org/markup-compatibility/2006" xmlns:o="urn:schemas-microsoft-com:office:office" xmlns:r="http://schemas.openxmlformats.org/officeDocument/2006/relationships" xmlns:m="http://schemas.openxmlformats.org/officeDocument/2006/math" xmlns:v="urn:schemas-microsoft-com:vml" xmlns:wp14="http://schemas.microsoft.com/office/word/2010/wordprocessingDrawing" xmlns:wp="http://schemas.openxmlformats.org/drawingml/2006/wordprocessingDrawing" xmlns:w10="urn:schemas-microsoft-com:office:word" xmlns:w="http://schemas.openxmlformats.org/wordprocessingml/2006/main" xmlns:w14="http://schemas.microsoft.com/office/word/2010/wordml" xmlns:w15="http://schemas.microsoft.com/office/word/2012/wordml" xmlns:w16se="http://schemas.microsoft.com/office/word/2015/wordml/symex" xmlns:wpg="http://schemas.microsoft.com/office/word/2010/wordprocessingGroup" xmlns:wpi="http://schemas.microsoft.com/office/word/2010/wordprocessingInk" xmlns:wne="http://schemas.microsoft.com/office/word/2006/wordml" xmlns:wps="http://schemas.microsoft.com/office/word/2010/wordprocessingShape" mc:Ignorable="w14 w15 w16se wp14">
-  <w:abstractNum w:abstractNumId="0" w15:restartNumberingAfterBreak="0">
+<w:numbering xmlns:wpc="http://schemas.microsoft.com/office/word/2010/wordprocessingCanvas" xmlns:mc="http://schemas.openxmlformats.org/markup-compatibility/2006" xmlns:o="urn:schemas-microsoft-com:office:office" xmlns:r="http://schemas.openxmlformats.org/officeDocument/2006/relationships" xmlns:m="http://schemas.openxmlformats.org/officeDocument/2006/math" xmlns:v="urn:schemas-microsoft-com:vml" xmlns:wp14="http://schemas.microsoft.com/office/word/2010/wordprocessingDrawing" xmlns:wp="http://schemas.openxmlformats.org/drawingml/2006/wordprocessingDrawing" xmlns:w10="urn:schemas-microsoft-com:office:word" xmlns:w="http://schemas.openxmlformats.org/wordprocessingml/2006/main" xmlns:w14="http://schemas.microsoft.com/office/word/2010/wordml" xmlns:w15="http://schemas.microsoft.com/office/word/2012/wordml" xmlns:wpg="http://schemas.microsoft.com/office/word/2010/wordprocessingGroup" xmlns:wpi="http://schemas.microsoft.com/office/word/2010/wordprocessingInk" xmlns:wne="http://schemas.microsoft.com/office/word/2006/wordml" xmlns:wps="http://schemas.microsoft.com/office/word/2010/wordprocessingShape" mc:Ignorable="w14 w15 wp14">
+  <w:abstractNum w:abstractNumId="0">
+    <w:nsid w:val="14831FBB"/>
+    <w:multiLevelType w:val="hybridMultilevel"/>
+    <w:tmpl w:val="BC0A605E"/>
+    <w:lvl w:ilvl="0" w:tplc="04190011">
+      <w:start w:val="1"/>
+      <w:numFmt w:val="decimal"/>
+      <w:lvlText w:val="%1)"/>
+      <w:lvlJc w:val="left"/>
+      <w:pPr>
+        <w:ind w:left="720" w:hanging="360"/>
+      </w:pPr>
+      <w:rPr>
+        <w:rFonts w:hint="default"/>
+      </w:rPr>
+    </w:lvl>
+    <w:lvl w:ilvl="1" w:tplc="04190019" w:tentative="1">
+      <w:start w:val="1"/>
+      <w:numFmt w:val="lowerLetter"/>
+      <w:lvlText w:val="%2."/>
+      <w:lvlJc w:val="left"/>
+      <w:pPr>
+        <w:ind w:left="1440" w:hanging="360"/>
+      </w:pPr>
+    </w:lvl>
+    <w:lvl w:ilvl="2" w:tplc="0419001B" w:tentative="1">
+      <w:start w:val="1"/>
+      <w:numFmt w:val="lowerRoman"/>
+      <w:lvlText w:val="%3."/>
+      <w:lvlJc w:val="right"/>
+      <w:pPr>
+        <w:ind w:left="2160" w:hanging="180"/>
+      </w:pPr>
+    </w:lvl>
+    <w:lvl w:ilvl="3" w:tplc="0419000F" w:tentative="1">
+      <w:start w:val="1"/>
+      <w:numFmt w:val="decimal"/>
+      <w:lvlText w:val="%4."/>
+      <w:lvlJc w:val="left"/>
+      <w:pPr>
+        <w:ind w:left="2880" w:hanging="360"/>
+      </w:pPr>
+    </w:lvl>
+    <w:lvl w:ilvl="4" w:tplc="04190019" w:tentative="1">
+      <w:start w:val="1"/>
+      <w:numFmt w:val="lowerLetter"/>
+      <w:lvlText w:val="%5."/>
+      <w:lvlJc w:val="left"/>
+      <w:pPr>
+        <w:ind w:left="3600" w:hanging="360"/>
+      </w:pPr>
+    </w:lvl>
+    <w:lvl w:ilvl="5" w:tplc="0419001B" w:tentative="1">
+      <w:start w:val="1"/>
+      <w:numFmt w:val="lowerRoman"/>
+      <w:lvlText w:val="%6."/>
+      <w:lvlJc w:val="right"/>
+      <w:pPr>
+        <w:ind w:left="4320" w:hanging="180"/>
+      </w:pPr>
+    </w:lvl>
+    <w:lvl w:ilvl="6" w:tplc="0419000F" w:tentative="1">
+      <w:start w:val="1"/>
+      <w:numFmt w:val="decimal"/>
+      <w:lvlText w:val="%7."/>
+      <w:lvlJc w:val="left"/>
+      <w:pPr>
+        <w:ind w:left="5040" w:hanging="360"/>
+      </w:pPr>
+    </w:lvl>
+    <w:lvl w:ilvl="7" w:tplc="04190019" w:tentative="1">
+      <w:start w:val="1"/>
+      <w:numFmt w:val="lowerLetter"/>
+      <w:lvlText w:val="%8."/>
+      <w:lvlJc w:val="left"/>
+      <w:pPr>
+        <w:ind w:left="5760" w:hanging="360"/>
+      </w:pPr>
+    </w:lvl>
+    <w:lvl w:ilvl="8" w:tplc="0419001B" w:tentative="1">
+      <w:start w:val="1"/>
+      <w:numFmt w:val="lowerRoman"/>
+      <w:lvlText w:val="%9."/>
+      <w:lvlJc w:val="right"/>
+      <w:pPr>
+        <w:ind w:left="6480" w:hanging="180"/>
+      </w:pPr>
+    </w:lvl>
+  </w:abstractNum>
+  <w:abstractNum w:abstractNumId="1">
     <w:nsid w:val="14E30CD8"/>
     <w:multiLevelType w:val="multilevel"/>
     <w:tmpl w:val="CED8F2E0"/>
@@ -1513,7 +2445,7 @@
       </w:rPr>
     </w:lvl>
   </w:abstractNum>
-  <w:abstractNum w:abstractNumId="1" w15:restartNumberingAfterBreak="0">
+  <w:abstractNum w:abstractNumId="2">
     <w:nsid w:val="27966C28"/>
     <w:multiLevelType w:val="hybridMultilevel"/>
     <w:tmpl w:val="F40038F8"/>
@@ -1626,7 +2558,7 @@
       </w:rPr>
     </w:lvl>
   </w:abstractNum>
-  <w:abstractNum w:abstractNumId="2" w15:restartNumberingAfterBreak="0">
+  <w:abstractNum w:abstractNumId="3">
     <w:nsid w:val="50F330B6"/>
     <w:multiLevelType w:val="hybridMultilevel"/>
     <w:tmpl w:val="0F6298E4"/>
@@ -1739,7 +2671,7 @@
       </w:rPr>
     </w:lvl>
   </w:abstractNum>
-  <w:abstractNum w:abstractNumId="3" w15:restartNumberingAfterBreak="0">
+  <w:abstractNum w:abstractNumId="4">
     <w:nsid w:val="560A0303"/>
     <w:multiLevelType w:val="hybridMultilevel"/>
     <w:tmpl w:val="91EA6680"/>
@@ -1852,7 +2784,7 @@
       </w:rPr>
     </w:lvl>
   </w:abstractNum>
-  <w:abstractNum w:abstractNumId="4" w15:restartNumberingAfterBreak="0">
+  <w:abstractNum w:abstractNumId="5">
     <w:nsid w:val="66B20831"/>
     <w:multiLevelType w:val="hybridMultilevel"/>
     <w:tmpl w:val="FF889B96"/>
@@ -1938,7 +2870,7 @@
       </w:pPr>
     </w:lvl>
   </w:abstractNum>
-  <w:abstractNum w:abstractNumId="5" w15:restartNumberingAfterBreak="0">
+  <w:abstractNum w:abstractNumId="6">
     <w:nsid w:val="750757C9"/>
     <w:multiLevelType w:val="hybridMultilevel"/>
     <w:tmpl w:val="053E735A"/>
@@ -2051,7 +2983,7 @@
       </w:rPr>
     </w:lvl>
   </w:abstractNum>
-  <w:abstractNum w:abstractNumId="6" w15:restartNumberingAfterBreak="0">
+  <w:abstractNum w:abstractNumId="7">
     <w:nsid w:val="75CA0B70"/>
     <w:multiLevelType w:val="multilevel"/>
     <w:tmpl w:val="E76011C2"/>
@@ -2201,31 +3133,34 @@
     </w:lvl>
   </w:abstractNum>
   <w:num w:numId="1">
+    <w:abstractNumId w:val="7"/>
+  </w:num>
+  <w:num w:numId="2">
+    <w:abstractNumId w:val="1"/>
+  </w:num>
+  <w:num w:numId="3">
+    <w:abstractNumId w:val="2"/>
+  </w:num>
+  <w:num w:numId="4">
     <w:abstractNumId w:val="6"/>
   </w:num>
-  <w:num w:numId="2">
-    <w:abstractNumId w:val="0"/>
+  <w:num w:numId="5">
+    <w:abstractNumId w:val="3"/>
   </w:num>
-  <w:num w:numId="3">
-    <w:abstractNumId w:val="1"/>
+  <w:num w:numId="6">
+    <w:abstractNumId w:val="4"/>
   </w:num>
-  <w:num w:numId="4">
+  <w:num w:numId="7">
     <w:abstractNumId w:val="5"/>
   </w:num>
-  <w:num w:numId="5">
-    <w:abstractNumId w:val="2"/>
-  </w:num>
-  <w:num w:numId="6">
-    <w:abstractNumId w:val="3"/>
-  </w:num>
-  <w:num w:numId="7">
-    <w:abstractNumId w:val="4"/>
+  <w:num w:numId="8">
+    <w:abstractNumId w:val="0"/>
   </w:num>
 </w:numbering>
 </file>
 
 <file path=word/styles.xml><?xml version="1.0" encoding="utf-8"?>
-<w:styles xmlns:mc="http://schemas.openxmlformats.org/markup-compatibility/2006" xmlns:r="http://schemas.openxmlformats.org/officeDocument/2006/relationships" xmlns:w="http://schemas.openxmlformats.org/wordprocessingml/2006/main" xmlns:w14="http://schemas.microsoft.com/office/word/2010/wordml" xmlns:w15="http://schemas.microsoft.com/office/word/2012/wordml" xmlns:w16se="http://schemas.microsoft.com/office/word/2015/wordml/symex" mc:Ignorable="w14 w15 w16se">
+<w:styles xmlns:mc="http://schemas.openxmlformats.org/markup-compatibility/2006" xmlns:r="http://schemas.openxmlformats.org/officeDocument/2006/relationships" xmlns:w="http://schemas.openxmlformats.org/wordprocessingml/2006/main" xmlns:w14="http://schemas.microsoft.com/office/word/2010/wordml" xmlns:w15="http://schemas.microsoft.com/office/word/2012/wordml" mc:Ignorable="w14 w15">
   <w:docDefaults>
     <w:rPrDefault>
       <w:rPr>

--- a/Diplom.docx
+++ b/Diplom.docx
@@ -1,6 +1,6 @@
 
 <file path=word/document.xml><?xml version="1.0" encoding="utf-8"?>
-<w:document xmlns:wpc="http://schemas.microsoft.com/office/word/2010/wordprocessingCanvas" xmlns:mc="http://schemas.openxmlformats.org/markup-compatibility/2006" xmlns:o="urn:schemas-microsoft-com:office:office" xmlns:r="http://schemas.openxmlformats.org/officeDocument/2006/relationships" xmlns:m="http://schemas.openxmlformats.org/officeDocument/2006/math" xmlns:v="urn:schemas-microsoft-com:vml" xmlns:wp14="http://schemas.microsoft.com/office/word/2010/wordprocessingDrawing" xmlns:wp="http://schemas.openxmlformats.org/drawingml/2006/wordprocessingDrawing" xmlns:w10="urn:schemas-microsoft-com:office:word" xmlns:w="http://schemas.openxmlformats.org/wordprocessingml/2006/main" xmlns:w14="http://schemas.microsoft.com/office/word/2010/wordml" xmlns:w15="http://schemas.microsoft.com/office/word/2012/wordml" xmlns:wpg="http://schemas.microsoft.com/office/word/2010/wordprocessingGroup" xmlns:wpi="http://schemas.microsoft.com/office/word/2010/wordprocessingInk" xmlns:wne="http://schemas.microsoft.com/office/word/2006/wordml" xmlns:wps="http://schemas.microsoft.com/office/word/2010/wordprocessingShape" mc:Ignorable="w14 w15 wp14">
+<w:document xmlns:wpc="http://schemas.microsoft.com/office/word/2010/wordprocessingCanvas" xmlns:cx="http://schemas.microsoft.com/office/drawing/2014/chartex" xmlns:mc="http://schemas.openxmlformats.org/markup-compatibility/2006" xmlns:o="urn:schemas-microsoft-com:office:office" xmlns:r="http://schemas.openxmlformats.org/officeDocument/2006/relationships" xmlns:m="http://schemas.openxmlformats.org/officeDocument/2006/math" xmlns:v="urn:schemas-microsoft-com:vml" xmlns:wp14="http://schemas.microsoft.com/office/word/2010/wordprocessingDrawing" xmlns:wp="http://schemas.openxmlformats.org/drawingml/2006/wordprocessingDrawing" xmlns:w10="urn:schemas-microsoft-com:office:word" xmlns:w="http://schemas.openxmlformats.org/wordprocessingml/2006/main" xmlns:w14="http://schemas.microsoft.com/office/word/2010/wordml" xmlns:w15="http://schemas.microsoft.com/office/word/2012/wordml" xmlns:w16se="http://schemas.microsoft.com/office/word/2015/wordml/symex" xmlns:wpg="http://schemas.microsoft.com/office/word/2010/wordprocessingGroup" xmlns:wpi="http://schemas.microsoft.com/office/word/2010/wordprocessingInk" xmlns:wne="http://schemas.microsoft.com/office/word/2006/wordml" xmlns:wps="http://schemas.microsoft.com/office/word/2010/wordprocessingShape" mc:Ignorable="w14 w15 w16se wp14">
   <w:body>
     <w:p>
       <w:pPr>
@@ -1116,435 +1116,770 @@
     </w:p>
     <w:p>
       <w:pPr>
-        <w:rPr>
-          <w:b/>
-        </w:rPr>
-      </w:pPr>
-    </w:p>
-    <w:p>
-      <w:pPr>
-        <w:rPr>
-          <w:b/>
-        </w:rPr>
-      </w:pPr>
-    </w:p>
-    <w:p>
-      <w:pPr>
-        <w:rPr>
-          <w:b/>
-        </w:rPr>
-      </w:pPr>
-    </w:p>
-    <w:p>
-      <w:pPr>
-        <w:rPr>
-          <w:b/>
-        </w:rPr>
-      </w:pPr>
-    </w:p>
-    <w:p>
-      <w:pPr>
-        <w:rPr>
-          <w:b/>
-        </w:rPr>
-      </w:pPr>
-    </w:p>
-    <w:p>
-      <w:pPr>
-        <w:rPr>
-          <w:b/>
-        </w:rPr>
-      </w:pPr>
-    </w:p>
-    <w:p>
-      <w:pPr>
-        <w:rPr>
-          <w:b/>
-        </w:rPr>
-      </w:pPr>
-    </w:p>
-    <w:p>
-      <w:pPr>
-        <w:rPr>
-          <w:b/>
-        </w:rPr>
-      </w:pPr>
-    </w:p>
-    <w:p>
-      <w:pPr>
-        <w:rPr>
-          <w:b/>
-        </w:rPr>
-      </w:pPr>
-    </w:p>
-    <w:p>
-      <w:pPr>
-        <w:rPr>
-          <w:b/>
-        </w:rPr>
-      </w:pPr>
-    </w:p>
-    <w:p>
-      <w:pPr>
-        <w:rPr>
-          <w:b/>
-        </w:rPr>
-      </w:pPr>
-    </w:p>
-    <w:p>
-      <w:pPr>
-        <w:rPr>
-          <w:b/>
-        </w:rPr>
-      </w:pPr>
-    </w:p>
-    <w:p>
-      <w:pPr>
-        <w:rPr>
-          <w:b/>
-        </w:rPr>
-      </w:pPr>
-    </w:p>
-    <w:p>
-      <w:pPr>
-        <w:rPr>
-          <w:b/>
-        </w:rPr>
-      </w:pPr>
-    </w:p>
-    <w:p>
-      <w:pPr>
-        <w:rPr>
-          <w:b/>
-        </w:rPr>
-      </w:pPr>
-    </w:p>
-    <w:p>
-      <w:pPr>
-        <w:rPr>
-          <w:b/>
-        </w:rPr>
-      </w:pPr>
-    </w:p>
-    <w:p>
-      <w:pPr>
-        <w:rPr>
-          <w:b/>
-        </w:rPr>
-      </w:pPr>
-    </w:p>
-    <w:p>
-      <w:pPr>
-        <w:rPr>
-          <w:b/>
-        </w:rPr>
-      </w:pPr>
-    </w:p>
-    <w:p>
-      <w:pPr>
-        <w:rPr>
-          <w:b/>
-        </w:rPr>
-      </w:pPr>
-    </w:p>
-    <w:p>
-      <w:pPr>
-        <w:rPr>
-          <w:b/>
-        </w:rPr>
-      </w:pPr>
-    </w:p>
-    <w:p>
-      <w:pPr>
-        <w:rPr>
-          <w:b/>
-        </w:rPr>
-      </w:pPr>
-    </w:p>
-    <w:p>
-      <w:pPr>
-        <w:rPr>
-          <w:b/>
-        </w:rPr>
-      </w:pPr>
-    </w:p>
-    <w:p>
-      <w:pPr>
-        <w:rPr>
-          <w:b/>
-        </w:rPr>
-      </w:pPr>
-    </w:p>
-    <w:p>
-      <w:pPr>
-        <w:rPr>
-          <w:b/>
-        </w:rPr>
-      </w:pPr>
-    </w:p>
-    <w:p>
-      <w:pPr>
-        <w:rPr>
-          <w:b/>
-        </w:rPr>
-      </w:pPr>
-    </w:p>
-    <w:p>
-      <w:pPr>
-        <w:rPr>
-          <w:b/>
-        </w:rPr>
-      </w:pPr>
-    </w:p>
-    <w:p>
-      <w:pPr>
-        <w:rPr>
-          <w:b/>
-        </w:rPr>
-      </w:pPr>
-    </w:p>
-    <w:p>
-      <w:pPr>
-        <w:rPr>
-          <w:b/>
-        </w:rPr>
-      </w:pPr>
-    </w:p>
-    <w:p>
-      <w:pPr>
-        <w:rPr>
-          <w:b/>
-        </w:rPr>
-      </w:pPr>
-    </w:p>
-    <w:p>
-      <w:pPr>
-        <w:rPr>
-          <w:b/>
-        </w:rPr>
-      </w:pPr>
-    </w:p>
-    <w:p>
-      <w:pPr>
-        <w:rPr>
-          <w:b/>
-        </w:rPr>
-      </w:pPr>
-    </w:p>
-    <w:p>
-      <w:pPr>
-        <w:rPr>
-          <w:b/>
-        </w:rPr>
-      </w:pPr>
-    </w:p>
-    <w:p>
-      <w:pPr>
-        <w:rPr>
-          <w:b/>
-        </w:rPr>
-      </w:pPr>
-    </w:p>
-    <w:p>
-      <w:pPr>
-        <w:rPr>
-          <w:b/>
-        </w:rPr>
-      </w:pPr>
-    </w:p>
-    <w:p>
-      <w:pPr>
-        <w:rPr>
-          <w:b/>
-        </w:rPr>
-      </w:pPr>
-    </w:p>
-    <w:p>
-      <w:pPr>
-        <w:rPr>
-          <w:b/>
-        </w:rPr>
-      </w:pPr>
-    </w:p>
-    <w:p>
-      <w:pPr>
-        <w:rPr>
-          <w:b/>
-        </w:rPr>
-      </w:pPr>
-    </w:p>
-    <w:p>
-      <w:pPr>
-        <w:rPr>
-          <w:b/>
-        </w:rPr>
-      </w:pPr>
-    </w:p>
-    <w:p>
-      <w:pPr>
-        <w:rPr>
-          <w:b/>
-        </w:rPr>
-      </w:pPr>
-    </w:p>
-    <w:p>
-      <w:pPr>
-        <w:rPr>
-          <w:b/>
-        </w:rPr>
-      </w:pPr>
-    </w:p>
-    <w:p>
-      <w:pPr>
-        <w:rPr>
-          <w:b/>
-        </w:rPr>
-      </w:pPr>
-    </w:p>
-    <w:p>
-      <w:pPr>
-        <w:rPr>
-          <w:b/>
-        </w:rPr>
-      </w:pPr>
-    </w:p>
-    <w:p>
-      <w:pPr>
-        <w:rPr>
-          <w:b/>
-        </w:rPr>
-      </w:pPr>
-    </w:p>
-    <w:p>
-      <w:pPr>
-        <w:rPr>
-          <w:b/>
-        </w:rPr>
-      </w:pPr>
-    </w:p>
-    <w:p>
-      <w:pPr>
-        <w:rPr>
-          <w:b/>
-        </w:rPr>
-      </w:pPr>
-    </w:p>
-    <w:p>
-      <w:pPr>
-        <w:rPr>
-          <w:b/>
-        </w:rPr>
-      </w:pPr>
-    </w:p>
-    <w:p>
-      <w:pPr>
-        <w:rPr>
-          <w:b/>
-        </w:rPr>
-      </w:pPr>
-    </w:p>
-    <w:p>
-      <w:pPr>
-        <w:rPr>
-          <w:b/>
-        </w:rPr>
-      </w:pPr>
-    </w:p>
-    <w:p>
-      <w:pPr>
-        <w:rPr>
-          <w:b/>
-        </w:rPr>
-      </w:pPr>
-    </w:p>
-    <w:p>
-      <w:pPr>
-        <w:rPr>
-          <w:b/>
-        </w:rPr>
-      </w:pPr>
-    </w:p>
-    <w:p>
-      <w:pPr>
-        <w:rPr>
-          <w:b/>
-        </w:rPr>
-      </w:pPr>
-    </w:p>
-    <w:p>
-      <w:pPr>
-        <w:rPr>
-          <w:b/>
-        </w:rPr>
-      </w:pPr>
-    </w:p>
-    <w:p>
-      <w:pPr>
-        <w:rPr>
-          <w:b/>
-        </w:rPr>
-      </w:pPr>
-    </w:p>
-    <w:p>
-      <w:pPr>
-        <w:rPr>
-          <w:b/>
-        </w:rPr>
-      </w:pPr>
-    </w:p>
-    <w:p>
-      <w:pPr>
-        <w:rPr>
-          <w:b/>
-        </w:rPr>
-      </w:pPr>
-    </w:p>
-    <w:p>
-      <w:pPr>
-        <w:rPr>
-          <w:b/>
-        </w:rPr>
-      </w:pPr>
-    </w:p>
-    <w:p>
-      <w:pPr>
-        <w:rPr>
-          <w:b/>
-        </w:rPr>
-      </w:pPr>
-    </w:p>
-    <w:p>
-      <w:pPr>
-        <w:rPr>
-          <w:b/>
-        </w:rPr>
-      </w:pPr>
-    </w:p>
-    <w:p>
-      <w:pPr>
-        <w:rPr>
-          <w:b/>
-        </w:rPr>
-      </w:pPr>
-    </w:p>
-    <w:p>
-      <w:pPr>
-        <w:rPr>
-          <w:b/>
-        </w:rPr>
-      </w:pPr>
-    </w:p>
-    <w:p>
-      <w:pPr>
-        <w:rPr>
-          <w:b/>
-        </w:rPr>
-      </w:pPr>
-      <w:r>
-        <w:rPr>
-          <w:b/>
-        </w:rPr>
-        <w:lastRenderedPageBreak/>
+        <w:pStyle w:val="a3"/>
+        <w:numPr>
+          <w:ilvl w:val="0"/>
+          <w:numId w:val="7"/>
+        </w:numPr>
+        <w:rPr>
+          <w:rStyle w:val="normaltextrun"/>
+          <w:b/>
+        </w:rPr>
+      </w:pPr>
+      <w:r>
+        <w:rPr>
+          <w:rStyle w:val="normaltextrun"/>
+          <w:color w:val="161616"/>
+          <w:sz w:val="28"/>
+          <w:szCs w:val="28"/>
+          <w:lang w:val="en-US"/>
+        </w:rPr>
+        <w:t>Viewer</w:t>
+      </w:r>
+      <w:r>
+        <w:rPr>
+          <w:rStyle w:val="normaltextrun"/>
+          <w:color w:val="161616"/>
+          <w:sz w:val="28"/>
+          <w:szCs w:val="28"/>
+        </w:rPr>
+        <w:t>/</w:t>
+      </w:r>
+      <w:proofErr w:type="spellStart"/>
+      <w:r>
+        <w:rPr>
+          <w:rStyle w:val="normaltextrun"/>
+          <w:color w:val="161616"/>
+          <w:sz w:val="28"/>
+          <w:szCs w:val="28"/>
+        </w:rPr>
+        <w:t>Вьювер</w:t>
+      </w:r>
+      <w:proofErr w:type="spellEnd"/>
+      <w:r>
+        <w:rPr>
+          <w:rStyle w:val="normaltextrun"/>
+          <w:color w:val="161616"/>
+          <w:sz w:val="28"/>
+          <w:szCs w:val="28"/>
+        </w:rPr>
+        <w:t xml:space="preserve"> – программы для просмотра и исследования 3х мерных моделей</w:t>
+      </w:r>
+    </w:p>
+    <w:p>
+      <w:pPr>
+        <w:pStyle w:val="a3"/>
+        <w:numPr>
+          <w:ilvl w:val="0"/>
+          <w:numId w:val="7"/>
+        </w:numPr>
+        <w:rPr>
+          <w:b/>
+        </w:rPr>
+      </w:pPr>
+      <w:r>
+        <w:rPr>
+          <w:b/>
+          <w:lang w:val="en-US"/>
+        </w:rPr>
+        <w:t>Edit</w:t>
+      </w:r>
+      <w:r>
+        <w:rPr>
+          <w:b/>
+        </w:rPr>
+        <w:t>-</w:t>
+      </w:r>
+      <w:r>
+        <w:rPr>
+          <w:b/>
+          <w:lang w:val="en-US"/>
+        </w:rPr>
+        <w:t>mode</w:t>
+      </w:r>
+      <w:r>
+        <w:rPr>
+          <w:b/>
+        </w:rPr>
+        <w:t xml:space="preserve"> – </w:t>
+      </w:r>
+      <w:r>
+        <w:rPr>
+          <w:b/>
+        </w:rPr>
+        <w:t>режим редактирования/отладки приложения.</w:t>
+      </w:r>
+    </w:p>
+    <w:p>
+      <w:pPr>
+        <w:pStyle w:val="a3"/>
+        <w:numPr>
+          <w:ilvl w:val="0"/>
+          <w:numId w:val="7"/>
+        </w:numPr>
+        <w:rPr>
+          <w:b/>
+        </w:rPr>
+      </w:pPr>
+      <w:r>
+        <w:rPr>
+          <w:b/>
+          <w:lang w:val="en-US"/>
+        </w:rPr>
+        <w:t>Runtime</w:t>
+      </w:r>
+      <w:r>
+        <w:rPr>
+          <w:b/>
+        </w:rPr>
+        <w:t xml:space="preserve"> – </w:t>
+      </w:r>
+      <w:r>
+        <w:rPr>
+          <w:b/>
+        </w:rPr>
+        <w:t xml:space="preserve">режим работы собранного приложения, без возможности, как либо повлиять на его работу. </w:t>
+      </w:r>
+    </w:p>
+    <w:p>
+      <w:pPr>
+        <w:pStyle w:val="a3"/>
+        <w:numPr>
+          <w:ilvl w:val="0"/>
+          <w:numId w:val="7"/>
+        </w:numPr>
+        <w:rPr>
+          <w:b/>
+        </w:rPr>
+      </w:pPr>
+      <w:r>
+        <w:rPr>
+          <w:b/>
+        </w:rPr>
+        <w:t xml:space="preserve">Импортер – программный модуль, отвечающий за </w:t>
+      </w:r>
+      <w:proofErr w:type="gramStart"/>
+      <w:r>
+        <w:rPr>
+          <w:b/>
+        </w:rPr>
+        <w:t>импорт(</w:t>
+      </w:r>
+      <w:proofErr w:type="gramEnd"/>
+      <w:r>
+        <w:rPr>
+          <w:b/>
+        </w:rPr>
+        <w:t xml:space="preserve">зачитывание, </w:t>
+      </w:r>
+      <w:proofErr w:type="spellStart"/>
+      <w:r>
+        <w:rPr>
+          <w:b/>
+        </w:rPr>
+        <w:t>парсинг</w:t>
+      </w:r>
+      <w:proofErr w:type="spellEnd"/>
+      <w:r>
+        <w:rPr>
+          <w:b/>
+        </w:rPr>
+        <w:t xml:space="preserve"> и конвертацию во внутренний формат) </w:t>
+      </w:r>
+      <w:r>
+        <w:rPr>
+          <w:b/>
+        </w:rPr>
+        <w:t>модели определенного формата.</w:t>
+      </w:r>
+    </w:p>
+    <w:p>
+      <w:pPr>
+        <w:pStyle w:val="a3"/>
+        <w:numPr>
+          <w:ilvl w:val="0"/>
+          <w:numId w:val="7"/>
+        </w:numPr>
+        <w:rPr>
+          <w:b/>
+        </w:rPr>
+      </w:pPr>
+      <w:r>
+        <w:rPr>
+          <w:b/>
+        </w:rPr>
+        <w:t xml:space="preserve">Экспортер – </w:t>
+      </w:r>
+      <w:proofErr w:type="gramStart"/>
+      <w:r>
+        <w:rPr>
+          <w:b/>
+        </w:rPr>
+        <w:t>программный модуль</w:t>
+      </w:r>
+      <w:proofErr w:type="gramEnd"/>
+      <w:r>
+        <w:rPr>
+          <w:b/>
+        </w:rPr>
+        <w:t xml:space="preserve"> отвечающий за экспорт модели определенного формата.</w:t>
+      </w:r>
+    </w:p>
+    <w:p>
+      <w:pPr>
+        <w:rPr>
+          <w:b/>
+        </w:rPr>
+      </w:pPr>
+    </w:p>
+    <w:p>
+      <w:pPr>
+        <w:rPr>
+          <w:b/>
+        </w:rPr>
+      </w:pPr>
+    </w:p>
+    <w:p>
+      <w:pPr>
+        <w:rPr>
+          <w:b/>
+        </w:rPr>
+      </w:pPr>
+    </w:p>
+    <w:p>
+      <w:pPr>
+        <w:rPr>
+          <w:b/>
+        </w:rPr>
+      </w:pPr>
+    </w:p>
+    <w:p>
+      <w:pPr>
+        <w:rPr>
+          <w:b/>
+        </w:rPr>
+      </w:pPr>
+    </w:p>
+    <w:p>
+      <w:pPr>
+        <w:rPr>
+          <w:b/>
+        </w:rPr>
+      </w:pPr>
+    </w:p>
+    <w:p>
+      <w:pPr>
+        <w:rPr>
+          <w:b/>
+        </w:rPr>
+      </w:pPr>
+    </w:p>
+    <w:p>
+      <w:pPr>
+        <w:rPr>
+          <w:b/>
+        </w:rPr>
+      </w:pPr>
+    </w:p>
+    <w:p>
+      <w:pPr>
+        <w:rPr>
+          <w:b/>
+        </w:rPr>
+      </w:pPr>
+    </w:p>
+    <w:p>
+      <w:pPr>
+        <w:rPr>
+          <w:b/>
+        </w:rPr>
+      </w:pPr>
+    </w:p>
+    <w:p>
+      <w:pPr>
+        <w:rPr>
+          <w:b/>
+        </w:rPr>
+      </w:pPr>
+    </w:p>
+    <w:p>
+      <w:pPr>
+        <w:rPr>
+          <w:b/>
+        </w:rPr>
+      </w:pPr>
+    </w:p>
+    <w:p>
+      <w:pPr>
+        <w:rPr>
+          <w:b/>
+        </w:rPr>
+      </w:pPr>
+    </w:p>
+    <w:p>
+      <w:pPr>
+        <w:rPr>
+          <w:b/>
+        </w:rPr>
+      </w:pPr>
+    </w:p>
+    <w:p>
+      <w:pPr>
+        <w:rPr>
+          <w:b/>
+        </w:rPr>
+      </w:pPr>
+    </w:p>
+    <w:p>
+      <w:pPr>
+        <w:rPr>
+          <w:b/>
+        </w:rPr>
+      </w:pPr>
+    </w:p>
+    <w:p>
+      <w:pPr>
+        <w:rPr>
+          <w:b/>
+        </w:rPr>
+      </w:pPr>
+    </w:p>
+    <w:p>
+      <w:pPr>
+        <w:rPr>
+          <w:b/>
+        </w:rPr>
+      </w:pPr>
+    </w:p>
+    <w:p>
+      <w:pPr>
+        <w:rPr>
+          <w:b/>
+        </w:rPr>
+      </w:pPr>
+    </w:p>
+    <w:p>
+      <w:pPr>
+        <w:rPr>
+          <w:b/>
+        </w:rPr>
+      </w:pPr>
+    </w:p>
+    <w:p>
+      <w:pPr>
+        <w:rPr>
+          <w:b/>
+        </w:rPr>
+      </w:pPr>
+    </w:p>
+    <w:p>
+      <w:pPr>
+        <w:rPr>
+          <w:b/>
+        </w:rPr>
+      </w:pPr>
+    </w:p>
+    <w:p>
+      <w:pPr>
+        <w:rPr>
+          <w:b/>
+        </w:rPr>
+      </w:pPr>
+    </w:p>
+    <w:p>
+      <w:pPr>
+        <w:rPr>
+          <w:b/>
+        </w:rPr>
+      </w:pPr>
+    </w:p>
+    <w:p>
+      <w:pPr>
+        <w:rPr>
+          <w:b/>
+        </w:rPr>
+      </w:pPr>
+    </w:p>
+    <w:p>
+      <w:pPr>
+        <w:rPr>
+          <w:b/>
+        </w:rPr>
+      </w:pPr>
+      <w:r>
+        <w:rPr>
+          <w:b/>
+        </w:rPr>
+        <w:t xml:space="preserve">Сокращения и </w:t>
+      </w:r>
+      <w:proofErr w:type="spellStart"/>
+      <w:r>
+        <w:rPr>
+          <w:b/>
+        </w:rPr>
+        <w:t>абревиатуры</w:t>
+      </w:r>
+      <w:proofErr w:type="spellEnd"/>
+    </w:p>
+    <w:p>
+      <w:pPr>
+        <w:pStyle w:val="a3"/>
+        <w:numPr>
+          <w:ilvl w:val="0"/>
+          <w:numId w:val="9"/>
+        </w:numPr>
+        <w:rPr>
+          <w:b/>
+        </w:rPr>
+      </w:pPr>
+      <w:r>
+        <w:rPr>
+          <w:b/>
+          <w:lang w:val="en-US"/>
+        </w:rPr>
+        <w:t>VR</w:t>
+      </w:r>
+      <w:r>
+        <w:rPr>
+          <w:b/>
+        </w:rPr>
+        <w:t xml:space="preserve"> – </w:t>
+      </w:r>
+      <w:r>
+        <w:rPr>
+          <w:b/>
+        </w:rPr>
+        <w:t>виртуальная реальность.</w:t>
+      </w:r>
+    </w:p>
+    <w:p>
+      <w:pPr>
+        <w:pStyle w:val="a3"/>
+        <w:numPr>
+          <w:ilvl w:val="0"/>
+          <w:numId w:val="9"/>
+        </w:numPr>
+        <w:rPr>
+          <w:b/>
+        </w:rPr>
+      </w:pPr>
+      <w:r>
+        <w:rPr>
+          <w:b/>
+          <w:lang w:val="en-US"/>
+        </w:rPr>
+        <w:t>A</w:t>
+      </w:r>
+      <w:r>
+        <w:rPr>
+          <w:b/>
+          <w:lang w:val="en-US"/>
+        </w:rPr>
+        <w:t>R</w:t>
+      </w:r>
+      <w:r>
+        <w:rPr>
+          <w:b/>
+        </w:rPr>
+        <w:t xml:space="preserve"> – </w:t>
+      </w:r>
+      <w:r>
+        <w:rPr>
+          <w:b/>
+        </w:rPr>
+        <w:t>дополненная реальность.</w:t>
+      </w:r>
+    </w:p>
+    <w:p>
+      <w:pPr>
+        <w:pStyle w:val="a3"/>
+        <w:numPr>
+          <w:ilvl w:val="0"/>
+          <w:numId w:val="9"/>
+        </w:numPr>
+        <w:rPr>
+          <w:b/>
+        </w:rPr>
+      </w:pPr>
+      <w:proofErr w:type="spellStart"/>
+      <w:r>
+        <w:rPr>
+          <w:b/>
+          <w:lang w:val="en-US"/>
+        </w:rPr>
+        <w:t>BRep</w:t>
+      </w:r>
+      <w:proofErr w:type="spellEnd"/>
+      <w:r>
+        <w:rPr>
+          <w:b/>
+        </w:rPr>
+        <w:t xml:space="preserve"> – </w:t>
+      </w:r>
+      <w:r>
+        <w:rPr>
+          <w:rFonts w:ascii="Arial" w:hAnsi="Arial" w:cs="Arial"/>
+          <w:color w:val="202122"/>
+          <w:sz w:val="21"/>
+          <w:szCs w:val="21"/>
+          <w:shd w:val="clear" w:color="auto" w:fill="FFFFFF"/>
+        </w:rPr>
+        <w:t>способ представления фигур с помощью границ.</w:t>
+      </w:r>
+    </w:p>
+    <w:p>
+      <w:pPr>
+        <w:pStyle w:val="a3"/>
+        <w:numPr>
+          <w:ilvl w:val="0"/>
+          <w:numId w:val="9"/>
+        </w:numPr>
+        <w:rPr>
+          <w:b/>
+        </w:rPr>
+      </w:pPr>
+    </w:p>
+    <w:p>
+      <w:pPr>
+        <w:rPr>
+          <w:b/>
+        </w:rPr>
+      </w:pPr>
+    </w:p>
+    <w:p>
+      <w:pPr>
+        <w:rPr>
+          <w:b/>
+        </w:rPr>
+      </w:pPr>
+    </w:p>
+    <w:p>
+      <w:pPr>
+        <w:rPr>
+          <w:b/>
+        </w:rPr>
+      </w:pPr>
+    </w:p>
+    <w:p>
+      <w:pPr>
+        <w:rPr>
+          <w:b/>
+        </w:rPr>
+      </w:pPr>
+    </w:p>
+    <w:p>
+      <w:pPr>
+        <w:rPr>
+          <w:b/>
+        </w:rPr>
+      </w:pPr>
+    </w:p>
+    <w:p>
+      <w:pPr>
+        <w:rPr>
+          <w:b/>
+        </w:rPr>
+      </w:pPr>
+    </w:p>
+    <w:p>
+      <w:pPr>
+        <w:rPr>
+          <w:b/>
+        </w:rPr>
+      </w:pPr>
+    </w:p>
+    <w:p>
+      <w:pPr>
+        <w:rPr>
+          <w:b/>
+        </w:rPr>
+      </w:pPr>
+    </w:p>
+    <w:p>
+      <w:pPr>
+        <w:rPr>
+          <w:b/>
+        </w:rPr>
+      </w:pPr>
+    </w:p>
+    <w:p>
+      <w:pPr>
+        <w:rPr>
+          <w:b/>
+        </w:rPr>
+      </w:pPr>
+    </w:p>
+    <w:p>
+      <w:pPr>
+        <w:rPr>
+          <w:b/>
+        </w:rPr>
+      </w:pPr>
+    </w:p>
+    <w:p>
+      <w:pPr>
+        <w:rPr>
+          <w:b/>
+        </w:rPr>
+      </w:pPr>
+    </w:p>
+    <w:p>
+      <w:pPr>
+        <w:rPr>
+          <w:b/>
+        </w:rPr>
+      </w:pPr>
+    </w:p>
+    <w:p>
+      <w:pPr>
+        <w:rPr>
+          <w:b/>
+        </w:rPr>
+      </w:pPr>
+    </w:p>
+    <w:p>
+      <w:pPr>
+        <w:rPr>
+          <w:b/>
+        </w:rPr>
+      </w:pPr>
+    </w:p>
+    <w:p>
+      <w:pPr>
+        <w:rPr>
+          <w:b/>
+        </w:rPr>
+      </w:pPr>
+    </w:p>
+    <w:p>
+      <w:pPr>
+        <w:rPr>
+          <w:b/>
+        </w:rPr>
+      </w:pPr>
+    </w:p>
+    <w:p>
+      <w:pPr>
+        <w:rPr>
+          <w:b/>
+        </w:rPr>
+      </w:pPr>
+    </w:p>
+    <w:p>
+      <w:pPr>
+        <w:rPr>
+          <w:b/>
+        </w:rPr>
+      </w:pPr>
+    </w:p>
+    <w:p>
+      <w:pPr>
+        <w:rPr>
+          <w:b/>
+        </w:rPr>
+      </w:pPr>
+    </w:p>
+    <w:p>
+      <w:pPr>
+        <w:rPr>
+          <w:b/>
+        </w:rPr>
+      </w:pPr>
+    </w:p>
+    <w:p>
+      <w:pPr>
+        <w:rPr>
+          <w:b/>
+        </w:rPr>
+      </w:pPr>
+    </w:p>
+    <w:p>
+      <w:pPr>
+        <w:rPr>
+          <w:b/>
+        </w:rPr>
+      </w:pPr>
+    </w:p>
+    <w:p>
+      <w:pPr>
+        <w:rPr>
+          <w:b/>
+        </w:rPr>
+      </w:pPr>
+    </w:p>
+    <w:p>
+      <w:pPr>
+        <w:rPr>
+          <w:b/>
+        </w:rPr>
+      </w:pPr>
+    </w:p>
+    <w:p>
+      <w:pPr>
+        <w:rPr>
+          <w:b/>
+        </w:rPr>
+      </w:pPr>
+    </w:p>
+    <w:p>
+      <w:pPr>
+        <w:rPr>
+          <w:b/>
+        </w:rPr>
+      </w:pPr>
+    </w:p>
+    <w:p>
+      <w:pPr>
+        <w:rPr>
+          <w:b/>
+        </w:rPr>
+      </w:pPr>
+    </w:p>
+    <w:p>
+      <w:pPr>
+        <w:rPr>
+          <w:b/>
+        </w:rPr>
+      </w:pPr>
+    </w:p>
+    <w:p>
+      <w:pPr>
+        <w:rPr>
+          <w:b/>
+        </w:rPr>
+      </w:pPr>
+    </w:p>
+    <w:p>
+      <w:pPr>
+        <w:rPr>
+          <w:b/>
+        </w:rPr>
+      </w:pPr>
+    </w:p>
+    <w:p>
+      <w:pPr>
+        <w:rPr>
+          <w:b/>
+        </w:rPr>
+      </w:pPr>
+    </w:p>
+    <w:p>
+      <w:pPr>
+        <w:rPr>
+          <w:b/>
+        </w:rPr>
+      </w:pPr>
+    </w:p>
+    <w:p>
+      <w:pPr>
+        <w:rPr>
+          <w:b/>
+        </w:rPr>
+      </w:pPr>
+      <w:r>
+        <w:rPr>
+          <w:b/>
+        </w:rPr>
         <w:t>Введение</w:t>
       </w:r>
     </w:p>
@@ -1588,17 +1923,7 @@
           <w:szCs w:val="27"/>
           <w:shd w:val="clear" w:color="auto" w:fill="FFFFFF"/>
         </w:rPr>
-        <w:t xml:space="preserve"> разработанный </w:t>
-      </w:r>
-      <w:r>
-        <w:rPr>
-          <w:rFonts w:ascii="Lato" w:hAnsi="Lato"/>
-          <w:color w:val="333333"/>
-          <w:sz w:val="27"/>
-          <w:szCs w:val="27"/>
-          <w:shd w:val="clear" w:color="auto" w:fill="FFFFFF"/>
-        </w:rPr>
-        <w:t xml:space="preserve">Дэвидом </w:t>
+        <w:t xml:space="preserve"> разработанный Дэвидом </w:t>
       </w:r>
       <w:proofErr w:type="spellStart"/>
       <w:r>
@@ -1703,7 +2028,27 @@
           <w:szCs w:val="27"/>
           <w:shd w:val="clear" w:color="auto" w:fill="FFFFFF"/>
         </w:rPr>
-        <w:t xml:space="preserve">С тех пор из приложения, которое сложно было назвать игровым движком, доступного только на </w:t>
+        <w:t xml:space="preserve">С тех пор из приложения, которое сложно было назвать </w:t>
+      </w:r>
+      <w:r>
+        <w:rPr>
+          <w:rFonts w:ascii="Lato" w:hAnsi="Lato"/>
+          <w:color w:val="333333"/>
+          <w:sz w:val="27"/>
+          <w:szCs w:val="27"/>
+          <w:shd w:val="clear" w:color="auto" w:fill="FFFFFF"/>
+        </w:rPr>
+        <w:t>полноценным</w:t>
+      </w:r>
+      <w:r>
+        <w:rPr>
+          <w:rFonts w:ascii="Lato" w:hAnsi="Lato"/>
+          <w:color w:val="333333"/>
+          <w:sz w:val="27"/>
+          <w:szCs w:val="27"/>
+          <w:shd w:val="clear" w:color="auto" w:fill="FFFFFF"/>
+        </w:rPr>
+        <w:t xml:space="preserve"> движком, доступного только на </w:t>
       </w:r>
       <w:r>
         <w:rPr>
@@ -1745,6 +2090,16 @@
           <w:szCs w:val="27"/>
           <w:shd w:val="clear" w:color="auto" w:fill="FFFFFF"/>
         </w:rPr>
+        <w:t>,</w:t>
+      </w:r>
+      <w:r>
+        <w:rPr>
+          <w:rFonts w:ascii="Lato" w:hAnsi="Lato"/>
+          <w:color w:val="333333"/>
+          <w:sz w:val="27"/>
+          <w:szCs w:val="27"/>
+          <w:shd w:val="clear" w:color="auto" w:fill="FFFFFF"/>
+        </w:rPr>
         <w:t xml:space="preserve"> </w:t>
       </w:r>
       <w:r>
@@ -1755,7 +2110,17 @@
           <w:szCs w:val="27"/>
           <w:shd w:val="clear" w:color="auto" w:fill="FFFFFF"/>
         </w:rPr>
-        <w:t xml:space="preserve">он превратился в мощнейшую кроссплатформенную среду разработки игр и приложений. Сегодня среда разработки </w:t>
+        <w:t xml:space="preserve">он превратился в мощнейшую кроссплатформенную среду разработки игр и </w:t>
+      </w:r>
+      <w:r>
+        <w:rPr>
+          <w:rFonts w:ascii="Lato" w:hAnsi="Lato"/>
+          <w:color w:val="333333"/>
+          <w:sz w:val="27"/>
+          <w:szCs w:val="27"/>
+          <w:shd w:val="clear" w:color="auto" w:fill="FFFFFF"/>
+        </w:rPr>
+        <w:t xml:space="preserve">приложений. Сегодня </w:t>
       </w:r>
       <w:r>
         <w:rPr>
@@ -1786,7 +2151,47 @@
           <w:szCs w:val="27"/>
           <w:shd w:val="clear" w:color="auto" w:fill="FFFFFF"/>
         </w:rPr>
-        <w:t xml:space="preserve">поддерживает сборку под все популярные операционные системы, и под огромное кол-во устройств в том числе и </w:t>
+        <w:t>поддерживает сборку под все популярные операцион</w:t>
+      </w:r>
+      <w:r>
+        <w:rPr>
+          <w:rFonts w:ascii="Lato" w:hAnsi="Lato"/>
+          <w:color w:val="333333"/>
+          <w:sz w:val="27"/>
+          <w:szCs w:val="27"/>
+          <w:shd w:val="clear" w:color="auto" w:fill="FFFFFF"/>
+        </w:rPr>
+        <w:t>ные системы, и под огромное количест</w:t>
+      </w:r>
+      <w:r>
+        <w:rPr>
+          <w:rFonts w:ascii="Lato" w:hAnsi="Lato"/>
+          <w:color w:val="333333"/>
+          <w:sz w:val="27"/>
+          <w:szCs w:val="27"/>
+          <w:shd w:val="clear" w:color="auto" w:fill="FFFFFF"/>
+        </w:rPr>
+        <w:t>во устройств</w:t>
+      </w:r>
+      <w:r>
+        <w:rPr>
+          <w:rFonts w:ascii="Lato" w:hAnsi="Lato"/>
+          <w:color w:val="333333"/>
+          <w:sz w:val="27"/>
+          <w:szCs w:val="27"/>
+          <w:shd w:val="clear" w:color="auto" w:fill="FFFFFF"/>
+        </w:rPr>
+        <w:t>,</w:t>
+      </w:r>
+      <w:r>
+        <w:rPr>
+          <w:rFonts w:ascii="Lato" w:hAnsi="Lato"/>
+          <w:color w:val="333333"/>
+          <w:sz w:val="27"/>
+          <w:szCs w:val="27"/>
+          <w:shd w:val="clear" w:color="auto" w:fill="FFFFFF"/>
+        </w:rPr>
+        <w:t xml:space="preserve"> в том числе и </w:t>
       </w:r>
       <w:r>
         <w:rPr>
@@ -1828,17 +2233,7 @@
           <w:szCs w:val="27"/>
           <w:shd w:val="clear" w:color="auto" w:fill="FFFFFF"/>
         </w:rPr>
-        <w:t>-</w:t>
-      </w:r>
-      <w:r>
-        <w:rPr>
-          <w:rFonts w:ascii="Lato" w:hAnsi="Lato"/>
-          <w:color w:val="333333"/>
-          <w:sz w:val="27"/>
-          <w:szCs w:val="27"/>
-          <w:shd w:val="clear" w:color="auto" w:fill="FFFFFF"/>
-        </w:rPr>
-        <w:t xml:space="preserve">приложений. На данный момент </w:t>
+        <w:t xml:space="preserve">. На данный момент </w:t>
       </w:r>
       <w:r>
         <w:rPr>
@@ -1925,6 +2320,88 @@
         </w:rPr>
         <w:t xml:space="preserve">, а </w:t>
       </w:r>
+      <w:r>
+        <w:rPr>
+          <w:rFonts w:ascii="Lato" w:hAnsi="Lato"/>
+          <w:color w:val="333333"/>
+          <w:sz w:val="27"/>
+          <w:szCs w:val="27"/>
+          <w:shd w:val="clear" w:color="auto" w:fill="FFFFFF"/>
+        </w:rPr>
+        <w:t>также</w:t>
+      </w:r>
+      <w:r>
+        <w:rPr>
+          <w:rFonts w:ascii="Lato" w:hAnsi="Lato"/>
+          <w:color w:val="333333"/>
+          <w:sz w:val="27"/>
+          <w:szCs w:val="27"/>
+          <w:shd w:val="clear" w:color="auto" w:fill="FFFFFF"/>
+        </w:rPr>
+        <w:t xml:space="preserve"> более чем достаточным количеством обучающих материалов по любым разделам движка.</w:t>
+      </w:r>
+    </w:p>
+    <w:p>
+      <w:pPr>
+        <w:rPr>
+          <w:rFonts w:ascii="Lato" w:hAnsi="Lato"/>
+          <w:color w:val="333333"/>
+          <w:sz w:val="27"/>
+          <w:szCs w:val="27"/>
+          <w:shd w:val="clear" w:color="auto" w:fill="FFFFFF"/>
+        </w:rPr>
+      </w:pPr>
+      <w:r>
+        <w:rPr>
+          <w:rFonts w:ascii="Lato" w:hAnsi="Lato"/>
+          <w:color w:val="333333"/>
+          <w:sz w:val="27"/>
+          <w:szCs w:val="27"/>
+          <w:shd w:val="clear" w:color="auto" w:fill="FFFFFF"/>
+        </w:rPr>
+        <w:t xml:space="preserve">Все это делает среду разработки </w:t>
+      </w:r>
+      <w:r>
+        <w:rPr>
+          <w:rFonts w:ascii="Lato" w:hAnsi="Lato"/>
+          <w:color w:val="333333"/>
+          <w:sz w:val="27"/>
+          <w:szCs w:val="27"/>
+          <w:shd w:val="clear" w:color="auto" w:fill="FFFFFF"/>
+          <w:lang w:val="en-US"/>
+        </w:rPr>
+        <w:t>Unity</w:t>
+      </w:r>
+      <w:r>
+        <w:rPr>
+          <w:rFonts w:ascii="Lato" w:hAnsi="Lato"/>
+          <w:color w:val="333333"/>
+          <w:sz w:val="27"/>
+          <w:szCs w:val="27"/>
+          <w:shd w:val="clear" w:color="auto" w:fill="FFFFFF"/>
+        </w:rPr>
+        <w:t xml:space="preserve"> </w:t>
+      </w:r>
+      <w:r>
+        <w:rPr>
+          <w:rFonts w:ascii="Lato" w:hAnsi="Lato"/>
+          <w:color w:val="333333"/>
+          <w:sz w:val="27"/>
+          <w:szCs w:val="27"/>
+          <w:shd w:val="clear" w:color="auto" w:fill="FFFFFF"/>
+        </w:rPr>
+        <w:t>крайне привлекательной</w:t>
+      </w:r>
+      <w:r>
+        <w:rPr>
+          <w:rFonts w:ascii="Lato" w:hAnsi="Lato"/>
+          <w:color w:val="333333"/>
+          <w:sz w:val="27"/>
+          <w:szCs w:val="27"/>
+          <w:shd w:val="clear" w:color="auto" w:fill="FFFFFF"/>
+        </w:rPr>
+        <w:t xml:space="preserve"> для </w:t>
+      </w:r>
       <w:proofErr w:type="gramStart"/>
       <w:r>
         <w:rPr>
@@ -1934,7 +2411,27 @@
           <w:szCs w:val="27"/>
           <w:shd w:val="clear" w:color="auto" w:fill="FFFFFF"/>
         </w:rPr>
-        <w:t>так же</w:t>
+        <w:t xml:space="preserve">компаний </w:t>
+      </w:r>
+      <w:r>
+        <w:rPr>
+          <w:rFonts w:ascii="Lato" w:hAnsi="Lato"/>
+          <w:color w:val="333333"/>
+          <w:sz w:val="27"/>
+          <w:szCs w:val="27"/>
+          <w:shd w:val="clear" w:color="auto" w:fill="FFFFFF"/>
+        </w:rPr>
+        <w:t>,</w:t>
+      </w:r>
+      <w:r>
+        <w:rPr>
+          <w:rFonts w:ascii="Lato" w:hAnsi="Lato"/>
+          <w:color w:val="333333"/>
+          <w:sz w:val="27"/>
+          <w:szCs w:val="27"/>
+          <w:shd w:val="clear" w:color="auto" w:fill="FFFFFF"/>
+        </w:rPr>
+        <w:t>которые</w:t>
       </w:r>
       <w:proofErr w:type="gramEnd"/>
       <w:r>
@@ -1945,39 +2442,60 @@
           <w:szCs w:val="27"/>
           <w:shd w:val="clear" w:color="auto" w:fill="FFFFFF"/>
         </w:rPr>
-        <w:t xml:space="preserve"> более чем достаточным количеством обучающих материалов по любым разделам движка.</w:t>
-      </w:r>
-    </w:p>
-    <w:p>
-      <w:pPr>
-        <w:rPr>
-          <w:rFonts w:ascii="Lato" w:hAnsi="Lato"/>
-          <w:color w:val="333333"/>
-          <w:sz w:val="27"/>
-          <w:szCs w:val="27"/>
-          <w:shd w:val="clear" w:color="auto" w:fill="FFFFFF"/>
-        </w:rPr>
-      </w:pPr>
-      <w:r>
-        <w:rPr>
-          <w:rFonts w:ascii="Lato" w:hAnsi="Lato"/>
-          <w:color w:val="333333"/>
-          <w:sz w:val="27"/>
-          <w:szCs w:val="27"/>
-          <w:shd w:val="clear" w:color="auto" w:fill="FFFFFF"/>
-        </w:rPr>
-        <w:t xml:space="preserve">Все это делает среду разработки </w:t>
-      </w:r>
-      <w:r>
-        <w:rPr>
-          <w:rFonts w:ascii="Lato" w:hAnsi="Lato"/>
-          <w:color w:val="333333"/>
-          <w:sz w:val="27"/>
-          <w:szCs w:val="27"/>
-          <w:shd w:val="clear" w:color="auto" w:fill="FFFFFF"/>
-          <w:lang w:val="en-US"/>
-        </w:rPr>
-        <w:t>Unity</w:t>
+        <w:t xml:space="preserve"> планируют написание своей/его игры/приложения.</w:t>
+      </w:r>
+    </w:p>
+    <w:p>
+      <w:pPr>
+        <w:rPr>
+          <w:rFonts w:ascii="Lato" w:hAnsi="Lato"/>
+          <w:color w:val="333333"/>
+          <w:sz w:val="27"/>
+          <w:szCs w:val="27"/>
+          <w:shd w:val="clear" w:color="auto" w:fill="FFFFFF"/>
+        </w:rPr>
+      </w:pPr>
+      <w:r>
+        <w:rPr>
+          <w:rFonts w:ascii="Lato" w:hAnsi="Lato"/>
+          <w:color w:val="333333"/>
+          <w:sz w:val="27"/>
+          <w:szCs w:val="27"/>
+          <w:shd w:val="clear" w:color="auto" w:fill="FFFFFF"/>
+        </w:rPr>
+        <w:t>Однако не все возможно в данном движке, как говориться, из коробки.</w:t>
+      </w:r>
+    </w:p>
+    <w:p>
+      <w:pPr>
+        <w:rPr>
+          <w:rFonts w:ascii="Lato" w:hAnsi="Lato"/>
+          <w:color w:val="333333"/>
+          <w:sz w:val="27"/>
+          <w:szCs w:val="27"/>
+          <w:shd w:val="clear" w:color="auto" w:fill="FFFFFF"/>
+        </w:rPr>
+      </w:pPr>
+      <w:r>
+        <w:rPr>
+          <w:rFonts w:ascii="Lato" w:hAnsi="Lato"/>
+          <w:color w:val="333333"/>
+          <w:sz w:val="27"/>
+          <w:szCs w:val="27"/>
+          <w:shd w:val="clear" w:color="auto" w:fill="FFFFFF"/>
+        </w:rPr>
+        <w:t>Предположим, что есть некоторая компания, которая планирует создать на данном движке приложение для просмотра 3</w:t>
+      </w:r>
+      <w:r>
+        <w:rPr>
+          <w:rFonts w:ascii="Lato" w:hAnsi="Lato"/>
+          <w:color w:val="333333"/>
+          <w:sz w:val="27"/>
+          <w:szCs w:val="27"/>
+          <w:shd w:val="clear" w:color="auto" w:fill="FFFFFF"/>
+          <w:lang w:val="en-US"/>
+        </w:rPr>
+        <w:t>d</w:t>
       </w:r>
       <w:r>
         <w:rPr>
@@ -1997,79 +2515,6 @@
           <w:szCs w:val="27"/>
           <w:shd w:val="clear" w:color="auto" w:fill="FFFFFF"/>
         </w:rPr>
-        <w:t>крайне привлекательной, для компаний которые планируют написание своей/его игры/приложения.</w:t>
-      </w:r>
-    </w:p>
-    <w:p>
-      <w:pPr>
-        <w:rPr>
-          <w:rFonts w:ascii="Lato" w:hAnsi="Lato"/>
-          <w:color w:val="333333"/>
-          <w:sz w:val="27"/>
-          <w:szCs w:val="27"/>
-          <w:shd w:val="clear" w:color="auto" w:fill="FFFFFF"/>
-        </w:rPr>
-      </w:pPr>
-      <w:r>
-        <w:rPr>
-          <w:rFonts w:ascii="Lato" w:hAnsi="Lato"/>
-          <w:color w:val="333333"/>
-          <w:sz w:val="27"/>
-          <w:szCs w:val="27"/>
-          <w:shd w:val="clear" w:color="auto" w:fill="FFFFFF"/>
-        </w:rPr>
-        <w:t>Однако не все возможно в данном движке, как говориться, из коробки.</w:t>
-      </w:r>
-    </w:p>
-    <w:p>
-      <w:pPr>
-        <w:rPr>
-          <w:rFonts w:ascii="Lato" w:hAnsi="Lato"/>
-          <w:color w:val="333333"/>
-          <w:sz w:val="27"/>
-          <w:szCs w:val="27"/>
-          <w:shd w:val="clear" w:color="auto" w:fill="FFFFFF"/>
-        </w:rPr>
-      </w:pPr>
-      <w:r>
-        <w:rPr>
-          <w:rFonts w:ascii="Lato" w:hAnsi="Lato"/>
-          <w:color w:val="333333"/>
-          <w:sz w:val="27"/>
-          <w:szCs w:val="27"/>
-          <w:shd w:val="clear" w:color="auto" w:fill="FFFFFF"/>
-        </w:rPr>
-        <w:t>Предположим, что есть некоторая компания, которая планирует создать на данном движке приложение для просмотра 3</w:t>
-      </w:r>
-      <w:r>
-        <w:rPr>
-          <w:rFonts w:ascii="Lato" w:hAnsi="Lato"/>
-          <w:color w:val="333333"/>
-          <w:sz w:val="27"/>
-          <w:szCs w:val="27"/>
-          <w:shd w:val="clear" w:color="auto" w:fill="FFFFFF"/>
-          <w:lang w:val="en-US"/>
-        </w:rPr>
-        <w:t>d</w:t>
-      </w:r>
-      <w:r>
-        <w:rPr>
-          <w:rFonts w:ascii="Lato" w:hAnsi="Lato"/>
-          <w:color w:val="333333"/>
-          <w:sz w:val="27"/>
-          <w:szCs w:val="27"/>
-          <w:shd w:val="clear" w:color="auto" w:fill="FFFFFF"/>
-        </w:rPr>
-        <w:t xml:space="preserve"> </w:t>
-      </w:r>
-      <w:r>
-        <w:rPr>
-          <w:rFonts w:ascii="Lato" w:hAnsi="Lato"/>
-          <w:color w:val="333333"/>
-          <w:sz w:val="27"/>
-          <w:szCs w:val="27"/>
-          <w:shd w:val="clear" w:color="auto" w:fill="FFFFFF"/>
-        </w:rPr>
         <w:t xml:space="preserve">моделей в </w:t>
       </w:r>
       <w:r>
@@ -2112,19 +2557,17 @@
           <w:szCs w:val="27"/>
           <w:shd w:val="clear" w:color="auto" w:fill="FFFFFF"/>
         </w:rPr>
-        <w:t xml:space="preserve">Данная компания столкнется сразу с </w:t>
-      </w:r>
-      <w:bookmarkStart w:id="0" w:name="_GoBack"/>
-      <w:bookmarkEnd w:id="0"/>
-      <w:r>
-        <w:rPr>
-          <w:rFonts w:ascii="Lato" w:hAnsi="Lato"/>
-          <w:color w:val="333333"/>
-          <w:sz w:val="27"/>
-          <w:szCs w:val="27"/>
-          <w:shd w:val="clear" w:color="auto" w:fill="FFFFFF"/>
-        </w:rPr>
-        <w:t>несколькими проблемами:</w:t>
+        <w:t>В процессе разработки к</w:t>
+      </w:r>
+      <w:r>
+        <w:rPr>
+          <w:rFonts w:ascii="Lato" w:hAnsi="Lato"/>
+          <w:color w:val="333333"/>
+          <w:sz w:val="27"/>
+          <w:szCs w:val="27"/>
+          <w:shd w:val="clear" w:color="auto" w:fill="FFFFFF"/>
+        </w:rPr>
+        <w:t>омпания столкнется сразу с несколькими проблемами:</w:t>
       </w:r>
     </w:p>
     <w:p>
@@ -2193,6 +2636,1236 @@
           <w:shd w:val="clear" w:color="auto" w:fill="FFFFFF"/>
         </w:rPr>
         <w:t xml:space="preserve">моделей </w:t>
+      </w:r>
+    </w:p>
+    <w:p>
+      <w:pPr>
+        <w:pStyle w:val="a3"/>
+        <w:numPr>
+          <w:ilvl w:val="0"/>
+          <w:numId w:val="8"/>
+        </w:numPr>
+        <w:rPr>
+          <w:rFonts w:ascii="Lato" w:hAnsi="Lato"/>
+          <w:color w:val="333333"/>
+          <w:sz w:val="27"/>
+          <w:szCs w:val="27"/>
+          <w:shd w:val="clear" w:color="auto" w:fill="FFFFFF"/>
+        </w:rPr>
+      </w:pPr>
+      <w:r>
+        <w:rPr>
+          <w:rFonts w:ascii="Lato" w:hAnsi="Lato"/>
+          <w:color w:val="333333"/>
+          <w:sz w:val="27"/>
+          <w:szCs w:val="27"/>
+          <w:shd w:val="clear" w:color="auto" w:fill="FFFFFF"/>
+        </w:rPr>
+        <w:t xml:space="preserve">Импорт моделей возможен только в режиме редактирования, то есть пользователь не сможет через приложение выбрать модель на своем устройстве и загрузить ее в приложение. </w:t>
+      </w:r>
+    </w:p>
+    <w:p>
+      <w:pPr>
+        <w:pStyle w:val="a3"/>
+        <w:numPr>
+          <w:ilvl w:val="0"/>
+          <w:numId w:val="8"/>
+        </w:numPr>
+        <w:rPr>
+          <w:rFonts w:ascii="Lato" w:hAnsi="Lato"/>
+          <w:color w:val="333333"/>
+          <w:sz w:val="27"/>
+          <w:szCs w:val="27"/>
+          <w:shd w:val="clear" w:color="auto" w:fill="FFFFFF"/>
+        </w:rPr>
+      </w:pPr>
+      <w:r>
+        <w:rPr>
+          <w:rFonts w:ascii="Lato" w:hAnsi="Lato"/>
+          <w:color w:val="333333"/>
+          <w:sz w:val="27"/>
+          <w:szCs w:val="27"/>
+          <w:shd w:val="clear" w:color="auto" w:fill="FFFFFF"/>
+        </w:rPr>
+        <w:t>Тот небольшой список форматов</w:t>
+      </w:r>
+      <w:r>
+        <w:rPr>
+          <w:rFonts w:ascii="Lato" w:hAnsi="Lato"/>
+          <w:color w:val="333333"/>
+          <w:sz w:val="27"/>
+          <w:szCs w:val="27"/>
+          <w:shd w:val="clear" w:color="auto" w:fill="FFFFFF"/>
+        </w:rPr>
+        <w:t>,</w:t>
+      </w:r>
+      <w:r>
+        <w:rPr>
+          <w:rFonts w:ascii="Lato" w:hAnsi="Lato"/>
+          <w:color w:val="333333"/>
+          <w:sz w:val="27"/>
+          <w:szCs w:val="27"/>
+          <w:shd w:val="clear" w:color="auto" w:fill="FFFFFF"/>
+        </w:rPr>
+        <w:t xml:space="preserve"> который поддерживает </w:t>
+      </w:r>
+      <w:r>
+        <w:rPr>
+          <w:rFonts w:ascii="Lato" w:hAnsi="Lato"/>
+          <w:color w:val="333333"/>
+          <w:sz w:val="27"/>
+          <w:szCs w:val="27"/>
+          <w:shd w:val="clear" w:color="auto" w:fill="FFFFFF"/>
+          <w:lang w:val="en-US"/>
+        </w:rPr>
+        <w:t>Unity</w:t>
+      </w:r>
+      <w:r>
+        <w:rPr>
+          <w:rFonts w:ascii="Lato" w:hAnsi="Lato"/>
+          <w:color w:val="333333"/>
+          <w:sz w:val="27"/>
+          <w:szCs w:val="27"/>
+          <w:shd w:val="clear" w:color="auto" w:fill="FFFFFF"/>
+        </w:rPr>
+        <w:t xml:space="preserve">, содержит только </w:t>
+      </w:r>
+      <w:r>
+        <w:rPr>
+          <w:rFonts w:ascii="Lato" w:hAnsi="Lato"/>
+          <w:color w:val="333333"/>
+          <w:sz w:val="27"/>
+          <w:szCs w:val="27"/>
+          <w:shd w:val="clear" w:color="auto" w:fill="FFFFFF"/>
+          <w:lang w:val="en-US"/>
+        </w:rPr>
+        <w:t>mesh</w:t>
+      </w:r>
+      <w:r>
+        <w:rPr>
+          <w:rFonts w:ascii="Lato" w:hAnsi="Lato"/>
+          <w:color w:val="333333"/>
+          <w:sz w:val="27"/>
+          <w:szCs w:val="27"/>
+          <w:shd w:val="clear" w:color="auto" w:fill="FFFFFF"/>
+        </w:rPr>
+        <w:t xml:space="preserve">-форматы. Однако, если речь идет о создании полноценного </w:t>
+      </w:r>
+      <w:r>
+        <w:rPr>
+          <w:rFonts w:ascii="Lato" w:hAnsi="Lato"/>
+          <w:color w:val="333333"/>
+          <w:sz w:val="27"/>
+          <w:szCs w:val="27"/>
+          <w:shd w:val="clear" w:color="auto" w:fill="FFFFFF"/>
+          <w:lang w:val="en-US"/>
+        </w:rPr>
+        <w:t>viewer</w:t>
+      </w:r>
+      <w:r>
+        <w:rPr>
+          <w:rFonts w:ascii="Lato" w:hAnsi="Lato"/>
+          <w:color w:val="333333"/>
+          <w:sz w:val="27"/>
+          <w:szCs w:val="27"/>
+          <w:shd w:val="clear" w:color="auto" w:fill="FFFFFF"/>
+        </w:rPr>
+        <w:t>-</w:t>
+      </w:r>
+      <w:r>
+        <w:rPr>
+          <w:rFonts w:ascii="Lato" w:hAnsi="Lato"/>
+          <w:color w:val="333333"/>
+          <w:sz w:val="27"/>
+          <w:szCs w:val="27"/>
+          <w:shd w:val="clear" w:color="auto" w:fill="FFFFFF"/>
+          <w:lang w:val="en-US"/>
+        </w:rPr>
+        <w:t>a</w:t>
+      </w:r>
+      <w:r>
+        <w:rPr>
+          <w:rFonts w:ascii="Lato" w:hAnsi="Lato"/>
+          <w:color w:val="333333"/>
+          <w:sz w:val="27"/>
+          <w:szCs w:val="27"/>
+          <w:shd w:val="clear" w:color="auto" w:fill="FFFFFF"/>
+        </w:rPr>
+        <w:t xml:space="preserve">, подразумевается, </w:t>
+      </w:r>
+      <w:r>
+        <w:rPr>
+          <w:rFonts w:ascii="Lato" w:hAnsi="Lato"/>
+          <w:color w:val="333333"/>
+          <w:sz w:val="27"/>
+          <w:szCs w:val="27"/>
+          <w:shd w:val="clear" w:color="auto" w:fill="FFFFFF"/>
+        </w:rPr>
+        <w:t>поддержка не одного десятка</w:t>
+      </w:r>
+      <w:r>
+        <w:rPr>
+          <w:rFonts w:ascii="Lato" w:hAnsi="Lato"/>
+          <w:color w:val="333333"/>
+          <w:sz w:val="27"/>
+          <w:szCs w:val="27"/>
+          <w:shd w:val="clear" w:color="auto" w:fill="FFFFFF"/>
+        </w:rPr>
+        <w:t xml:space="preserve"> форматов, не только с полигональным </w:t>
+      </w:r>
+      <w:r>
+        <w:rPr>
+          <w:rFonts w:ascii="Lato" w:hAnsi="Lato"/>
+          <w:color w:val="333333"/>
+          <w:sz w:val="27"/>
+          <w:szCs w:val="27"/>
+          <w:shd w:val="clear" w:color="auto" w:fill="FFFFFF"/>
+        </w:rPr>
+        <w:t xml:space="preserve">представлением, </w:t>
+      </w:r>
+      <w:r>
+        <w:rPr>
+          <w:rFonts w:ascii="Lato" w:hAnsi="Lato"/>
+          <w:color w:val="333333"/>
+          <w:sz w:val="27"/>
+          <w:szCs w:val="27"/>
+          <w:shd w:val="clear" w:color="auto" w:fill="FFFFFF"/>
+        </w:rPr>
+        <w:t xml:space="preserve">но и </w:t>
+      </w:r>
+      <w:proofErr w:type="spellStart"/>
+      <w:r>
+        <w:rPr>
+          <w:rFonts w:ascii="Lato" w:hAnsi="Lato"/>
+          <w:color w:val="333333"/>
+          <w:sz w:val="27"/>
+          <w:szCs w:val="27"/>
+          <w:shd w:val="clear" w:color="auto" w:fill="FFFFFF"/>
+          <w:lang w:val="en-US"/>
+        </w:rPr>
+        <w:t>brep</w:t>
+      </w:r>
+      <w:proofErr w:type="spellEnd"/>
+      <w:r>
+        <w:rPr>
+          <w:rFonts w:ascii="Lato" w:hAnsi="Lato"/>
+          <w:color w:val="333333"/>
+          <w:sz w:val="27"/>
+          <w:szCs w:val="27"/>
+          <w:shd w:val="clear" w:color="auto" w:fill="FFFFFF"/>
+        </w:rPr>
+        <w:t>.</w:t>
+      </w:r>
+    </w:p>
+    <w:p>
+      <w:pPr>
+        <w:rPr>
+          <w:rFonts w:ascii="Lato" w:hAnsi="Lato"/>
+          <w:color w:val="333333"/>
+          <w:sz w:val="27"/>
+          <w:szCs w:val="27"/>
+          <w:shd w:val="clear" w:color="auto" w:fill="FFFFFF"/>
+        </w:rPr>
+      </w:pPr>
+      <w:r>
+        <w:rPr>
+          <w:rFonts w:ascii="Lato" w:hAnsi="Lato"/>
+          <w:color w:val="333333"/>
+          <w:sz w:val="27"/>
+          <w:szCs w:val="27"/>
+          <w:shd w:val="clear" w:color="auto" w:fill="FFFFFF"/>
+        </w:rPr>
+        <w:t>Теперь представим другую компанию, которая планирует написание игры в формате симулятора вождения. Основной фишкой данного приложения будет возможность загрузить</w:t>
+      </w:r>
+      <w:r>
+        <w:rPr>
+          <w:rFonts w:ascii="Lato" w:hAnsi="Lato"/>
+          <w:color w:val="333333"/>
+          <w:sz w:val="27"/>
+          <w:szCs w:val="27"/>
+          <w:shd w:val="clear" w:color="auto" w:fill="FFFFFF"/>
+        </w:rPr>
+        <w:t xml:space="preserve"> собственную модель автомобиля. Опустим все вопросы </w:t>
+      </w:r>
+      <w:r>
+        <w:rPr>
+          <w:rFonts w:ascii="Lato" w:hAnsi="Lato"/>
+          <w:color w:val="333333"/>
+          <w:sz w:val="27"/>
+          <w:szCs w:val="27"/>
+          <w:shd w:val="clear" w:color="auto" w:fill="FFFFFF"/>
+        </w:rPr>
+        <w:lastRenderedPageBreak/>
+        <w:t xml:space="preserve">касательно </w:t>
+      </w:r>
+      <w:proofErr w:type="spellStart"/>
+      <w:r>
+        <w:rPr>
+          <w:rFonts w:ascii="Lato" w:hAnsi="Lato"/>
+          <w:color w:val="333333"/>
+          <w:sz w:val="27"/>
+          <w:szCs w:val="27"/>
+          <w:shd w:val="clear" w:color="auto" w:fill="FFFFFF"/>
+        </w:rPr>
+        <w:t>анимированния</w:t>
+      </w:r>
+      <w:proofErr w:type="spellEnd"/>
+      <w:r>
+        <w:rPr>
+          <w:rFonts w:ascii="Lato" w:hAnsi="Lato"/>
+          <w:color w:val="333333"/>
+          <w:sz w:val="27"/>
+          <w:szCs w:val="27"/>
+          <w:shd w:val="clear" w:color="auto" w:fill="FFFFFF"/>
+        </w:rPr>
+        <w:t xml:space="preserve"> и определения технических характеристик и остановимся на факте загрузки модели. Тут мы столкнемся с теми же проблемами, что и в предыдущем примере.</w:t>
+      </w:r>
+    </w:p>
+    <w:p>
+      <w:pPr>
+        <w:rPr>
+          <w:rFonts w:ascii="Lato" w:hAnsi="Lato"/>
+          <w:color w:val="333333"/>
+          <w:sz w:val="27"/>
+          <w:szCs w:val="27"/>
+          <w:shd w:val="clear" w:color="auto" w:fill="FFFFFF"/>
+        </w:rPr>
+      </w:pPr>
+      <w:r>
+        <w:rPr>
+          <w:rFonts w:ascii="Lato" w:hAnsi="Lato"/>
+          <w:color w:val="333333"/>
+          <w:sz w:val="27"/>
+          <w:szCs w:val="27"/>
+          <w:shd w:val="clear" w:color="auto" w:fill="FFFFFF"/>
+        </w:rPr>
+        <w:t xml:space="preserve">Список похожих примеров может быть очень длинным. Во всех </w:t>
+      </w:r>
+      <w:r>
+        <w:rPr>
+          <w:rFonts w:ascii="Lato" w:hAnsi="Lato"/>
+          <w:color w:val="333333"/>
+          <w:sz w:val="27"/>
+          <w:szCs w:val="27"/>
+          <w:shd w:val="clear" w:color="auto" w:fill="FFFFFF"/>
+        </w:rPr>
+        <w:t>случаях</w:t>
+      </w:r>
+      <w:r>
+        <w:rPr>
+          <w:rFonts w:ascii="Lato" w:hAnsi="Lato"/>
+          <w:color w:val="333333"/>
+          <w:sz w:val="27"/>
+          <w:szCs w:val="27"/>
+          <w:shd w:val="clear" w:color="auto" w:fill="FFFFFF"/>
+        </w:rPr>
+        <w:t xml:space="preserve"> </w:t>
+      </w:r>
+      <w:r>
+        <w:rPr>
+          <w:rFonts w:ascii="Lato" w:hAnsi="Lato"/>
+          <w:color w:val="333333"/>
+          <w:sz w:val="27"/>
+          <w:szCs w:val="27"/>
+          <w:shd w:val="clear" w:color="auto" w:fill="FFFFFF"/>
+        </w:rPr>
+        <w:t>разработчики</w:t>
+      </w:r>
+      <w:r>
+        <w:rPr>
+          <w:rFonts w:ascii="Lato" w:hAnsi="Lato"/>
+          <w:color w:val="333333"/>
+          <w:sz w:val="27"/>
+          <w:szCs w:val="27"/>
+          <w:shd w:val="clear" w:color="auto" w:fill="FFFFFF"/>
+        </w:rPr>
+        <w:t xml:space="preserve"> сталкиваются, с одной проблемой</w:t>
+      </w:r>
+      <w:r>
+        <w:rPr>
+          <w:rFonts w:ascii="Lato" w:hAnsi="Lato"/>
+          <w:color w:val="333333"/>
+          <w:sz w:val="27"/>
+          <w:szCs w:val="27"/>
+          <w:shd w:val="clear" w:color="auto" w:fill="FFFFFF"/>
+        </w:rPr>
+        <w:t xml:space="preserve"> – отсутствие возможности импорта большого количества форматов 3д моделей, в том числе и </w:t>
+      </w:r>
+      <w:proofErr w:type="spellStart"/>
+      <w:r>
+        <w:rPr>
+          <w:rFonts w:ascii="Lato" w:hAnsi="Lato"/>
+          <w:color w:val="333333"/>
+          <w:sz w:val="27"/>
+          <w:szCs w:val="27"/>
+          <w:shd w:val="clear" w:color="auto" w:fill="FFFFFF"/>
+          <w:lang w:val="en-US"/>
+        </w:rPr>
+        <w:t>brep</w:t>
+      </w:r>
+      <w:proofErr w:type="spellEnd"/>
+      <w:r>
+        <w:rPr>
+          <w:rFonts w:ascii="Lato" w:hAnsi="Lato"/>
+          <w:color w:val="333333"/>
+          <w:sz w:val="27"/>
+          <w:szCs w:val="27"/>
+          <w:shd w:val="clear" w:color="auto" w:fill="FFFFFF"/>
+        </w:rPr>
+        <w:t xml:space="preserve"> форматов, как в </w:t>
+      </w:r>
+      <w:r>
+        <w:rPr>
+          <w:rFonts w:ascii="Lato" w:hAnsi="Lato"/>
+          <w:color w:val="333333"/>
+          <w:sz w:val="27"/>
+          <w:szCs w:val="27"/>
+          <w:shd w:val="clear" w:color="auto" w:fill="FFFFFF"/>
+          <w:lang w:val="en-US"/>
+        </w:rPr>
+        <w:t>edit</w:t>
+      </w:r>
+      <w:r>
+        <w:rPr>
+          <w:rFonts w:ascii="Lato" w:hAnsi="Lato"/>
+          <w:color w:val="333333"/>
+          <w:sz w:val="27"/>
+          <w:szCs w:val="27"/>
+          <w:shd w:val="clear" w:color="auto" w:fill="FFFFFF"/>
+        </w:rPr>
+        <w:t>-</w:t>
+      </w:r>
+      <w:r>
+        <w:rPr>
+          <w:rFonts w:ascii="Lato" w:hAnsi="Lato"/>
+          <w:color w:val="333333"/>
+          <w:sz w:val="27"/>
+          <w:szCs w:val="27"/>
+          <w:shd w:val="clear" w:color="auto" w:fill="FFFFFF"/>
+          <w:lang w:val="en-US"/>
+        </w:rPr>
+        <w:t>mode</w:t>
+      </w:r>
+      <w:r>
+        <w:rPr>
+          <w:rFonts w:ascii="Lato" w:hAnsi="Lato"/>
+          <w:color w:val="333333"/>
+          <w:sz w:val="27"/>
+          <w:szCs w:val="27"/>
+          <w:shd w:val="clear" w:color="auto" w:fill="FFFFFF"/>
+        </w:rPr>
+        <w:t>,</w:t>
+      </w:r>
+      <w:r>
+        <w:rPr>
+          <w:rFonts w:ascii="Lato" w:hAnsi="Lato"/>
+          <w:color w:val="333333"/>
+          <w:sz w:val="27"/>
+          <w:szCs w:val="27"/>
+          <w:shd w:val="clear" w:color="auto" w:fill="FFFFFF"/>
+        </w:rPr>
+        <w:t xml:space="preserve"> </w:t>
+      </w:r>
+      <w:r>
+        <w:rPr>
+          <w:rFonts w:ascii="Lato" w:hAnsi="Lato"/>
+          <w:color w:val="333333"/>
+          <w:sz w:val="27"/>
+          <w:szCs w:val="27"/>
+          <w:shd w:val="clear" w:color="auto" w:fill="FFFFFF"/>
+        </w:rPr>
+        <w:t xml:space="preserve">так и в </w:t>
+      </w:r>
+      <w:r>
+        <w:rPr>
+          <w:rFonts w:ascii="Lato" w:hAnsi="Lato"/>
+          <w:color w:val="333333"/>
+          <w:sz w:val="27"/>
+          <w:szCs w:val="27"/>
+          <w:shd w:val="clear" w:color="auto" w:fill="FFFFFF"/>
+          <w:lang w:val="en-US"/>
+        </w:rPr>
+        <w:t>runtime</w:t>
+      </w:r>
+      <w:r>
+        <w:rPr>
+          <w:rFonts w:ascii="Lato" w:hAnsi="Lato"/>
+          <w:color w:val="333333"/>
+          <w:sz w:val="27"/>
+          <w:szCs w:val="27"/>
+          <w:shd w:val="clear" w:color="auto" w:fill="FFFFFF"/>
+        </w:rPr>
+        <w:t>.</w:t>
+      </w:r>
+    </w:p>
+    <w:p>
+      <w:pPr>
+        <w:rPr>
+          <w:rFonts w:ascii="Lato" w:hAnsi="Lato"/>
+          <w:color w:val="333333"/>
+          <w:sz w:val="27"/>
+          <w:szCs w:val="27"/>
+          <w:shd w:val="clear" w:color="auto" w:fill="FFFFFF"/>
+        </w:rPr>
+      </w:pPr>
+      <w:r>
+        <w:rPr>
+          <w:rFonts w:ascii="Lato" w:hAnsi="Lato"/>
+          <w:color w:val="333333"/>
+          <w:sz w:val="27"/>
+          <w:szCs w:val="27"/>
+          <w:shd w:val="clear" w:color="auto" w:fill="FFFFFF"/>
+        </w:rPr>
+        <w:t xml:space="preserve">На первый взгляд, может показаться, что данный кейс является исключением, и потребность в подобном функционале не так уж и </w:t>
+      </w:r>
+      <w:r>
+        <w:rPr>
+          <w:rFonts w:ascii="Lato" w:hAnsi="Lato"/>
+          <w:color w:val="333333"/>
+          <w:sz w:val="27"/>
+          <w:szCs w:val="27"/>
+          <w:shd w:val="clear" w:color="auto" w:fill="FFFFFF"/>
+        </w:rPr>
+        <w:t>велика</w:t>
+      </w:r>
+      <w:r>
+        <w:rPr>
+          <w:rFonts w:ascii="Lato" w:hAnsi="Lato"/>
+          <w:color w:val="333333"/>
+          <w:sz w:val="27"/>
+          <w:szCs w:val="27"/>
+          <w:shd w:val="clear" w:color="auto" w:fill="FFFFFF"/>
+        </w:rPr>
+        <w:t>. От части, эт</w:t>
+      </w:r>
+      <w:r>
+        <w:rPr>
+          <w:rFonts w:ascii="Lato" w:hAnsi="Lato"/>
+          <w:color w:val="333333"/>
+          <w:sz w:val="27"/>
+          <w:szCs w:val="27"/>
+          <w:shd w:val="clear" w:color="auto" w:fill="FFFFFF"/>
+        </w:rPr>
+        <w:t xml:space="preserve">о действительно так. </w:t>
+      </w:r>
+      <w:proofErr w:type="spellStart"/>
+      <w:r>
+        <w:rPr>
+          <w:rFonts w:ascii="Lato" w:hAnsi="Lato"/>
+          <w:color w:val="333333"/>
+          <w:sz w:val="27"/>
+          <w:szCs w:val="27"/>
+          <w:shd w:val="clear" w:color="auto" w:fill="FFFFFF"/>
+        </w:rPr>
+        <w:t>Геймдев</w:t>
+      </w:r>
+      <w:proofErr w:type="spellEnd"/>
+      <w:r>
+        <w:rPr>
+          <w:rFonts w:ascii="Lato" w:hAnsi="Lato"/>
+          <w:color w:val="333333"/>
+          <w:sz w:val="27"/>
+          <w:szCs w:val="27"/>
+          <w:shd w:val="clear" w:color="auto" w:fill="FFFFFF"/>
+        </w:rPr>
+        <w:t xml:space="preserve">, в целом, не имеет острой нужды в импорте неизвестных заранее моделей. Да и того небольшого перечня форматов, которые поддерживает </w:t>
+      </w:r>
+      <w:r>
+        <w:rPr>
+          <w:rFonts w:ascii="Lato" w:hAnsi="Lato"/>
+          <w:color w:val="333333"/>
+          <w:sz w:val="27"/>
+          <w:szCs w:val="27"/>
+          <w:shd w:val="clear" w:color="auto" w:fill="FFFFFF"/>
+          <w:lang w:val="en-US"/>
+        </w:rPr>
+        <w:t>Unity</w:t>
+      </w:r>
+      <w:r>
+        <w:rPr>
+          <w:rFonts w:ascii="Lato" w:hAnsi="Lato"/>
+          <w:color w:val="333333"/>
+          <w:sz w:val="27"/>
+          <w:szCs w:val="27"/>
+          <w:shd w:val="clear" w:color="auto" w:fill="FFFFFF"/>
+        </w:rPr>
+        <w:t xml:space="preserve"> в обычном сценарии разработки</w:t>
+      </w:r>
+      <w:r>
+        <w:rPr>
+          <w:rFonts w:ascii="Lato" w:hAnsi="Lato"/>
+          <w:color w:val="333333"/>
+          <w:sz w:val="27"/>
+          <w:szCs w:val="27"/>
+          <w:shd w:val="clear" w:color="auto" w:fill="FFFFFF"/>
+        </w:rPr>
+        <w:t>,</w:t>
+      </w:r>
+      <w:r>
+        <w:rPr>
+          <w:rFonts w:ascii="Lato" w:hAnsi="Lato"/>
+          <w:color w:val="333333"/>
+          <w:sz w:val="27"/>
+          <w:szCs w:val="27"/>
+          <w:shd w:val="clear" w:color="auto" w:fill="FFFFFF"/>
+        </w:rPr>
+        <w:t xml:space="preserve"> достаточно.</w:t>
+      </w:r>
+    </w:p>
+    <w:p>
+      <w:pPr>
+        <w:rPr>
+          <w:rFonts w:ascii="Lato" w:hAnsi="Lato"/>
+          <w:color w:val="333333"/>
+          <w:sz w:val="27"/>
+          <w:szCs w:val="27"/>
+          <w:shd w:val="clear" w:color="auto" w:fill="FFFFFF"/>
+        </w:rPr>
+      </w:pPr>
+      <w:r>
+        <w:rPr>
+          <w:rFonts w:ascii="Lato" w:hAnsi="Lato"/>
+          <w:color w:val="333333"/>
+          <w:sz w:val="27"/>
+          <w:szCs w:val="27"/>
+          <w:shd w:val="clear" w:color="auto" w:fill="FFFFFF"/>
+        </w:rPr>
+        <w:t>Од</w:t>
+      </w:r>
+      <w:r>
+        <w:rPr>
+          <w:rFonts w:ascii="Lato" w:hAnsi="Lato"/>
+          <w:color w:val="333333"/>
+          <w:sz w:val="27"/>
+          <w:szCs w:val="27"/>
+          <w:shd w:val="clear" w:color="auto" w:fill="FFFFFF"/>
+        </w:rPr>
+        <w:t>нако</w:t>
+      </w:r>
+      <w:r>
+        <w:rPr>
+          <w:rFonts w:ascii="Lato" w:hAnsi="Lato"/>
+          <w:color w:val="333333"/>
+          <w:sz w:val="27"/>
+          <w:szCs w:val="27"/>
+          <w:shd w:val="clear" w:color="auto" w:fill="FFFFFF"/>
+        </w:rPr>
+        <w:t xml:space="preserve"> спрос рождает предложение, и спрос есть. Для этого достаточно вбить в поисковую строку пару-тройку соответсвующих </w:t>
+      </w:r>
+      <w:r>
+        <w:rPr>
+          <w:rFonts w:ascii="Lato" w:hAnsi="Lato"/>
+          <w:color w:val="333333"/>
+          <w:sz w:val="27"/>
+          <w:szCs w:val="27"/>
+          <w:shd w:val="clear" w:color="auto" w:fill="FFFFFF"/>
+        </w:rPr>
+        <w:t>запросов,</w:t>
+      </w:r>
+      <w:r>
+        <w:rPr>
+          <w:rFonts w:ascii="Lato" w:hAnsi="Lato"/>
+          <w:color w:val="333333"/>
+          <w:sz w:val="27"/>
+          <w:szCs w:val="27"/>
+          <w:shd w:val="clear" w:color="auto" w:fill="FFFFFF"/>
+        </w:rPr>
+        <w:t xml:space="preserve"> и поисковик выдаст вам несколько десятков тем</w:t>
+      </w:r>
+      <w:r>
+        <w:rPr>
+          <w:rFonts w:ascii="Lato" w:hAnsi="Lato"/>
+          <w:color w:val="333333"/>
+          <w:sz w:val="27"/>
+          <w:szCs w:val="27"/>
+          <w:shd w:val="clear" w:color="auto" w:fill="FFFFFF"/>
+        </w:rPr>
+        <w:t>,</w:t>
+      </w:r>
+      <w:r>
+        <w:rPr>
+          <w:rFonts w:ascii="Lato" w:hAnsi="Lato"/>
+          <w:color w:val="333333"/>
+          <w:sz w:val="27"/>
+          <w:szCs w:val="27"/>
+          <w:shd w:val="clear" w:color="auto" w:fill="FFFFFF"/>
+        </w:rPr>
+        <w:t xml:space="preserve"> где обсуждается этот вопрос. Так же стоит отметить, что сейчас игровые движки медленно, но верно</w:t>
+      </w:r>
+      <w:r>
+        <w:rPr>
+          <w:rFonts w:ascii="Lato" w:hAnsi="Lato"/>
+          <w:color w:val="333333"/>
+          <w:sz w:val="27"/>
+          <w:szCs w:val="27"/>
+          <w:shd w:val="clear" w:color="auto" w:fill="FFFFFF"/>
+        </w:rPr>
+        <w:t>,</w:t>
+      </w:r>
+      <w:r>
+        <w:rPr>
+          <w:rFonts w:ascii="Lato" w:hAnsi="Lato"/>
+          <w:color w:val="333333"/>
+          <w:sz w:val="27"/>
+          <w:szCs w:val="27"/>
+          <w:shd w:val="clear" w:color="auto" w:fill="FFFFFF"/>
+        </w:rPr>
+        <w:t xml:space="preserve"> вырастают из среды для разработки игр и все больше становятся средствами разработки приложений. Более подробно об актуальности мы поговорим позднее.</w:t>
+      </w:r>
+    </w:p>
+    <w:p>
+      <w:pPr>
+        <w:rPr>
+          <w:rFonts w:ascii="Lato" w:hAnsi="Lato"/>
+          <w:color w:val="333333"/>
+          <w:sz w:val="27"/>
+          <w:szCs w:val="27"/>
+          <w:shd w:val="clear" w:color="auto" w:fill="FFFFFF"/>
+        </w:rPr>
+      </w:pPr>
+      <w:r>
+        <w:rPr>
+          <w:rFonts w:ascii="Lato" w:hAnsi="Lato"/>
+          <w:color w:val="333333"/>
+          <w:sz w:val="27"/>
+          <w:szCs w:val="27"/>
+          <w:shd w:val="clear" w:color="auto" w:fill="FFFFFF"/>
+        </w:rPr>
+        <w:t xml:space="preserve">Итак, имеется задача: Разработать </w:t>
+      </w:r>
+      <w:r>
+        <w:rPr>
+          <w:rFonts w:ascii="Lato" w:hAnsi="Lato"/>
+          <w:color w:val="333333"/>
+          <w:sz w:val="27"/>
+          <w:szCs w:val="27"/>
+          <w:shd w:val="clear" w:color="auto" w:fill="FFFFFF"/>
+        </w:rPr>
+        <w:t>.</w:t>
+      </w:r>
+      <w:r>
+        <w:rPr>
+          <w:rFonts w:ascii="Lato" w:hAnsi="Lato"/>
+          <w:color w:val="333333"/>
+          <w:sz w:val="27"/>
+          <w:szCs w:val="27"/>
+          <w:shd w:val="clear" w:color="auto" w:fill="FFFFFF"/>
+          <w:lang w:val="en-US"/>
+        </w:rPr>
+        <w:t>Net</w:t>
+      </w:r>
+      <w:r>
+        <w:rPr>
+          <w:rFonts w:ascii="Lato" w:hAnsi="Lato"/>
+          <w:color w:val="333333"/>
+          <w:sz w:val="27"/>
+          <w:szCs w:val="27"/>
+          <w:shd w:val="clear" w:color="auto" w:fill="FFFFFF"/>
+        </w:rPr>
+        <w:t xml:space="preserve"> </w:t>
+      </w:r>
+      <w:r>
+        <w:rPr>
+          <w:rFonts w:ascii="Lato" w:hAnsi="Lato"/>
+          <w:color w:val="333333"/>
+          <w:sz w:val="27"/>
+          <w:szCs w:val="27"/>
+          <w:shd w:val="clear" w:color="auto" w:fill="FFFFFF"/>
+        </w:rPr>
+        <w:t>библиотеку для работы</w:t>
+      </w:r>
+      <w:r>
+        <w:rPr>
+          <w:rFonts w:ascii="Lato" w:hAnsi="Lato"/>
+          <w:color w:val="333333"/>
+          <w:sz w:val="27"/>
+          <w:szCs w:val="27"/>
+          <w:shd w:val="clear" w:color="auto" w:fill="FFFFFF"/>
+        </w:rPr>
+        <w:t xml:space="preserve"> </w:t>
+      </w:r>
+      <w:r>
+        <w:rPr>
+          <w:rFonts w:ascii="Lato" w:hAnsi="Lato"/>
+          <w:color w:val="333333"/>
+          <w:sz w:val="27"/>
+          <w:szCs w:val="27"/>
+          <w:shd w:val="clear" w:color="auto" w:fill="FFFFFF"/>
+        </w:rPr>
+        <w:t xml:space="preserve">со средой разработки </w:t>
+      </w:r>
+      <w:r>
+        <w:rPr>
+          <w:rFonts w:ascii="Lato" w:hAnsi="Lato"/>
+          <w:color w:val="333333"/>
+          <w:sz w:val="27"/>
+          <w:szCs w:val="27"/>
+          <w:shd w:val="clear" w:color="auto" w:fill="FFFFFF"/>
+          <w:lang w:val="en-US"/>
+        </w:rPr>
+        <w:t>Unity</w:t>
+      </w:r>
+      <w:r>
+        <w:rPr>
+          <w:rFonts w:ascii="Lato" w:hAnsi="Lato"/>
+          <w:color w:val="333333"/>
+          <w:sz w:val="27"/>
+          <w:szCs w:val="27"/>
+          <w:shd w:val="clear" w:color="auto" w:fill="FFFFFF"/>
+        </w:rPr>
+        <w:t xml:space="preserve">. </w:t>
+      </w:r>
+      <w:r>
+        <w:rPr>
+          <w:rFonts w:ascii="Lato" w:hAnsi="Lato"/>
+          <w:color w:val="333333"/>
+          <w:sz w:val="27"/>
+          <w:szCs w:val="27"/>
+          <w:shd w:val="clear" w:color="auto" w:fill="FFFFFF"/>
+        </w:rPr>
+        <w:t>Библиотека должна</w:t>
+      </w:r>
+      <w:r>
+        <w:rPr>
+          <w:rFonts w:ascii="Lato" w:hAnsi="Lato"/>
+          <w:color w:val="333333"/>
+          <w:sz w:val="27"/>
+          <w:szCs w:val="27"/>
+          <w:shd w:val="clear" w:color="auto" w:fill="FFFFFF"/>
+        </w:rPr>
+        <w:t xml:space="preserve"> поддерживать</w:t>
+      </w:r>
+      <w:r>
+        <w:rPr>
+          <w:rFonts w:ascii="Lato" w:hAnsi="Lato"/>
+          <w:color w:val="333333"/>
+          <w:sz w:val="27"/>
+          <w:szCs w:val="27"/>
+          <w:shd w:val="clear" w:color="auto" w:fill="FFFFFF"/>
+        </w:rPr>
+        <w:t xml:space="preserve"> импорт 3</w:t>
+      </w:r>
+      <w:r>
+        <w:rPr>
+          <w:rFonts w:ascii="Lato" w:hAnsi="Lato"/>
+          <w:color w:val="333333"/>
+          <w:sz w:val="27"/>
+          <w:szCs w:val="27"/>
+          <w:shd w:val="clear" w:color="auto" w:fill="FFFFFF"/>
+          <w:lang w:val="en-US"/>
+        </w:rPr>
+        <w:t>d</w:t>
+      </w:r>
+      <w:r>
+        <w:rPr>
+          <w:rFonts w:ascii="Lato" w:hAnsi="Lato"/>
+          <w:color w:val="333333"/>
+          <w:sz w:val="27"/>
+          <w:szCs w:val="27"/>
+          <w:shd w:val="clear" w:color="auto" w:fill="FFFFFF"/>
+        </w:rPr>
+        <w:t xml:space="preserve"> </w:t>
+      </w:r>
+      <w:r>
+        <w:rPr>
+          <w:rFonts w:ascii="Lato" w:hAnsi="Lato"/>
+          <w:color w:val="333333"/>
+          <w:sz w:val="27"/>
+          <w:szCs w:val="27"/>
+          <w:shd w:val="clear" w:color="auto" w:fill="FFFFFF"/>
+        </w:rPr>
+        <w:t xml:space="preserve">моделей и конвертацию их во внутреннее представление </w:t>
+      </w:r>
+      <w:r>
+        <w:rPr>
+          <w:rFonts w:ascii="Lato" w:hAnsi="Lato"/>
+          <w:color w:val="333333"/>
+          <w:sz w:val="27"/>
+          <w:szCs w:val="27"/>
+          <w:shd w:val="clear" w:color="auto" w:fill="FFFFFF"/>
+          <w:lang w:val="en-US"/>
+        </w:rPr>
+        <w:t>Unity</w:t>
+      </w:r>
+      <w:r>
+        <w:rPr>
+          <w:rFonts w:ascii="Lato" w:hAnsi="Lato"/>
+          <w:color w:val="333333"/>
+          <w:sz w:val="27"/>
+          <w:szCs w:val="27"/>
+          <w:shd w:val="clear" w:color="auto" w:fill="FFFFFF"/>
+        </w:rPr>
+        <w:t xml:space="preserve"> </w:t>
+      </w:r>
+      <w:r>
+        <w:rPr>
+          <w:rFonts w:ascii="Lato" w:hAnsi="Lato"/>
+          <w:color w:val="333333"/>
+          <w:sz w:val="27"/>
+          <w:szCs w:val="27"/>
+          <w:shd w:val="clear" w:color="auto" w:fill="FFFFFF"/>
+        </w:rPr>
+        <w:t>–</w:t>
+      </w:r>
+      <w:r>
+        <w:rPr>
+          <w:rFonts w:ascii="Lato" w:hAnsi="Lato"/>
+          <w:color w:val="333333"/>
+          <w:sz w:val="27"/>
+          <w:szCs w:val="27"/>
+          <w:shd w:val="clear" w:color="auto" w:fill="FFFFFF"/>
+        </w:rPr>
+        <w:t xml:space="preserve"> </w:t>
+      </w:r>
+      <w:proofErr w:type="spellStart"/>
+      <w:r>
+        <w:rPr>
+          <w:rFonts w:ascii="Lato" w:hAnsi="Lato"/>
+          <w:color w:val="333333"/>
+          <w:sz w:val="27"/>
+          <w:szCs w:val="27"/>
+          <w:shd w:val="clear" w:color="auto" w:fill="FFFFFF"/>
+          <w:lang w:val="en-US"/>
+        </w:rPr>
+        <w:t>GameObject</w:t>
+      </w:r>
+      <w:proofErr w:type="spellEnd"/>
+      <w:r>
+        <w:rPr>
+          <w:rFonts w:ascii="Lato" w:hAnsi="Lato"/>
+          <w:color w:val="333333"/>
+          <w:sz w:val="27"/>
+          <w:szCs w:val="27"/>
+          <w:shd w:val="clear" w:color="auto" w:fill="FFFFFF"/>
+        </w:rPr>
+        <w:t>.</w:t>
+      </w:r>
+    </w:p>
+    <w:p>
+      <w:pPr>
+        <w:rPr>
+          <w:rFonts w:ascii="Lato" w:hAnsi="Lato"/>
+          <w:color w:val="333333"/>
+          <w:sz w:val="27"/>
+          <w:szCs w:val="27"/>
+          <w:shd w:val="clear" w:color="auto" w:fill="FFFFFF"/>
+        </w:rPr>
+      </w:pPr>
+      <w:r>
+        <w:rPr>
+          <w:rFonts w:ascii="Lato" w:hAnsi="Lato"/>
+          <w:color w:val="333333"/>
+          <w:sz w:val="27"/>
+          <w:szCs w:val="27"/>
+          <w:shd w:val="clear" w:color="auto" w:fill="FFFFFF"/>
+        </w:rPr>
+        <w:t>Задача имеет очень простое определение и крайне сложное решение. Написание подобной библиотеки с нуля, одним человеком, заняло бы не один десяток лет. Основная сложность кроется в огромном разнообразии форматов. Каждый из них нужно правильно зачитать, проанализировать и конвертировать. Например, на изучение</w:t>
+      </w:r>
+      <w:r>
+        <w:rPr>
+          <w:rFonts w:ascii="Lato" w:hAnsi="Lato"/>
+          <w:color w:val="333333"/>
+          <w:sz w:val="27"/>
+          <w:szCs w:val="27"/>
+          <w:shd w:val="clear" w:color="auto" w:fill="FFFFFF"/>
+        </w:rPr>
+        <w:t xml:space="preserve"> и написание</w:t>
+      </w:r>
+      <w:r>
+        <w:rPr>
+          <w:rFonts w:ascii="Lato" w:hAnsi="Lato"/>
+          <w:color w:val="333333"/>
+          <w:sz w:val="27"/>
+          <w:szCs w:val="27"/>
+          <w:shd w:val="clear" w:color="auto" w:fill="FFFFFF"/>
+        </w:rPr>
+        <w:t xml:space="preserve"> одного из самых популярных </w:t>
+      </w:r>
+      <w:r>
+        <w:rPr>
+          <w:rFonts w:ascii="Lato" w:hAnsi="Lato"/>
+          <w:color w:val="333333"/>
+          <w:sz w:val="27"/>
+          <w:szCs w:val="27"/>
+          <w:shd w:val="clear" w:color="auto" w:fill="FFFFFF"/>
+          <w:lang w:val="en-US"/>
+        </w:rPr>
+        <w:t>CAD</w:t>
+      </w:r>
+      <w:r>
+        <w:rPr>
+          <w:rFonts w:ascii="Lato" w:hAnsi="Lato"/>
+          <w:color w:val="333333"/>
+          <w:sz w:val="27"/>
+          <w:szCs w:val="27"/>
+          <w:shd w:val="clear" w:color="auto" w:fill="FFFFFF"/>
+        </w:rPr>
+        <w:t xml:space="preserve"> форматов – </w:t>
+      </w:r>
+      <w:r>
+        <w:rPr>
+          <w:rFonts w:ascii="Lato" w:hAnsi="Lato"/>
+          <w:color w:val="333333"/>
+          <w:sz w:val="27"/>
+          <w:szCs w:val="27"/>
+          <w:shd w:val="clear" w:color="auto" w:fill="FFFFFF"/>
+          <w:lang w:val="en-US"/>
+        </w:rPr>
+        <w:t>STEP</w:t>
+      </w:r>
+      <w:r>
+        <w:rPr>
+          <w:rFonts w:ascii="Lato" w:hAnsi="Lato"/>
+          <w:color w:val="333333"/>
+          <w:sz w:val="27"/>
+          <w:szCs w:val="27"/>
+          <w:shd w:val="clear" w:color="auto" w:fill="FFFFFF"/>
+        </w:rPr>
+        <w:t xml:space="preserve">, понадобится год-два упорного труда (если речь идет о полноценном импортере). А подобных форматов десятки, если не сотни. </w:t>
+      </w:r>
+    </w:p>
+    <w:p>
+      <w:pPr>
+        <w:rPr>
+          <w:rFonts w:ascii="Lato" w:hAnsi="Lato"/>
+          <w:color w:val="333333"/>
+          <w:sz w:val="27"/>
+          <w:szCs w:val="27"/>
+          <w:shd w:val="clear" w:color="auto" w:fill="FFFFFF"/>
+        </w:rPr>
+      </w:pPr>
+      <w:r>
+        <w:rPr>
+          <w:rFonts w:ascii="Lato" w:hAnsi="Lato"/>
+          <w:color w:val="333333"/>
+          <w:sz w:val="27"/>
+          <w:szCs w:val="27"/>
+          <w:shd w:val="clear" w:color="auto" w:fill="FFFFFF"/>
+        </w:rPr>
+        <w:t xml:space="preserve">Но мне повезло. С сентября 2019 года, я являюсь разработчиком в компании </w:t>
+      </w:r>
+      <w:r>
+        <w:rPr>
+          <w:rFonts w:ascii="Lato" w:hAnsi="Lato"/>
+          <w:color w:val="333333"/>
+          <w:sz w:val="27"/>
+          <w:szCs w:val="27"/>
+          <w:shd w:val="clear" w:color="auto" w:fill="FFFFFF"/>
+          <w:lang w:val="en-US"/>
+        </w:rPr>
+        <w:t>CAD</w:t>
+      </w:r>
+      <w:r>
+        <w:rPr>
+          <w:rFonts w:ascii="Lato" w:hAnsi="Lato"/>
+          <w:color w:val="333333"/>
+          <w:sz w:val="27"/>
+          <w:szCs w:val="27"/>
+          <w:shd w:val="clear" w:color="auto" w:fill="FFFFFF"/>
+        </w:rPr>
+        <w:t xml:space="preserve"> </w:t>
+      </w:r>
+      <w:r>
+        <w:rPr>
+          <w:rFonts w:ascii="Lato" w:hAnsi="Lato"/>
+          <w:color w:val="333333"/>
+          <w:sz w:val="27"/>
+          <w:szCs w:val="27"/>
+          <w:shd w:val="clear" w:color="auto" w:fill="FFFFFF"/>
+          <w:lang w:val="en-US"/>
+        </w:rPr>
+        <w:t>Exchanger</w:t>
+      </w:r>
+      <w:r>
+        <w:rPr>
+          <w:rFonts w:ascii="Lato" w:hAnsi="Lato"/>
+          <w:color w:val="333333"/>
+          <w:sz w:val="27"/>
+          <w:szCs w:val="27"/>
+          <w:shd w:val="clear" w:color="auto" w:fill="FFFFFF"/>
+        </w:rPr>
+        <w:t xml:space="preserve">. </w:t>
+      </w:r>
+      <w:r>
+        <w:rPr>
+          <w:rFonts w:ascii="Lato" w:hAnsi="Lato"/>
+          <w:color w:val="333333"/>
+          <w:sz w:val="27"/>
+          <w:szCs w:val="27"/>
+          <w:shd w:val="clear" w:color="auto" w:fill="FFFFFF"/>
+        </w:rPr>
+        <w:t xml:space="preserve">Основной продукт компании, мощный </w:t>
+      </w:r>
+      <w:r>
+        <w:rPr>
+          <w:rFonts w:ascii="Lato" w:hAnsi="Lato"/>
+          <w:color w:val="333333"/>
+          <w:sz w:val="27"/>
+          <w:szCs w:val="27"/>
+          <w:shd w:val="clear" w:color="auto" w:fill="FFFFFF"/>
+          <w:lang w:val="en-US"/>
+        </w:rPr>
+        <w:t>SDK</w:t>
+      </w:r>
+      <w:r>
+        <w:rPr>
+          <w:rFonts w:ascii="Lato" w:hAnsi="Lato"/>
+          <w:color w:val="333333"/>
+          <w:sz w:val="27"/>
+          <w:szCs w:val="27"/>
+          <w:shd w:val="clear" w:color="auto" w:fill="FFFFFF"/>
+        </w:rPr>
+        <w:t xml:space="preserve"> </w:t>
+      </w:r>
+      <w:r>
+        <w:rPr>
+          <w:rFonts w:ascii="Lato" w:hAnsi="Lato"/>
+          <w:color w:val="333333"/>
+          <w:sz w:val="27"/>
+          <w:szCs w:val="27"/>
+          <w:shd w:val="clear" w:color="auto" w:fill="FFFFFF"/>
+        </w:rPr>
+        <w:t xml:space="preserve">для работы с </w:t>
+      </w:r>
+      <w:r>
+        <w:rPr>
+          <w:rFonts w:ascii="Lato" w:hAnsi="Lato"/>
+          <w:color w:val="333333"/>
+          <w:sz w:val="27"/>
+          <w:szCs w:val="27"/>
+          <w:shd w:val="clear" w:color="auto" w:fill="FFFFFF"/>
+          <w:lang w:val="en-US"/>
+        </w:rPr>
+        <w:t>CAD</w:t>
+      </w:r>
+      <w:r>
+        <w:rPr>
+          <w:rFonts w:ascii="Lato" w:hAnsi="Lato"/>
+          <w:color w:val="333333"/>
+          <w:sz w:val="27"/>
+          <w:szCs w:val="27"/>
+          <w:shd w:val="clear" w:color="auto" w:fill="FFFFFF"/>
+        </w:rPr>
+        <w:t xml:space="preserve"> </w:t>
+      </w:r>
+      <w:r>
+        <w:rPr>
+          <w:rFonts w:ascii="Lato" w:hAnsi="Lato"/>
+          <w:color w:val="333333"/>
+          <w:sz w:val="27"/>
+          <w:szCs w:val="27"/>
+          <w:shd w:val="clear" w:color="auto" w:fill="FFFFFF"/>
+        </w:rPr>
+        <w:t xml:space="preserve">форматами: конвертация, исследование, изменение, «лечение» моделей, оптимизация. Данный </w:t>
+      </w:r>
+      <w:r>
+        <w:rPr>
+          <w:rFonts w:ascii="Lato" w:hAnsi="Lato"/>
+          <w:color w:val="333333"/>
+          <w:sz w:val="27"/>
+          <w:szCs w:val="27"/>
+          <w:shd w:val="clear" w:color="auto" w:fill="FFFFFF"/>
+          <w:lang w:val="en-US"/>
+        </w:rPr>
+        <w:t xml:space="preserve">SDK </w:t>
+      </w:r>
+      <w:r>
+        <w:rPr>
+          <w:rFonts w:ascii="Lato" w:hAnsi="Lato"/>
+          <w:color w:val="333333"/>
+          <w:sz w:val="27"/>
+          <w:szCs w:val="27"/>
+          <w:shd w:val="clear" w:color="auto" w:fill="FFFFFF"/>
+        </w:rPr>
+        <w:t>будет фундаментом, на котором будет построен модуль.</w:t>
+      </w:r>
+    </w:p>
+    <w:p>
+      <w:pPr>
+        <w:rPr>
+          <w:rFonts w:ascii="Lato" w:hAnsi="Lato"/>
+          <w:color w:val="333333"/>
+          <w:sz w:val="27"/>
+          <w:szCs w:val="27"/>
+          <w:shd w:val="clear" w:color="auto" w:fill="FFFFFF"/>
+        </w:rPr>
+      </w:pPr>
+      <w:r>
+        <w:rPr>
+          <w:rFonts w:ascii="Lato" w:hAnsi="Lato"/>
+          <w:color w:val="333333"/>
+          <w:sz w:val="27"/>
+          <w:szCs w:val="27"/>
+          <w:shd w:val="clear" w:color="auto" w:fill="FFFFFF"/>
+        </w:rPr>
+        <w:t xml:space="preserve">На самом деле, практическая часть диплома писалась в рабочее время, и сейчас написанный мною модуль имеет название </w:t>
+      </w:r>
+      <w:proofErr w:type="spellStart"/>
+      <w:r>
+        <w:rPr>
+          <w:rFonts w:ascii="Lato" w:hAnsi="Lato"/>
+          <w:color w:val="333333"/>
+          <w:sz w:val="27"/>
+          <w:szCs w:val="27"/>
+          <w:shd w:val="clear" w:color="auto" w:fill="FFFFFF"/>
+          <w:lang w:val="en-US"/>
+        </w:rPr>
+        <w:t>CadExUnity</w:t>
+      </w:r>
+      <w:proofErr w:type="spellEnd"/>
+      <w:r>
+        <w:rPr>
+          <w:rFonts w:ascii="Lato" w:hAnsi="Lato"/>
+          <w:color w:val="333333"/>
+          <w:sz w:val="27"/>
+          <w:szCs w:val="27"/>
+          <w:shd w:val="clear" w:color="auto" w:fill="FFFFFF"/>
+        </w:rPr>
+        <w:t xml:space="preserve"> </w:t>
+      </w:r>
+      <w:r>
+        <w:rPr>
+          <w:rFonts w:ascii="Lato" w:hAnsi="Lato"/>
+          <w:color w:val="333333"/>
+          <w:sz w:val="27"/>
+          <w:szCs w:val="27"/>
+          <w:shd w:val="clear" w:color="auto" w:fill="FFFFFF"/>
+        </w:rPr>
+        <w:t xml:space="preserve">и является частью </w:t>
+      </w:r>
+      <w:r>
+        <w:rPr>
+          <w:rFonts w:ascii="Lato" w:hAnsi="Lato"/>
+          <w:color w:val="333333"/>
+          <w:sz w:val="27"/>
+          <w:szCs w:val="27"/>
+          <w:shd w:val="clear" w:color="auto" w:fill="FFFFFF"/>
+          <w:lang w:val="en-US"/>
+        </w:rPr>
+        <w:t>CAD Excha</w:t>
+      </w:r>
+      <w:bookmarkStart w:id="0" w:name="_GoBack"/>
+      <w:bookmarkEnd w:id="0"/>
+      <w:r>
+        <w:rPr>
+          <w:rFonts w:ascii="Lato" w:hAnsi="Lato"/>
+          <w:color w:val="333333"/>
+          <w:sz w:val="27"/>
+          <w:szCs w:val="27"/>
+          <w:shd w:val="clear" w:color="auto" w:fill="FFFFFF"/>
+          <w:lang w:val="en-US"/>
+        </w:rPr>
+        <w:t>nger SDK</w:t>
+      </w:r>
+      <w:r>
+        <w:rPr>
+          <w:rFonts w:ascii="Lato" w:hAnsi="Lato"/>
+          <w:color w:val="333333"/>
+          <w:sz w:val="27"/>
+          <w:szCs w:val="27"/>
+          <w:shd w:val="clear" w:color="auto" w:fill="FFFFFF"/>
+        </w:rPr>
+        <w:t>.</w:t>
       </w:r>
     </w:p>
     <w:sectPr>
@@ -2206,8 +3879,8 @@
 </file>
 
 <file path=word/numbering.xml><?xml version="1.0" encoding="utf-8"?>
-<w:numbering xmlns:wpc="http://schemas.microsoft.com/office/word/2010/wordprocessingCanvas" xmlns:mc="http://schemas.openxmlformats.org/markup-compatibility/2006" xmlns:o="urn:schemas-microsoft-com:office:office" xmlns:r="http://schemas.openxmlformats.org/officeDocument/2006/relationships" xmlns:m="http://schemas.openxmlformats.org/officeDocument/2006/math" xmlns:v="urn:schemas-microsoft-com:vml" xmlns:wp14="http://schemas.microsoft.com/office/word/2010/wordprocessingDrawing" xmlns:wp="http://schemas.openxmlformats.org/drawingml/2006/wordprocessingDrawing" xmlns:w10="urn:schemas-microsoft-com:office:word" xmlns:w="http://schemas.openxmlformats.org/wordprocessingml/2006/main" xmlns:w14="http://schemas.microsoft.com/office/word/2010/wordml" xmlns:w15="http://schemas.microsoft.com/office/word/2012/wordml" xmlns:wpg="http://schemas.microsoft.com/office/word/2010/wordprocessingGroup" xmlns:wpi="http://schemas.microsoft.com/office/word/2010/wordprocessingInk" xmlns:wne="http://schemas.microsoft.com/office/word/2006/wordml" xmlns:wps="http://schemas.microsoft.com/office/word/2010/wordprocessingShape" mc:Ignorable="w14 w15 wp14">
-  <w:abstractNum w:abstractNumId="0">
+<w:numbering xmlns:wpc="http://schemas.microsoft.com/office/word/2010/wordprocessingCanvas" xmlns:cx="http://schemas.microsoft.com/office/drawing/2014/chartex" xmlns:mc="http://schemas.openxmlformats.org/markup-compatibility/2006" xmlns:o="urn:schemas-microsoft-com:office:office" xmlns:r="http://schemas.openxmlformats.org/officeDocument/2006/relationships" xmlns:m="http://schemas.openxmlformats.org/officeDocument/2006/math" xmlns:v="urn:schemas-microsoft-com:vml" xmlns:wp14="http://schemas.microsoft.com/office/word/2010/wordprocessingDrawing" xmlns:wp="http://schemas.openxmlformats.org/drawingml/2006/wordprocessingDrawing" xmlns:w10="urn:schemas-microsoft-com:office:word" xmlns:w="http://schemas.openxmlformats.org/wordprocessingml/2006/main" xmlns:w14="http://schemas.microsoft.com/office/word/2010/wordml" xmlns:w15="http://schemas.microsoft.com/office/word/2012/wordml" xmlns:w16se="http://schemas.microsoft.com/office/word/2015/wordml/symex" xmlns:wpg="http://schemas.microsoft.com/office/word/2010/wordprocessingGroup" xmlns:wpi="http://schemas.microsoft.com/office/word/2010/wordprocessingInk" xmlns:wne="http://schemas.microsoft.com/office/word/2006/wordml" xmlns:wps="http://schemas.microsoft.com/office/word/2010/wordprocessingShape" mc:Ignorable="w14 w15 w16se wp14">
+  <w:abstractNum w:abstractNumId="0" w15:restartNumberingAfterBreak="0">
     <w:nsid w:val="14831FBB"/>
     <w:multiLevelType w:val="hybridMultilevel"/>
     <w:tmpl w:val="BC0A605E"/>
@@ -2296,7 +3969,7 @@
       </w:pPr>
     </w:lvl>
   </w:abstractNum>
-  <w:abstractNum w:abstractNumId="1">
+  <w:abstractNum w:abstractNumId="1" w15:restartNumberingAfterBreak="0">
     <w:nsid w:val="14E30CD8"/>
     <w:multiLevelType w:val="multilevel"/>
     <w:tmpl w:val="CED8F2E0"/>
@@ -2445,7 +4118,7 @@
       </w:rPr>
     </w:lvl>
   </w:abstractNum>
-  <w:abstractNum w:abstractNumId="2">
+  <w:abstractNum w:abstractNumId="2" w15:restartNumberingAfterBreak="0">
     <w:nsid w:val="27966C28"/>
     <w:multiLevelType w:val="hybridMultilevel"/>
     <w:tmpl w:val="F40038F8"/>
@@ -2558,7 +4231,7 @@
       </w:rPr>
     </w:lvl>
   </w:abstractNum>
-  <w:abstractNum w:abstractNumId="3">
+  <w:abstractNum w:abstractNumId="3" w15:restartNumberingAfterBreak="0">
     <w:nsid w:val="50F330B6"/>
     <w:multiLevelType w:val="hybridMultilevel"/>
     <w:tmpl w:val="0F6298E4"/>
@@ -2671,7 +4344,7 @@
       </w:rPr>
     </w:lvl>
   </w:abstractNum>
-  <w:abstractNum w:abstractNumId="4">
+  <w:abstractNum w:abstractNumId="4" w15:restartNumberingAfterBreak="0">
     <w:nsid w:val="560A0303"/>
     <w:multiLevelType w:val="hybridMultilevel"/>
     <w:tmpl w:val="91EA6680"/>
@@ -2784,7 +4457,7 @@
       </w:rPr>
     </w:lvl>
   </w:abstractNum>
-  <w:abstractNum w:abstractNumId="5">
+  <w:abstractNum w:abstractNumId="5" w15:restartNumberingAfterBreak="0">
     <w:nsid w:val="66B20831"/>
     <w:multiLevelType w:val="hybridMultilevel"/>
     <w:tmpl w:val="FF889B96"/>
@@ -2870,7 +4543,93 @@
       </w:pPr>
     </w:lvl>
   </w:abstractNum>
-  <w:abstractNum w:abstractNumId="6">
+  <w:abstractNum w:abstractNumId="6" w15:restartNumberingAfterBreak="0">
+    <w:nsid w:val="6EDD6CBD"/>
+    <w:multiLevelType w:val="hybridMultilevel"/>
+    <w:tmpl w:val="C5780F8E"/>
+    <w:lvl w:ilvl="0" w:tplc="0419000F">
+      <w:start w:val="1"/>
+      <w:numFmt w:val="decimal"/>
+      <w:lvlText w:val="%1."/>
+      <w:lvlJc w:val="left"/>
+      <w:pPr>
+        <w:ind w:left="720" w:hanging="360"/>
+      </w:pPr>
+    </w:lvl>
+    <w:lvl w:ilvl="1" w:tplc="04190019" w:tentative="1">
+      <w:start w:val="1"/>
+      <w:numFmt w:val="lowerLetter"/>
+      <w:lvlText w:val="%2."/>
+      <w:lvlJc w:val="left"/>
+      <w:pPr>
+        <w:ind w:left="1440" w:hanging="360"/>
+      </w:pPr>
+    </w:lvl>
+    <w:lvl w:ilvl="2" w:tplc="0419001B" w:tentative="1">
+      <w:start w:val="1"/>
+      <w:numFmt w:val="lowerRoman"/>
+      <w:lvlText w:val="%3."/>
+      <w:lvlJc w:val="right"/>
+      <w:pPr>
+        <w:ind w:left="2160" w:hanging="180"/>
+      </w:pPr>
+    </w:lvl>
+    <w:lvl w:ilvl="3" w:tplc="0419000F" w:tentative="1">
+      <w:start w:val="1"/>
+      <w:numFmt w:val="decimal"/>
+      <w:lvlText w:val="%4."/>
+      <w:lvlJc w:val="left"/>
+      <w:pPr>
+        <w:ind w:left="2880" w:hanging="360"/>
+      </w:pPr>
+    </w:lvl>
+    <w:lvl w:ilvl="4" w:tplc="04190019" w:tentative="1">
+      <w:start w:val="1"/>
+      <w:numFmt w:val="lowerLetter"/>
+      <w:lvlText w:val="%5."/>
+      <w:lvlJc w:val="left"/>
+      <w:pPr>
+        <w:ind w:left="3600" w:hanging="360"/>
+      </w:pPr>
+    </w:lvl>
+    <w:lvl w:ilvl="5" w:tplc="0419001B" w:tentative="1">
+      <w:start w:val="1"/>
+      <w:numFmt w:val="lowerRoman"/>
+      <w:lvlText w:val="%6."/>
+      <w:lvlJc w:val="right"/>
+      <w:pPr>
+        <w:ind w:left="4320" w:hanging="180"/>
+      </w:pPr>
+    </w:lvl>
+    <w:lvl w:ilvl="6" w:tplc="0419000F" w:tentative="1">
+      <w:start w:val="1"/>
+      <w:numFmt w:val="decimal"/>
+      <w:lvlText w:val="%7."/>
+      <w:lvlJc w:val="left"/>
+      <w:pPr>
+        <w:ind w:left="5040" w:hanging="360"/>
+      </w:pPr>
+    </w:lvl>
+    <w:lvl w:ilvl="7" w:tplc="04190019" w:tentative="1">
+      <w:start w:val="1"/>
+      <w:numFmt w:val="lowerLetter"/>
+      <w:lvlText w:val="%8."/>
+      <w:lvlJc w:val="left"/>
+      <w:pPr>
+        <w:ind w:left="5760" w:hanging="360"/>
+      </w:pPr>
+    </w:lvl>
+    <w:lvl w:ilvl="8" w:tplc="0419001B" w:tentative="1">
+      <w:start w:val="1"/>
+      <w:numFmt w:val="lowerRoman"/>
+      <w:lvlText w:val="%9."/>
+      <w:lvlJc w:val="right"/>
+      <w:pPr>
+        <w:ind w:left="6480" w:hanging="180"/>
+      </w:pPr>
+    </w:lvl>
+  </w:abstractNum>
+  <w:abstractNum w:abstractNumId="7" w15:restartNumberingAfterBreak="0">
     <w:nsid w:val="750757C9"/>
     <w:multiLevelType w:val="hybridMultilevel"/>
     <w:tmpl w:val="053E735A"/>
@@ -2983,7 +4742,7 @@
       </w:rPr>
     </w:lvl>
   </w:abstractNum>
-  <w:abstractNum w:abstractNumId="7">
+  <w:abstractNum w:abstractNumId="8" w15:restartNumberingAfterBreak="0">
     <w:nsid w:val="75CA0B70"/>
     <w:multiLevelType w:val="multilevel"/>
     <w:tmpl w:val="E76011C2"/>
@@ -3132,8 +4891,121 @@
       </w:rPr>
     </w:lvl>
   </w:abstractNum>
+  <w:abstractNum w:abstractNumId="9" w15:restartNumberingAfterBreak="0">
+    <w:nsid w:val="78CA248E"/>
+    <w:multiLevelType w:val="hybridMultilevel"/>
+    <w:tmpl w:val="34B2149A"/>
+    <w:lvl w:ilvl="0" w:tplc="04190001">
+      <w:start w:val="1"/>
+      <w:numFmt w:val="bullet"/>
+      <w:lvlText w:val=""/>
+      <w:lvlJc w:val="left"/>
+      <w:pPr>
+        <w:ind w:left="858" w:hanging="360"/>
+      </w:pPr>
+      <w:rPr>
+        <w:rFonts w:ascii="Symbol" w:hAnsi="Symbol" w:hint="default"/>
+      </w:rPr>
+    </w:lvl>
+    <w:lvl w:ilvl="1" w:tplc="04190003" w:tentative="1">
+      <w:start w:val="1"/>
+      <w:numFmt w:val="bullet"/>
+      <w:lvlText w:val="o"/>
+      <w:lvlJc w:val="left"/>
+      <w:pPr>
+        <w:ind w:left="1578" w:hanging="360"/>
+      </w:pPr>
+      <w:rPr>
+        <w:rFonts w:ascii="Courier New" w:hAnsi="Courier New" w:cs="Courier New" w:hint="default"/>
+      </w:rPr>
+    </w:lvl>
+    <w:lvl w:ilvl="2" w:tplc="04190005" w:tentative="1">
+      <w:start w:val="1"/>
+      <w:numFmt w:val="bullet"/>
+      <w:lvlText w:val=""/>
+      <w:lvlJc w:val="left"/>
+      <w:pPr>
+        <w:ind w:left="2298" w:hanging="360"/>
+      </w:pPr>
+      <w:rPr>
+        <w:rFonts w:ascii="Wingdings" w:hAnsi="Wingdings" w:hint="default"/>
+      </w:rPr>
+    </w:lvl>
+    <w:lvl w:ilvl="3" w:tplc="04190001" w:tentative="1">
+      <w:start w:val="1"/>
+      <w:numFmt w:val="bullet"/>
+      <w:lvlText w:val=""/>
+      <w:lvlJc w:val="left"/>
+      <w:pPr>
+        <w:ind w:left="3018" w:hanging="360"/>
+      </w:pPr>
+      <w:rPr>
+        <w:rFonts w:ascii="Symbol" w:hAnsi="Symbol" w:hint="default"/>
+      </w:rPr>
+    </w:lvl>
+    <w:lvl w:ilvl="4" w:tplc="04190003" w:tentative="1">
+      <w:start w:val="1"/>
+      <w:numFmt w:val="bullet"/>
+      <w:lvlText w:val="o"/>
+      <w:lvlJc w:val="left"/>
+      <w:pPr>
+        <w:ind w:left="3738" w:hanging="360"/>
+      </w:pPr>
+      <w:rPr>
+        <w:rFonts w:ascii="Courier New" w:hAnsi="Courier New" w:cs="Courier New" w:hint="default"/>
+      </w:rPr>
+    </w:lvl>
+    <w:lvl w:ilvl="5" w:tplc="04190005" w:tentative="1">
+      <w:start w:val="1"/>
+      <w:numFmt w:val="bullet"/>
+      <w:lvlText w:val=""/>
+      <w:lvlJc w:val="left"/>
+      <w:pPr>
+        <w:ind w:left="4458" w:hanging="360"/>
+      </w:pPr>
+      <w:rPr>
+        <w:rFonts w:ascii="Wingdings" w:hAnsi="Wingdings" w:hint="default"/>
+      </w:rPr>
+    </w:lvl>
+    <w:lvl w:ilvl="6" w:tplc="04190001" w:tentative="1">
+      <w:start w:val="1"/>
+      <w:numFmt w:val="bullet"/>
+      <w:lvlText w:val=""/>
+      <w:lvlJc w:val="left"/>
+      <w:pPr>
+        <w:ind w:left="5178" w:hanging="360"/>
+      </w:pPr>
+      <w:rPr>
+        <w:rFonts w:ascii="Symbol" w:hAnsi="Symbol" w:hint="default"/>
+      </w:rPr>
+    </w:lvl>
+    <w:lvl w:ilvl="7" w:tplc="04190003" w:tentative="1">
+      <w:start w:val="1"/>
+      <w:numFmt w:val="bullet"/>
+      <w:lvlText w:val="o"/>
+      <w:lvlJc w:val="left"/>
+      <w:pPr>
+        <w:ind w:left="5898" w:hanging="360"/>
+      </w:pPr>
+      <w:rPr>
+        <w:rFonts w:ascii="Courier New" w:hAnsi="Courier New" w:cs="Courier New" w:hint="default"/>
+      </w:rPr>
+    </w:lvl>
+    <w:lvl w:ilvl="8" w:tplc="04190005" w:tentative="1">
+      <w:start w:val="1"/>
+      <w:numFmt w:val="bullet"/>
+      <w:lvlText w:val=""/>
+      <w:lvlJc w:val="left"/>
+      <w:pPr>
+        <w:ind w:left="6618" w:hanging="360"/>
+      </w:pPr>
+      <w:rPr>
+        <w:rFonts w:ascii="Wingdings" w:hAnsi="Wingdings" w:hint="default"/>
+      </w:rPr>
+    </w:lvl>
+  </w:abstractNum>
   <w:num w:numId="1">
-    <w:abstractNumId w:val="7"/>
+    <w:abstractNumId w:val="8"/>
   </w:num>
   <w:num w:numId="2">
     <w:abstractNumId w:val="1"/>
@@ -3142,7 +5014,7 @@
     <w:abstractNumId w:val="2"/>
   </w:num>
   <w:num w:numId="4">
-    <w:abstractNumId w:val="6"/>
+    <w:abstractNumId w:val="7"/>
   </w:num>
   <w:num w:numId="5">
     <w:abstractNumId w:val="3"/>
@@ -3156,11 +5028,17 @@
   <w:num w:numId="8">
     <w:abstractNumId w:val="0"/>
   </w:num>
+  <w:num w:numId="9">
+    <w:abstractNumId w:val="6"/>
+  </w:num>
+  <w:num w:numId="10">
+    <w:abstractNumId w:val="9"/>
+  </w:num>
 </w:numbering>
 </file>
 
 <file path=word/styles.xml><?xml version="1.0" encoding="utf-8"?>
-<w:styles xmlns:mc="http://schemas.openxmlformats.org/markup-compatibility/2006" xmlns:r="http://schemas.openxmlformats.org/officeDocument/2006/relationships" xmlns:w="http://schemas.openxmlformats.org/wordprocessingml/2006/main" xmlns:w14="http://schemas.microsoft.com/office/word/2010/wordml" xmlns:w15="http://schemas.microsoft.com/office/word/2012/wordml" mc:Ignorable="w14 w15">
+<w:styles xmlns:mc="http://schemas.openxmlformats.org/markup-compatibility/2006" xmlns:r="http://schemas.openxmlformats.org/officeDocument/2006/relationships" xmlns:w="http://schemas.openxmlformats.org/wordprocessingml/2006/main" xmlns:w14="http://schemas.microsoft.com/office/word/2010/wordml" xmlns:w15="http://schemas.microsoft.com/office/word/2012/wordml" xmlns:w16se="http://schemas.microsoft.com/office/word/2015/wordml/symex" mc:Ignorable="w14 w15 w16se">
   <w:docDefaults>
     <w:rPrDefault>
       <w:rPr>

--- a/Diplom.docx
+++ b/Diplom.docx
@@ -1,6 +1,6 @@
 
 <file path=word/document.xml><?xml version="1.0" encoding="utf-8"?>
-<w:document xmlns:wpc="http://schemas.microsoft.com/office/word/2010/wordprocessingCanvas" xmlns:mc="http://schemas.openxmlformats.org/markup-compatibility/2006" xmlns:o="urn:schemas-microsoft-com:office:office" xmlns:r="http://schemas.openxmlformats.org/officeDocument/2006/relationships" xmlns:m="http://schemas.openxmlformats.org/officeDocument/2006/math" xmlns:v="urn:schemas-microsoft-com:vml" xmlns:wp14="http://schemas.microsoft.com/office/word/2010/wordprocessingDrawing" xmlns:wp="http://schemas.openxmlformats.org/drawingml/2006/wordprocessingDrawing" xmlns:w10="urn:schemas-microsoft-com:office:word" xmlns:w="http://schemas.openxmlformats.org/wordprocessingml/2006/main" xmlns:w14="http://schemas.microsoft.com/office/word/2010/wordml" xmlns:w15="http://schemas.microsoft.com/office/word/2012/wordml" xmlns:wpg="http://schemas.microsoft.com/office/word/2010/wordprocessingGroup" xmlns:wpi="http://schemas.microsoft.com/office/word/2010/wordprocessingInk" xmlns:wne="http://schemas.microsoft.com/office/word/2006/wordml" xmlns:wps="http://schemas.microsoft.com/office/word/2010/wordprocessingShape" mc:Ignorable="w14 w15 wp14">
+<w:document xmlns:wpc="http://schemas.microsoft.com/office/word/2010/wordprocessingCanvas" xmlns:cx="http://schemas.microsoft.com/office/drawing/2014/chartex" xmlns:mc="http://schemas.openxmlformats.org/markup-compatibility/2006" xmlns:o="urn:schemas-microsoft-com:office:office" xmlns:r="http://schemas.openxmlformats.org/officeDocument/2006/relationships" xmlns:m="http://schemas.openxmlformats.org/officeDocument/2006/math" xmlns:v="urn:schemas-microsoft-com:vml" xmlns:wp14="http://schemas.microsoft.com/office/word/2010/wordprocessingDrawing" xmlns:wp="http://schemas.openxmlformats.org/drawingml/2006/wordprocessingDrawing" xmlns:w10="urn:schemas-microsoft-com:office:word" xmlns:w="http://schemas.openxmlformats.org/wordprocessingml/2006/main" xmlns:w14="http://schemas.microsoft.com/office/word/2010/wordml" xmlns:w15="http://schemas.microsoft.com/office/word/2012/wordml" xmlns:w16se="http://schemas.microsoft.com/office/word/2015/wordml/symex" xmlns:wpg="http://schemas.microsoft.com/office/word/2010/wordprocessingGroup" xmlns:wpi="http://schemas.microsoft.com/office/word/2010/wordprocessingInk" xmlns:wne="http://schemas.microsoft.com/office/word/2006/wordml" xmlns:wps="http://schemas.microsoft.com/office/word/2010/wordprocessingShape" mc:Ignorable="w14 w15 w16se wp14">
   <w:body>
     <w:p>
       <w:pPr>
@@ -1203,16 +1203,14 @@
         <w:ind w:left="-851" w:firstLine="284"/>
         <w:rPr>
           <w:rFonts w:ascii="Times New Roman" w:hAnsi="Times New Roman" w:cs="Times New Roman"/>
-          <w:b/>
-          <w:color w:val="000000" w:themeColor="text1"/>
-          <w:sz w:val="28"/>
-          <w:szCs w:val="28"/>
-        </w:rPr>
-      </w:pPr>
-      <w:r>
-        <w:rPr>
-          <w:rFonts w:ascii="Times New Roman" w:hAnsi="Times New Roman" w:cs="Times New Roman"/>
-          <w:b/>
+          <w:color w:val="000000" w:themeColor="text1"/>
+          <w:sz w:val="28"/>
+          <w:szCs w:val="28"/>
+        </w:rPr>
+      </w:pPr>
+      <w:r>
+        <w:rPr>
+          <w:rFonts w:ascii="Times New Roman" w:hAnsi="Times New Roman" w:cs="Times New Roman"/>
           <w:color w:val="000000" w:themeColor="text1"/>
           <w:sz w:val="28"/>
           <w:szCs w:val="28"/>
@@ -1223,7 +1221,6 @@
       <w:r>
         <w:rPr>
           <w:rFonts w:ascii="Times New Roman" w:hAnsi="Times New Roman" w:cs="Times New Roman"/>
-          <w:b/>
           <w:color w:val="000000" w:themeColor="text1"/>
           <w:sz w:val="28"/>
           <w:szCs w:val="28"/>
@@ -1233,7 +1230,6 @@
       <w:r>
         <w:rPr>
           <w:rFonts w:ascii="Times New Roman" w:hAnsi="Times New Roman" w:cs="Times New Roman"/>
-          <w:b/>
           <w:color w:val="000000" w:themeColor="text1"/>
           <w:sz w:val="28"/>
           <w:szCs w:val="28"/>
@@ -1244,7 +1240,6 @@
       <w:r>
         <w:rPr>
           <w:rFonts w:ascii="Times New Roman" w:hAnsi="Times New Roman" w:cs="Times New Roman"/>
-          <w:b/>
           <w:color w:val="000000" w:themeColor="text1"/>
           <w:sz w:val="28"/>
           <w:szCs w:val="28"/>
@@ -1263,16 +1258,14 @@
         <w:ind w:left="-851" w:firstLine="284"/>
         <w:rPr>
           <w:rFonts w:ascii="Times New Roman" w:hAnsi="Times New Roman" w:cs="Times New Roman"/>
-          <w:b/>
-          <w:color w:val="000000" w:themeColor="text1"/>
-          <w:sz w:val="28"/>
-          <w:szCs w:val="28"/>
-        </w:rPr>
-      </w:pPr>
-      <w:r>
-        <w:rPr>
-          <w:rFonts w:ascii="Times New Roman" w:hAnsi="Times New Roman" w:cs="Times New Roman"/>
-          <w:b/>
+          <w:color w:val="000000" w:themeColor="text1"/>
+          <w:sz w:val="28"/>
+          <w:szCs w:val="28"/>
+        </w:rPr>
+      </w:pPr>
+      <w:r>
+        <w:rPr>
+          <w:rFonts w:ascii="Times New Roman" w:hAnsi="Times New Roman" w:cs="Times New Roman"/>
           <w:color w:val="000000" w:themeColor="text1"/>
           <w:sz w:val="28"/>
           <w:szCs w:val="28"/>
@@ -1283,7 +1276,6 @@
       <w:r>
         <w:rPr>
           <w:rFonts w:ascii="Times New Roman" w:hAnsi="Times New Roman" w:cs="Times New Roman"/>
-          <w:b/>
           <w:color w:val="000000" w:themeColor="text1"/>
           <w:sz w:val="28"/>
           <w:szCs w:val="28"/>
@@ -1302,16 +1294,14 @@
         <w:ind w:left="-851" w:firstLine="284"/>
         <w:rPr>
           <w:rFonts w:ascii="Times New Roman" w:hAnsi="Times New Roman" w:cs="Times New Roman"/>
-          <w:b/>
-          <w:color w:val="000000" w:themeColor="text1"/>
-          <w:sz w:val="28"/>
-          <w:szCs w:val="28"/>
-        </w:rPr>
-      </w:pPr>
-      <w:r>
-        <w:rPr>
-          <w:rFonts w:ascii="Times New Roman" w:hAnsi="Times New Roman" w:cs="Times New Roman"/>
-          <w:b/>
+          <w:color w:val="000000" w:themeColor="text1"/>
+          <w:sz w:val="28"/>
+          <w:szCs w:val="28"/>
+        </w:rPr>
+      </w:pPr>
+      <w:r>
+        <w:rPr>
+          <w:rFonts w:ascii="Times New Roman" w:hAnsi="Times New Roman" w:cs="Times New Roman"/>
           <w:color w:val="000000" w:themeColor="text1"/>
           <w:sz w:val="28"/>
           <w:szCs w:val="28"/>
@@ -1322,7 +1312,6 @@
       <w:r>
         <w:rPr>
           <w:rFonts w:ascii="Times New Roman" w:hAnsi="Times New Roman" w:cs="Times New Roman"/>
-          <w:b/>
           <w:color w:val="000000" w:themeColor="text1"/>
           <w:sz w:val="28"/>
           <w:szCs w:val="28"/>
@@ -1333,7 +1322,6 @@
       <w:r>
         <w:rPr>
           <w:rFonts w:ascii="Times New Roman" w:hAnsi="Times New Roman" w:cs="Times New Roman"/>
-          <w:b/>
           <w:color w:val="000000" w:themeColor="text1"/>
           <w:sz w:val="28"/>
           <w:szCs w:val="28"/>
@@ -1344,7 +1332,6 @@
       <w:r>
         <w:rPr>
           <w:rFonts w:ascii="Times New Roman" w:hAnsi="Times New Roman" w:cs="Times New Roman"/>
-          <w:b/>
           <w:color w:val="000000" w:themeColor="text1"/>
           <w:sz w:val="28"/>
           <w:szCs w:val="28"/>
@@ -1355,7 +1342,6 @@
       <w:r>
         <w:rPr>
           <w:rFonts w:ascii="Times New Roman" w:hAnsi="Times New Roman" w:cs="Times New Roman"/>
-          <w:b/>
           <w:color w:val="000000" w:themeColor="text1"/>
           <w:sz w:val="28"/>
           <w:szCs w:val="28"/>
@@ -1365,7 +1351,6 @@
       <w:r>
         <w:rPr>
           <w:rFonts w:ascii="Times New Roman" w:hAnsi="Times New Roman" w:cs="Times New Roman"/>
-          <w:b/>
           <w:color w:val="000000" w:themeColor="text1"/>
           <w:sz w:val="28"/>
           <w:szCs w:val="28"/>
@@ -1384,6 +1369,285 @@
         <w:ind w:left="-851" w:firstLine="284"/>
         <w:rPr>
           <w:rFonts w:ascii="Times New Roman" w:hAnsi="Times New Roman" w:cs="Times New Roman"/>
+          <w:color w:val="000000" w:themeColor="text1"/>
+          <w:sz w:val="28"/>
+          <w:szCs w:val="28"/>
+        </w:rPr>
+      </w:pPr>
+      <w:r>
+        <w:rPr>
+          <w:rFonts w:ascii="Times New Roman" w:hAnsi="Times New Roman" w:cs="Times New Roman"/>
+          <w:color w:val="000000" w:themeColor="text1"/>
+          <w:sz w:val="28"/>
+          <w:szCs w:val="28"/>
+        </w:rPr>
+        <w:t xml:space="preserve">Экспортер – </w:t>
+      </w:r>
+      <w:proofErr w:type="gramStart"/>
+      <w:r>
+        <w:rPr>
+          <w:rFonts w:ascii="Times New Roman" w:hAnsi="Times New Roman" w:cs="Times New Roman"/>
+          <w:color w:val="000000" w:themeColor="text1"/>
+          <w:sz w:val="28"/>
+          <w:szCs w:val="28"/>
+        </w:rPr>
+        <w:t>программный модуль</w:t>
+      </w:r>
+      <w:proofErr w:type="gramEnd"/>
+      <w:r>
+        <w:rPr>
+          <w:rFonts w:ascii="Times New Roman" w:hAnsi="Times New Roman" w:cs="Times New Roman"/>
+          <w:color w:val="000000" w:themeColor="text1"/>
+          <w:sz w:val="28"/>
+          <w:szCs w:val="28"/>
+        </w:rPr>
+        <w:t xml:space="preserve"> отвечающий за экспорт модели определенного формата.</w:t>
+      </w:r>
+    </w:p>
+    <w:p>
+      <w:pPr>
+        <w:pStyle w:val="a3"/>
+        <w:numPr>
+          <w:ilvl w:val="0"/>
+          <w:numId w:val="7"/>
+        </w:numPr>
+        <w:spacing w:line="360" w:lineRule="auto"/>
+        <w:ind w:left="-851" w:firstLine="284"/>
+        <w:rPr>
+          <w:rFonts w:ascii="Times New Roman" w:hAnsi="Times New Roman" w:cs="Times New Roman"/>
+          <w:color w:val="000000" w:themeColor="text1"/>
+          <w:sz w:val="28"/>
+          <w:szCs w:val="28"/>
+        </w:rPr>
+      </w:pPr>
+      <w:proofErr w:type="spellStart"/>
+      <w:r>
+        <w:rPr>
+          <w:rFonts w:ascii="Times New Roman" w:hAnsi="Times New Roman" w:cs="Times New Roman"/>
+          <w:color w:val="000000" w:themeColor="text1"/>
+          <w:sz w:val="28"/>
+          <w:szCs w:val="28"/>
+        </w:rPr>
+        <w:t>Фейс</w:t>
+      </w:r>
+      <w:proofErr w:type="spellEnd"/>
+      <w:r>
+        <w:rPr>
+          <w:rFonts w:ascii="Times New Roman" w:hAnsi="Times New Roman" w:cs="Times New Roman"/>
+          <w:color w:val="000000" w:themeColor="text1"/>
+          <w:sz w:val="28"/>
+          <w:szCs w:val="28"/>
+        </w:rPr>
+        <w:t xml:space="preserve"> – англицизм, от английского </w:t>
+      </w:r>
+      <w:r>
+        <w:rPr>
+          <w:rFonts w:ascii="Times New Roman" w:hAnsi="Times New Roman" w:cs="Times New Roman"/>
+          <w:color w:val="000000" w:themeColor="text1"/>
+          <w:sz w:val="28"/>
+          <w:szCs w:val="28"/>
+          <w:lang w:val="en-US"/>
+        </w:rPr>
+        <w:t>face</w:t>
+      </w:r>
+      <w:r>
+        <w:rPr>
+          <w:rFonts w:ascii="Times New Roman" w:hAnsi="Times New Roman" w:cs="Times New Roman"/>
+          <w:color w:val="000000" w:themeColor="text1"/>
+          <w:sz w:val="28"/>
+          <w:szCs w:val="28"/>
+        </w:rPr>
+        <w:t xml:space="preserve"> (грань), топологическая сущность в граничном представлении модели, поверхность </w:t>
+      </w:r>
+      <w:proofErr w:type="spellStart"/>
+      <w:r>
+        <w:rPr>
+          <w:rFonts w:ascii="Times New Roman" w:hAnsi="Times New Roman" w:cs="Times New Roman"/>
+          <w:color w:val="000000" w:themeColor="text1"/>
+          <w:sz w:val="28"/>
+          <w:szCs w:val="28"/>
+        </w:rPr>
+        <w:t>ограниченая</w:t>
+      </w:r>
+      <w:proofErr w:type="spellEnd"/>
+      <w:r>
+        <w:rPr>
+          <w:rFonts w:ascii="Times New Roman" w:hAnsi="Times New Roman" w:cs="Times New Roman"/>
+          <w:color w:val="000000" w:themeColor="text1"/>
+          <w:sz w:val="28"/>
+          <w:szCs w:val="28"/>
+        </w:rPr>
+        <w:t xml:space="preserve"> замкнутой кривой.</w:t>
+      </w:r>
+    </w:p>
+    <w:p>
+      <w:pPr>
+        <w:pStyle w:val="a3"/>
+        <w:numPr>
+          <w:ilvl w:val="0"/>
+          <w:numId w:val="7"/>
+        </w:numPr>
+        <w:spacing w:line="360" w:lineRule="auto"/>
+        <w:ind w:left="-851" w:firstLine="284"/>
+        <w:rPr>
+          <w:rFonts w:ascii="Times New Roman" w:hAnsi="Times New Roman" w:cs="Times New Roman"/>
+          <w:color w:val="000000" w:themeColor="text1"/>
+          <w:sz w:val="28"/>
+          <w:szCs w:val="28"/>
+        </w:rPr>
+      </w:pPr>
+      <w:proofErr w:type="spellStart"/>
+      <w:r>
+        <w:rPr>
+          <w:rFonts w:ascii="Times New Roman" w:hAnsi="Times New Roman" w:cs="Times New Roman"/>
+          <w:color w:val="000000" w:themeColor="text1"/>
+          <w:sz w:val="28"/>
+          <w:szCs w:val="28"/>
+        </w:rPr>
+        <w:t>Вайер</w:t>
+      </w:r>
+      <w:proofErr w:type="spellEnd"/>
+      <w:r>
+        <w:rPr>
+          <w:rFonts w:ascii="Times New Roman" w:hAnsi="Times New Roman" w:cs="Times New Roman"/>
+          <w:color w:val="000000" w:themeColor="text1"/>
+          <w:sz w:val="28"/>
+          <w:szCs w:val="28"/>
+        </w:rPr>
+        <w:t xml:space="preserve"> – англицизм, от английского </w:t>
+      </w:r>
+      <w:r>
+        <w:rPr>
+          <w:rFonts w:ascii="Times New Roman" w:hAnsi="Times New Roman" w:cs="Times New Roman"/>
+          <w:color w:val="000000" w:themeColor="text1"/>
+          <w:sz w:val="28"/>
+          <w:szCs w:val="28"/>
+          <w:lang w:val="en-US"/>
+        </w:rPr>
+        <w:t>wire</w:t>
+      </w:r>
+      <w:r>
+        <w:rPr>
+          <w:rFonts w:ascii="Times New Roman" w:hAnsi="Times New Roman" w:cs="Times New Roman"/>
+          <w:color w:val="000000" w:themeColor="text1"/>
+          <w:sz w:val="28"/>
+          <w:szCs w:val="28"/>
+        </w:rPr>
+        <w:t xml:space="preserve"> (провод), топологическая сущность в граничном представлении модели, набор ограниченных кривых, с общими точками.</w:t>
+      </w:r>
+    </w:p>
+    <w:p>
+      <w:pPr>
+        <w:pStyle w:val="a3"/>
+        <w:numPr>
+          <w:ilvl w:val="0"/>
+          <w:numId w:val="7"/>
+        </w:numPr>
+        <w:spacing w:line="360" w:lineRule="auto"/>
+        <w:ind w:left="-851" w:firstLine="284"/>
+        <w:rPr>
+          <w:rFonts w:ascii="Times New Roman" w:hAnsi="Times New Roman" w:cs="Times New Roman"/>
+          <w:color w:val="000000" w:themeColor="text1"/>
+          <w:sz w:val="28"/>
+          <w:szCs w:val="28"/>
+        </w:rPr>
+      </w:pPr>
+      <w:proofErr w:type="spellStart"/>
+      <w:r>
+        <w:rPr>
+          <w:rFonts w:ascii="Times New Roman" w:hAnsi="Times New Roman" w:cs="Times New Roman"/>
+          <w:color w:val="000000" w:themeColor="text1"/>
+          <w:sz w:val="28"/>
+          <w:szCs w:val="28"/>
+        </w:rPr>
+        <w:t>Эдж</w:t>
+      </w:r>
+      <w:proofErr w:type="spellEnd"/>
+      <w:r>
+        <w:rPr>
+          <w:rFonts w:ascii="Times New Roman" w:hAnsi="Times New Roman" w:cs="Times New Roman"/>
+          <w:color w:val="000000" w:themeColor="text1"/>
+          <w:sz w:val="28"/>
+          <w:szCs w:val="28"/>
+        </w:rPr>
+        <w:t xml:space="preserve"> – англицизм, от английского </w:t>
+      </w:r>
+      <w:r>
+        <w:rPr>
+          <w:rFonts w:ascii="Times New Roman" w:hAnsi="Times New Roman" w:cs="Times New Roman"/>
+          <w:color w:val="000000" w:themeColor="text1"/>
+          <w:sz w:val="28"/>
+          <w:szCs w:val="28"/>
+          <w:lang w:val="en-US"/>
+        </w:rPr>
+        <w:t>edge</w:t>
+      </w:r>
+      <w:r>
+        <w:rPr>
+          <w:rFonts w:ascii="Times New Roman" w:hAnsi="Times New Roman" w:cs="Times New Roman"/>
+          <w:color w:val="000000" w:themeColor="text1"/>
+          <w:sz w:val="28"/>
+          <w:szCs w:val="28"/>
+        </w:rPr>
+        <w:t xml:space="preserve"> (ребро), топологическая сущность в граничном представлении модели, ограниченная кривая.</w:t>
+      </w:r>
+    </w:p>
+    <w:p>
+      <w:pPr>
+        <w:pStyle w:val="a3"/>
+        <w:numPr>
+          <w:ilvl w:val="0"/>
+          <w:numId w:val="7"/>
+        </w:numPr>
+        <w:spacing w:line="360" w:lineRule="auto"/>
+        <w:ind w:left="-851" w:firstLine="284"/>
+        <w:rPr>
+          <w:rFonts w:ascii="Times New Roman" w:hAnsi="Times New Roman" w:cs="Times New Roman"/>
+          <w:color w:val="000000" w:themeColor="text1"/>
+          <w:sz w:val="28"/>
+          <w:szCs w:val="28"/>
+        </w:rPr>
+      </w:pPr>
+      <w:r>
+        <w:rPr>
+          <w:rFonts w:ascii="Times New Roman" w:hAnsi="Times New Roman" w:cs="Times New Roman"/>
+          <w:color w:val="000000" w:themeColor="text1"/>
+          <w:sz w:val="28"/>
+          <w:szCs w:val="28"/>
+        </w:rPr>
+        <w:t xml:space="preserve">Вертекс – англицизм, от английского </w:t>
+      </w:r>
+      <w:r>
+        <w:rPr>
+          <w:rFonts w:ascii="Times New Roman" w:hAnsi="Times New Roman" w:cs="Times New Roman"/>
+          <w:color w:val="000000" w:themeColor="text1"/>
+          <w:sz w:val="28"/>
+          <w:szCs w:val="28"/>
+          <w:lang w:val="en-US"/>
+        </w:rPr>
+        <w:t>vertex</w:t>
+      </w:r>
+      <w:r>
+        <w:rPr>
+          <w:rFonts w:ascii="Times New Roman" w:hAnsi="Times New Roman" w:cs="Times New Roman"/>
+          <w:color w:val="000000" w:themeColor="text1"/>
+          <w:sz w:val="28"/>
+          <w:szCs w:val="28"/>
+        </w:rPr>
+        <w:t xml:space="preserve"> (вершина), точка со сферической областью с определенным радиусом и центром в этой точке. Попадание в эту область этой области, считается попаданием в точку.</w:t>
+      </w:r>
+    </w:p>
+    <w:p>
+      <w:pPr>
+        <w:pStyle w:val="a3"/>
+        <w:numPr>
+          <w:ilvl w:val="0"/>
+          <w:numId w:val="7"/>
+        </w:numPr>
+        <w:spacing w:line="360" w:lineRule="auto"/>
+        <w:ind w:left="-851" w:firstLine="284"/>
+        <w:rPr>
+          <w:rFonts w:ascii="Times New Roman" w:hAnsi="Times New Roman" w:cs="Times New Roman"/>
           <w:b/>
           <w:color w:val="000000" w:themeColor="text1"/>
           <w:sz w:val="28"/>
@@ -1393,173 +1657,84 @@
       <w:r>
         <w:rPr>
           <w:rFonts w:ascii="Times New Roman" w:hAnsi="Times New Roman" w:cs="Times New Roman"/>
+          <w:color w:val="000000" w:themeColor="text1"/>
+          <w:sz w:val="28"/>
+          <w:szCs w:val="28"/>
+        </w:rPr>
+        <w:t xml:space="preserve">Шелл – англицизм, от английского </w:t>
+      </w:r>
+      <w:r>
+        <w:rPr>
+          <w:rFonts w:ascii="Times New Roman" w:hAnsi="Times New Roman" w:cs="Times New Roman"/>
+          <w:color w:val="000000" w:themeColor="text1"/>
+          <w:sz w:val="28"/>
+          <w:szCs w:val="28"/>
+          <w:lang w:val="en-US"/>
+        </w:rPr>
+        <w:t>shell</w:t>
+      </w:r>
+      <w:r>
+        <w:rPr>
+          <w:rFonts w:ascii="Times New Roman" w:hAnsi="Times New Roman" w:cs="Times New Roman"/>
+          <w:color w:val="000000" w:themeColor="text1"/>
+          <w:sz w:val="28"/>
+          <w:szCs w:val="28"/>
+        </w:rPr>
+        <w:t xml:space="preserve"> (оболочка), топологическая сущность в граничном представлении модели, несколько </w:t>
+      </w:r>
+      <w:proofErr w:type="spellStart"/>
+      <w:r>
+        <w:rPr>
+          <w:rFonts w:ascii="Times New Roman" w:hAnsi="Times New Roman" w:cs="Times New Roman"/>
+          <w:color w:val="000000" w:themeColor="text1"/>
+          <w:sz w:val="28"/>
+          <w:szCs w:val="28"/>
+        </w:rPr>
+        <w:t>фейсов</w:t>
+      </w:r>
+      <w:proofErr w:type="spellEnd"/>
+      <w:r>
+        <w:rPr>
+          <w:rFonts w:ascii="Times New Roman" w:hAnsi="Times New Roman" w:cs="Times New Roman"/>
+          <w:color w:val="000000" w:themeColor="text1"/>
+          <w:sz w:val="28"/>
+          <w:szCs w:val="28"/>
+        </w:rPr>
+        <w:t xml:space="preserve"> имеющих </w:t>
+      </w:r>
+    </w:p>
+    <w:p>
+      <w:pPr>
+        <w:pStyle w:val="a3"/>
+        <w:numPr>
+          <w:ilvl w:val="0"/>
+          <w:numId w:val="7"/>
+        </w:numPr>
+        <w:spacing w:line="360" w:lineRule="auto"/>
+        <w:ind w:left="-851" w:firstLine="284"/>
+        <w:rPr>
+          <w:rFonts w:ascii="Times New Roman" w:hAnsi="Times New Roman" w:cs="Times New Roman"/>
           <w:b/>
           <w:color w:val="000000" w:themeColor="text1"/>
           <w:sz w:val="28"/>
           <w:szCs w:val="28"/>
         </w:rPr>
-        <w:t>Экспортер – программный модуль отвечающий за экспорт модели определенного формата.</w:t>
-      </w:r>
-    </w:p>
-    <w:p>
-      <w:pPr>
-        <w:spacing w:line="360" w:lineRule="auto"/>
-        <w:ind w:left="-851" w:firstLine="284"/>
-        <w:rPr>
-          <w:rFonts w:ascii="Times New Roman" w:hAnsi="Times New Roman" w:cs="Times New Roman"/>
-          <w:b/>
-          <w:color w:val="000000" w:themeColor="text1"/>
-          <w:sz w:val="28"/>
-          <w:szCs w:val="28"/>
-        </w:rPr>
-      </w:pPr>
-    </w:p>
-    <w:p>
-      <w:pPr>
-        <w:spacing w:line="360" w:lineRule="auto"/>
-        <w:ind w:left="-851" w:firstLine="284"/>
-        <w:rPr>
-          <w:rFonts w:ascii="Times New Roman" w:hAnsi="Times New Roman" w:cs="Times New Roman"/>
-          <w:b/>
-          <w:color w:val="000000" w:themeColor="text1"/>
-          <w:sz w:val="28"/>
-          <w:szCs w:val="28"/>
-        </w:rPr>
-      </w:pPr>
-    </w:p>
-    <w:p>
-      <w:pPr>
-        <w:spacing w:line="360" w:lineRule="auto"/>
-        <w:ind w:left="-851" w:firstLine="284"/>
-        <w:rPr>
-          <w:rFonts w:ascii="Times New Roman" w:hAnsi="Times New Roman" w:cs="Times New Roman"/>
-          <w:b/>
-          <w:color w:val="000000" w:themeColor="text1"/>
-          <w:sz w:val="28"/>
-          <w:szCs w:val="28"/>
-        </w:rPr>
-      </w:pPr>
-    </w:p>
-    <w:p>
-      <w:pPr>
-        <w:spacing w:line="360" w:lineRule="auto"/>
-        <w:ind w:left="-851" w:firstLine="284"/>
-        <w:rPr>
-          <w:rFonts w:ascii="Times New Roman" w:hAnsi="Times New Roman" w:cs="Times New Roman"/>
-          <w:b/>
-          <w:color w:val="000000" w:themeColor="text1"/>
-          <w:sz w:val="28"/>
-          <w:szCs w:val="28"/>
-        </w:rPr>
-      </w:pPr>
-    </w:p>
-    <w:p>
-      <w:pPr>
-        <w:spacing w:line="360" w:lineRule="auto"/>
-        <w:ind w:left="-851" w:firstLine="284"/>
-        <w:rPr>
-          <w:rFonts w:ascii="Times New Roman" w:hAnsi="Times New Roman" w:cs="Times New Roman"/>
-          <w:b/>
-          <w:color w:val="000000" w:themeColor="text1"/>
-          <w:sz w:val="28"/>
-          <w:szCs w:val="28"/>
-        </w:rPr>
-      </w:pPr>
-    </w:p>
-    <w:p>
-      <w:pPr>
-        <w:spacing w:line="360" w:lineRule="auto"/>
-        <w:ind w:left="-851" w:firstLine="284"/>
-        <w:rPr>
-          <w:rFonts w:ascii="Times New Roman" w:hAnsi="Times New Roman" w:cs="Times New Roman"/>
-          <w:b/>
-          <w:color w:val="000000" w:themeColor="text1"/>
-          <w:sz w:val="28"/>
-          <w:szCs w:val="28"/>
-        </w:rPr>
-      </w:pPr>
-    </w:p>
-    <w:p>
-      <w:pPr>
-        <w:spacing w:line="360" w:lineRule="auto"/>
-        <w:ind w:left="-851" w:firstLine="284"/>
-        <w:rPr>
-          <w:rFonts w:ascii="Times New Roman" w:hAnsi="Times New Roman" w:cs="Times New Roman"/>
-          <w:b/>
-          <w:color w:val="000000" w:themeColor="text1"/>
-          <w:sz w:val="28"/>
-          <w:szCs w:val="28"/>
-        </w:rPr>
-      </w:pPr>
-    </w:p>
-    <w:p>
-      <w:pPr>
-        <w:spacing w:line="360" w:lineRule="auto"/>
-        <w:ind w:left="-851" w:firstLine="284"/>
-        <w:rPr>
-          <w:rFonts w:ascii="Times New Roman" w:hAnsi="Times New Roman" w:cs="Times New Roman"/>
-          <w:b/>
-          <w:color w:val="000000" w:themeColor="text1"/>
-          <w:sz w:val="28"/>
-          <w:szCs w:val="28"/>
-        </w:rPr>
-      </w:pPr>
-    </w:p>
-    <w:p>
-      <w:pPr>
-        <w:spacing w:line="360" w:lineRule="auto"/>
-        <w:ind w:left="-851" w:firstLine="284"/>
-        <w:rPr>
-          <w:rFonts w:ascii="Times New Roman" w:hAnsi="Times New Roman" w:cs="Times New Roman"/>
-          <w:b/>
-          <w:color w:val="000000" w:themeColor="text1"/>
-          <w:sz w:val="28"/>
-          <w:szCs w:val="28"/>
-        </w:rPr>
-      </w:pPr>
-    </w:p>
-    <w:p>
-      <w:pPr>
-        <w:spacing w:line="360" w:lineRule="auto"/>
-        <w:ind w:left="-851" w:firstLine="284"/>
-        <w:rPr>
-          <w:rFonts w:ascii="Times New Roman" w:hAnsi="Times New Roman" w:cs="Times New Roman"/>
-          <w:b/>
-          <w:color w:val="000000" w:themeColor="text1"/>
-          <w:sz w:val="28"/>
-          <w:szCs w:val="28"/>
-        </w:rPr>
-      </w:pPr>
-    </w:p>
-    <w:p>
-      <w:pPr>
-        <w:spacing w:line="360" w:lineRule="auto"/>
-        <w:ind w:left="-851" w:firstLine="284"/>
-        <w:rPr>
-          <w:rFonts w:ascii="Times New Roman" w:hAnsi="Times New Roman" w:cs="Times New Roman"/>
-          <w:b/>
-          <w:color w:val="000000" w:themeColor="text1"/>
-          <w:sz w:val="28"/>
-          <w:szCs w:val="28"/>
-        </w:rPr>
-      </w:pPr>
-    </w:p>
-    <w:p>
-      <w:pPr>
-        <w:spacing w:line="360" w:lineRule="auto"/>
-        <w:ind w:left="-851" w:firstLine="284"/>
-        <w:rPr>
-          <w:rFonts w:ascii="Times New Roman" w:hAnsi="Times New Roman" w:cs="Times New Roman"/>
-          <w:b/>
-          <w:color w:val="000000" w:themeColor="text1"/>
-          <w:sz w:val="28"/>
-          <w:szCs w:val="28"/>
-        </w:rPr>
-      </w:pPr>
-      <w:r>
-        <w:rPr>
-          <w:rFonts w:ascii="Times New Roman" w:hAnsi="Times New Roman" w:cs="Times New Roman"/>
-          <w:b/>
+      </w:pPr>
+    </w:p>
+    <w:p>
+      <w:pPr>
+        <w:spacing w:line="360" w:lineRule="auto"/>
+        <w:ind w:left="-851" w:firstLine="284"/>
+        <w:rPr>
+          <w:rFonts w:ascii="Times New Roman" w:hAnsi="Times New Roman" w:cs="Times New Roman"/>
+          <w:color w:val="000000" w:themeColor="text1"/>
+          <w:sz w:val="28"/>
+          <w:szCs w:val="28"/>
+        </w:rPr>
+      </w:pPr>
+      <w:r>
+        <w:rPr>
+          <w:rFonts w:ascii="Times New Roman" w:hAnsi="Times New Roman" w:cs="Times New Roman"/>
           <w:color w:val="000000" w:themeColor="text1"/>
           <w:sz w:val="28"/>
           <w:szCs w:val="28"/>
@@ -1571,7 +1746,6 @@
       <w:r>
         <w:rPr>
           <w:rFonts w:ascii="Times New Roman" w:hAnsi="Times New Roman" w:cs="Times New Roman"/>
-          <w:b/>
           <w:color w:val="000000" w:themeColor="text1"/>
           <w:sz w:val="28"/>
           <w:szCs w:val="28"/>
@@ -1591,16 +1765,14 @@
         <w:ind w:left="-851" w:firstLine="284"/>
         <w:rPr>
           <w:rFonts w:ascii="Times New Roman" w:hAnsi="Times New Roman" w:cs="Times New Roman"/>
-          <w:b/>
-          <w:color w:val="000000" w:themeColor="text1"/>
-          <w:sz w:val="28"/>
-          <w:szCs w:val="28"/>
-        </w:rPr>
-      </w:pPr>
-      <w:r>
-        <w:rPr>
-          <w:rFonts w:ascii="Times New Roman" w:hAnsi="Times New Roman" w:cs="Times New Roman"/>
-          <w:b/>
+          <w:color w:val="000000" w:themeColor="text1"/>
+          <w:sz w:val="28"/>
+          <w:szCs w:val="28"/>
+        </w:rPr>
+      </w:pPr>
+      <w:r>
+        <w:rPr>
+          <w:rFonts w:ascii="Times New Roman" w:hAnsi="Times New Roman" w:cs="Times New Roman"/>
           <w:color w:val="000000" w:themeColor="text1"/>
           <w:sz w:val="28"/>
           <w:szCs w:val="28"/>
@@ -1611,7 +1783,6 @@
       <w:r>
         <w:rPr>
           <w:rFonts w:ascii="Times New Roman" w:hAnsi="Times New Roman" w:cs="Times New Roman"/>
-          <w:b/>
           <w:color w:val="000000" w:themeColor="text1"/>
           <w:sz w:val="28"/>
           <w:szCs w:val="28"/>
@@ -1630,16 +1801,14 @@
         <w:ind w:left="-851" w:firstLine="284"/>
         <w:rPr>
           <w:rFonts w:ascii="Times New Roman" w:hAnsi="Times New Roman" w:cs="Times New Roman"/>
-          <w:b/>
-          <w:color w:val="000000" w:themeColor="text1"/>
-          <w:sz w:val="28"/>
-          <w:szCs w:val="28"/>
-        </w:rPr>
-      </w:pPr>
-      <w:r>
-        <w:rPr>
-          <w:rFonts w:ascii="Times New Roman" w:hAnsi="Times New Roman" w:cs="Times New Roman"/>
-          <w:b/>
+          <w:color w:val="000000" w:themeColor="text1"/>
+          <w:sz w:val="28"/>
+          <w:szCs w:val="28"/>
+        </w:rPr>
+      </w:pPr>
+      <w:r>
+        <w:rPr>
+          <w:rFonts w:ascii="Times New Roman" w:hAnsi="Times New Roman" w:cs="Times New Roman"/>
           <w:color w:val="000000" w:themeColor="text1"/>
           <w:sz w:val="28"/>
           <w:szCs w:val="28"/>
@@ -1650,7 +1819,6 @@
       <w:r>
         <w:rPr>
           <w:rFonts w:ascii="Times New Roman" w:hAnsi="Times New Roman" w:cs="Times New Roman"/>
-          <w:b/>
           <w:color w:val="000000" w:themeColor="text1"/>
           <w:sz w:val="28"/>
           <w:szCs w:val="28"/>
@@ -1669,7 +1837,6 @@
         <w:ind w:left="-851" w:firstLine="284"/>
         <w:rPr>
           <w:rFonts w:ascii="Times New Roman" w:hAnsi="Times New Roman" w:cs="Times New Roman"/>
-          <w:b/>
           <w:color w:val="000000" w:themeColor="text1"/>
           <w:sz w:val="28"/>
           <w:szCs w:val="28"/>
@@ -1679,7 +1846,6 @@
       <w:r>
         <w:rPr>
           <w:rFonts w:ascii="Times New Roman" w:hAnsi="Times New Roman" w:cs="Times New Roman"/>
-          <w:b/>
           <w:color w:val="000000" w:themeColor="text1"/>
           <w:sz w:val="28"/>
           <w:szCs w:val="28"/>
@@ -1691,7 +1857,6 @@
       <w:r>
         <w:rPr>
           <w:rFonts w:ascii="Times New Roman" w:hAnsi="Times New Roman" w:cs="Times New Roman"/>
-          <w:b/>
           <w:color w:val="000000" w:themeColor="text1"/>
           <w:sz w:val="28"/>
           <w:szCs w:val="28"/>
@@ -1711,11 +1876,6 @@
     </w:p>
     <w:p>
       <w:pPr>
-        <w:pStyle w:val="a3"/>
-        <w:numPr>
-          <w:ilvl w:val="0"/>
-          <w:numId w:val="9"/>
-        </w:numPr>
         <w:spacing w:line="360" w:lineRule="auto"/>
         <w:ind w:left="-851" w:firstLine="284"/>
         <w:rPr>
@@ -3711,7 +3871,17 @@
           <w:shd w:val="clear" w:color="auto" w:fill="FFFFFF"/>
           <w:lang w:val="en-US"/>
         </w:rPr>
-        <w:t xml:space="preserve">SDK </w:t>
+        <w:t>SDK</w:t>
+      </w:r>
+      <w:r>
+        <w:rPr>
+          <w:rFonts w:ascii="Times New Roman" w:hAnsi="Times New Roman" w:cs="Times New Roman"/>
+          <w:color w:val="000000" w:themeColor="text1"/>
+          <w:sz w:val="28"/>
+          <w:szCs w:val="28"/>
+          <w:shd w:val="clear" w:color="auto" w:fill="FFFFFF"/>
+        </w:rPr>
+        <w:t xml:space="preserve"> </w:t>
       </w:r>
       <w:r>
         <w:rPr>
@@ -3778,7 +3948,49 @@
           <w:shd w:val="clear" w:color="auto" w:fill="FFFFFF"/>
           <w:lang w:val="en-US"/>
         </w:rPr>
-        <w:t>CAD Exchanger SDK</w:t>
+        <w:t>CAD</w:t>
+      </w:r>
+      <w:r>
+        <w:rPr>
+          <w:rFonts w:ascii="Times New Roman" w:hAnsi="Times New Roman" w:cs="Times New Roman"/>
+          <w:color w:val="000000" w:themeColor="text1"/>
+          <w:sz w:val="28"/>
+          <w:szCs w:val="28"/>
+          <w:shd w:val="clear" w:color="auto" w:fill="FFFFFF"/>
+        </w:rPr>
+        <w:t xml:space="preserve"> </w:t>
+      </w:r>
+      <w:r>
+        <w:rPr>
+          <w:rFonts w:ascii="Times New Roman" w:hAnsi="Times New Roman" w:cs="Times New Roman"/>
+          <w:color w:val="000000" w:themeColor="text1"/>
+          <w:sz w:val="28"/>
+          <w:szCs w:val="28"/>
+          <w:shd w:val="clear" w:color="auto" w:fill="FFFFFF"/>
+          <w:lang w:val="en-US"/>
+        </w:rPr>
+        <w:t>Exchanger</w:t>
+      </w:r>
+      <w:r>
+        <w:rPr>
+          <w:rFonts w:ascii="Times New Roman" w:hAnsi="Times New Roman" w:cs="Times New Roman"/>
+          <w:color w:val="000000" w:themeColor="text1"/>
+          <w:sz w:val="28"/>
+          <w:szCs w:val="28"/>
+          <w:shd w:val="clear" w:color="auto" w:fill="FFFFFF"/>
+        </w:rPr>
+        <w:t xml:space="preserve"> </w:t>
+      </w:r>
+      <w:r>
+        <w:rPr>
+          <w:rFonts w:ascii="Times New Roman" w:hAnsi="Times New Roman" w:cs="Times New Roman"/>
+          <w:color w:val="000000" w:themeColor="text1"/>
+          <w:sz w:val="28"/>
+          <w:szCs w:val="28"/>
+          <w:shd w:val="clear" w:color="auto" w:fill="FFFFFF"/>
+          <w:lang w:val="en-US"/>
+        </w:rPr>
+        <w:t>SDK</w:t>
       </w:r>
       <w:r>
         <w:rPr>
@@ -4597,6 +4809,73 @@
       <w:r>
         <w:rPr>
           <w:rFonts w:ascii="Times New Roman" w:hAnsi="Times New Roman" w:cs="Times New Roman"/>
+          <w:color w:val="000000" w:themeColor="text1"/>
+          <w:sz w:val="28"/>
+          <w:szCs w:val="28"/>
+          <w:shd w:val="clear" w:color="auto" w:fill="FFFFFF"/>
+        </w:rPr>
+        <w:t xml:space="preserve">Заметка: На самом деле, существуют еще несколько видов представления моделей, </w:t>
+      </w:r>
+      <w:proofErr w:type="gramStart"/>
+      <w:r>
+        <w:rPr>
+          <w:rFonts w:ascii="Times New Roman" w:hAnsi="Times New Roman" w:cs="Times New Roman"/>
+          <w:color w:val="000000" w:themeColor="text1"/>
+          <w:sz w:val="28"/>
+          <w:szCs w:val="28"/>
+          <w:shd w:val="clear" w:color="auto" w:fill="FFFFFF"/>
+        </w:rPr>
+        <w:t>например</w:t>
+      </w:r>
+      <w:proofErr w:type="gramEnd"/>
+      <w:r>
+        <w:rPr>
+          <w:rFonts w:ascii="Times New Roman" w:hAnsi="Times New Roman" w:cs="Times New Roman"/>
+          <w:color w:val="000000" w:themeColor="text1"/>
+          <w:sz w:val="28"/>
+          <w:szCs w:val="28"/>
+          <w:shd w:val="clear" w:color="auto" w:fill="FFFFFF"/>
+        </w:rPr>
+        <w:t xml:space="preserve">: облака точек, </w:t>
+      </w:r>
+      <w:proofErr w:type="spellStart"/>
+      <w:r>
+        <w:rPr>
+          <w:rFonts w:ascii="Times New Roman" w:hAnsi="Times New Roman" w:cs="Times New Roman"/>
+          <w:color w:val="000000" w:themeColor="text1"/>
+          <w:sz w:val="28"/>
+          <w:szCs w:val="28"/>
+          <w:shd w:val="clear" w:color="auto" w:fill="FFFFFF"/>
+        </w:rPr>
+        <w:t>вортексы</w:t>
+      </w:r>
+      <w:proofErr w:type="spellEnd"/>
+      <w:r>
+        <w:rPr>
+          <w:rFonts w:ascii="Times New Roman" w:hAnsi="Times New Roman" w:cs="Times New Roman"/>
+          <w:color w:val="000000" w:themeColor="text1"/>
+          <w:sz w:val="28"/>
+          <w:szCs w:val="28"/>
+          <w:shd w:val="clear" w:color="auto" w:fill="FFFFFF"/>
+        </w:rPr>
+        <w:t xml:space="preserve"> и т.д. все они крайне похожи на полигональное представление, т.к. представляют из себя набор из большего кол-ва одинаковых примитивов (треугольники, точки, кубки, и т.д.). </w:t>
+      </w:r>
+    </w:p>
+    <w:p>
+      <w:pPr>
+        <w:spacing w:line="360" w:lineRule="auto"/>
+        <w:ind w:left="-851" w:firstLine="284"/>
+        <w:rPr>
+          <w:rFonts w:ascii="Times New Roman" w:hAnsi="Times New Roman" w:cs="Times New Roman"/>
+          <w:color w:val="000000" w:themeColor="text1"/>
+          <w:sz w:val="28"/>
+          <w:szCs w:val="28"/>
+          <w:shd w:val="clear" w:color="auto" w:fill="FFFFFF"/>
+        </w:rPr>
+      </w:pPr>
+      <w:r>
+        <w:rPr>
+          <w:rFonts w:ascii="Times New Roman" w:hAnsi="Times New Roman" w:cs="Times New Roman"/>
           <w:b/>
           <w:i/>
           <w:color w:val="000000" w:themeColor="text1"/>
@@ -4682,127 +4961,7 @@
           <w:szCs w:val="28"/>
           <w:shd w:val="clear" w:color="auto" w:fill="FFFFFF"/>
         </w:rPr>
-        <w:t> — это совокупность вершин, рёбер и граней, которые определяют форму </w:t>
-      </w:r>
-      <w:r>
-        <w:rPr>
-          <w:rFonts w:ascii="Times New Roman" w:hAnsi="Times New Roman" w:cs="Times New Roman"/>
-          <w:color w:val="000000" w:themeColor="text1"/>
-          <w:sz w:val="28"/>
-          <w:szCs w:val="28"/>
-          <w:shd w:val="clear" w:color="auto" w:fill="FFFFFF"/>
-        </w:rPr>
-        <w:t>многогранного объекта</w:t>
-      </w:r>
-      <w:r>
-        <w:rPr>
-          <w:rFonts w:ascii="Times New Roman" w:hAnsi="Times New Roman" w:cs="Times New Roman"/>
-          <w:color w:val="000000" w:themeColor="text1"/>
-          <w:sz w:val="28"/>
-          <w:szCs w:val="28"/>
-          <w:shd w:val="clear" w:color="auto" w:fill="FFFFFF"/>
-        </w:rPr>
-        <w:t> в </w:t>
-      </w:r>
-      <w:r>
-        <w:rPr>
-          <w:rFonts w:ascii="Times New Roman" w:hAnsi="Times New Roman" w:cs="Times New Roman"/>
-          <w:color w:val="000000" w:themeColor="text1"/>
-          <w:sz w:val="28"/>
-          <w:szCs w:val="28"/>
-          <w:shd w:val="clear" w:color="auto" w:fill="FFFFFF"/>
-        </w:rPr>
-        <w:t>трёхмерной компьютерной графике</w:t>
-      </w:r>
-      <w:r>
-        <w:rPr>
-          <w:rFonts w:ascii="Times New Roman" w:hAnsi="Times New Roman" w:cs="Times New Roman"/>
-          <w:color w:val="000000" w:themeColor="text1"/>
-          <w:sz w:val="28"/>
-          <w:szCs w:val="28"/>
-          <w:shd w:val="clear" w:color="auto" w:fill="FFFFFF"/>
-        </w:rPr>
-        <w:t> и объёмном моделировании. Гранями обычно являются </w:t>
-      </w:r>
-      <w:r>
-        <w:rPr>
-          <w:rFonts w:ascii="Times New Roman" w:hAnsi="Times New Roman" w:cs="Times New Roman"/>
-          <w:color w:val="000000" w:themeColor="text1"/>
-          <w:sz w:val="28"/>
-          <w:szCs w:val="28"/>
-          <w:shd w:val="clear" w:color="auto" w:fill="FFFFFF"/>
-        </w:rPr>
-        <w:t>треугольники</w:t>
-      </w:r>
-      <w:r>
-        <w:rPr>
-          <w:rFonts w:ascii="Times New Roman" w:hAnsi="Times New Roman" w:cs="Times New Roman"/>
-          <w:color w:val="000000" w:themeColor="text1"/>
-          <w:sz w:val="28"/>
-          <w:szCs w:val="28"/>
-          <w:shd w:val="clear" w:color="auto" w:fill="FFFFFF"/>
-        </w:rPr>
-        <w:t>, </w:t>
-      </w:r>
-      <w:r>
-        <w:rPr>
-          <w:rFonts w:ascii="Times New Roman" w:hAnsi="Times New Roman" w:cs="Times New Roman"/>
-          <w:color w:val="000000" w:themeColor="text1"/>
-          <w:sz w:val="28"/>
-          <w:szCs w:val="28"/>
-          <w:shd w:val="clear" w:color="auto" w:fill="FFFFFF"/>
-        </w:rPr>
-        <w:t>четырёхугольники</w:t>
-      </w:r>
-      <w:r>
-        <w:rPr>
-          <w:rFonts w:ascii="Times New Roman" w:hAnsi="Times New Roman" w:cs="Times New Roman"/>
-          <w:color w:val="000000" w:themeColor="text1"/>
-          <w:sz w:val="28"/>
-          <w:szCs w:val="28"/>
-          <w:shd w:val="clear" w:color="auto" w:fill="FFFFFF"/>
-        </w:rPr>
-        <w:t> или другие простые </w:t>
-      </w:r>
-      <w:r>
-        <w:rPr>
-          <w:rFonts w:ascii="Times New Roman" w:hAnsi="Times New Roman" w:cs="Times New Roman"/>
-          <w:color w:val="000000" w:themeColor="text1"/>
-          <w:sz w:val="28"/>
-          <w:szCs w:val="28"/>
-          <w:shd w:val="clear" w:color="auto" w:fill="FFFFFF"/>
-        </w:rPr>
-        <w:t>выпуклые многоугольники</w:t>
-      </w:r>
-      <w:r>
-        <w:rPr>
-          <w:rFonts w:ascii="Times New Roman" w:hAnsi="Times New Roman" w:cs="Times New Roman"/>
-          <w:color w:val="000000" w:themeColor="text1"/>
-          <w:sz w:val="28"/>
-          <w:szCs w:val="28"/>
-          <w:shd w:val="clear" w:color="auto" w:fill="FFFFFF"/>
-        </w:rPr>
-        <w:t> (полигоны), так как это упрощает </w:t>
-      </w:r>
-      <w:r>
-        <w:rPr>
-          <w:rFonts w:ascii="Times New Roman" w:hAnsi="Times New Roman" w:cs="Times New Roman"/>
-          <w:color w:val="000000" w:themeColor="text1"/>
-          <w:sz w:val="28"/>
-          <w:szCs w:val="28"/>
-          <w:shd w:val="clear" w:color="auto" w:fill="FFFFFF"/>
-        </w:rPr>
-        <w:t>рендеринг</w:t>
-      </w:r>
-      <w:r>
-        <w:rPr>
-          <w:rFonts w:ascii="Times New Roman" w:hAnsi="Times New Roman" w:cs="Times New Roman"/>
-          <w:color w:val="000000" w:themeColor="text1"/>
-          <w:sz w:val="28"/>
-          <w:szCs w:val="28"/>
-          <w:shd w:val="clear" w:color="auto" w:fill="FFFFFF"/>
-        </w:rPr>
-        <w:t>, но сетки могут также состоять и из наиболее общих вогнутых многоугольников, или многоугольников с отверстиями.</w:t>
+        <w:t> — это совокупность вершин, рёбер и граней, которые определяют форму многогранного объекта в трёхмерной компьютерной графике и объёмном моделировании. Гранями обычно являются треугольники, четырёхугольники или другие простые выпуклые многоугольники (полигоны), так как это упрощает рендеринг, но сетки могут также состоять и из наиболее общих вогнутых многоугольников, или многоугольников с отверстиями.</w:t>
       </w:r>
     </w:p>
     <w:p>
@@ -4992,6 +5151,7 @@
           <w:szCs w:val="28"/>
           <w:shd w:val="clear" w:color="auto" w:fill="FFFFFF"/>
         </w:rPr>
+        <w:lastRenderedPageBreak/>
         <w:t xml:space="preserve">Например, для создания куба мы должны задать 8-24 точек (завит от вида хранения сетки), </w:t>
       </w:r>
       <w:r>
@@ -5054,7 +5214,6 @@
           <w:szCs w:val="28"/>
           <w:shd w:val="clear" w:color="auto" w:fill="FFFFFF"/>
         </w:rPr>
-        <w:lastRenderedPageBreak/>
         <w:t>Граничное представление 3х мерной модели</w:t>
       </w:r>
     </w:p>
@@ -5763,6 +5922,7 @@
           <w:szCs w:val="28"/>
           <w:shd w:val="clear" w:color="auto" w:fill="FFFFFF"/>
         </w:rPr>
+        <w:lastRenderedPageBreak/>
         <w:t xml:space="preserve">В некоторых геометрических ядрах можно встретить </w:t>
       </w:r>
       <w:r>
@@ -5869,7 +6029,6 @@
           <w:szCs w:val="28"/>
           <w:shd w:val="clear" w:color="auto" w:fill="FFFFFF"/>
         </w:rPr>
-        <w:lastRenderedPageBreak/>
         <w:t xml:space="preserve">Для примера, создадим тот же кубик. Для этого нам придется </w:t>
       </w:r>
       <w:r>
@@ -6332,7 +6491,1195 @@
           <w:szCs w:val="28"/>
           <w:shd w:val="clear" w:color="auto" w:fill="FFFFFF"/>
         </w:rPr>
-        <w:t xml:space="preserve"> в контексте поставленной задачи эти детали не так важны т.к. в основном работа будет происходить с полигональной репрезентацией</w:t>
+        <w:t xml:space="preserve"> в контексте поставленной задачи эти детали не так важны</w:t>
+      </w:r>
+      <w:r>
+        <w:rPr>
+          <w:rFonts w:ascii="Times New Roman" w:hAnsi="Times New Roman" w:cs="Times New Roman"/>
+          <w:color w:val="000000" w:themeColor="text1"/>
+          <w:sz w:val="28"/>
+          <w:szCs w:val="28"/>
+          <w:shd w:val="clear" w:color="auto" w:fill="FFFFFF"/>
+        </w:rPr>
+        <w:t>,</w:t>
+      </w:r>
+      <w:r>
+        <w:rPr>
+          <w:rFonts w:ascii="Times New Roman" w:hAnsi="Times New Roman" w:cs="Times New Roman"/>
+          <w:color w:val="000000" w:themeColor="text1"/>
+          <w:sz w:val="28"/>
+          <w:szCs w:val="28"/>
+          <w:shd w:val="clear" w:color="auto" w:fill="FFFFFF"/>
+        </w:rPr>
+        <w:t xml:space="preserve"> т.к. в основном работа будет происходить с полигональной репрезентацией</w:t>
+      </w:r>
+      <w:r>
+        <w:rPr>
+          <w:rFonts w:ascii="Times New Roman" w:hAnsi="Times New Roman" w:cs="Times New Roman"/>
+          <w:color w:val="000000" w:themeColor="text1"/>
+          <w:sz w:val="28"/>
+          <w:szCs w:val="28"/>
+          <w:shd w:val="clear" w:color="auto" w:fill="FFFFFF"/>
+        </w:rPr>
+        <w:t>.</w:t>
+      </w:r>
+    </w:p>
+    <w:p>
+      <w:pPr>
+        <w:spacing w:line="360" w:lineRule="auto"/>
+        <w:ind w:left="-851" w:firstLine="284"/>
+        <w:rPr>
+          <w:rFonts w:ascii="Times New Roman" w:hAnsi="Times New Roman" w:cs="Times New Roman"/>
+          <w:color w:val="000000" w:themeColor="text1"/>
+          <w:sz w:val="28"/>
+          <w:szCs w:val="28"/>
+          <w:shd w:val="clear" w:color="auto" w:fill="FFFFFF"/>
+        </w:rPr>
+      </w:pPr>
+    </w:p>
+    <w:p>
+      <w:pPr>
+        <w:spacing w:line="360" w:lineRule="auto"/>
+        <w:ind w:left="-851" w:firstLine="284"/>
+        <w:rPr>
+          <w:rFonts w:ascii="Times New Roman" w:hAnsi="Times New Roman" w:cs="Times New Roman"/>
+          <w:color w:val="000000" w:themeColor="text1"/>
+          <w:sz w:val="28"/>
+          <w:szCs w:val="28"/>
+          <w:shd w:val="clear" w:color="auto" w:fill="FFFFFF"/>
+        </w:rPr>
+      </w:pPr>
+      <w:r>
+        <w:rPr>
+          <w:rFonts w:ascii="Times New Roman" w:hAnsi="Times New Roman" w:cs="Times New Roman"/>
+          <w:color w:val="000000" w:themeColor="text1"/>
+          <w:sz w:val="28"/>
+          <w:szCs w:val="28"/>
+          <w:shd w:val="clear" w:color="auto" w:fill="FFFFFF"/>
+        </w:rPr>
+        <w:t xml:space="preserve"> </w:t>
+      </w:r>
+      <w:r>
+        <w:rPr>
+          <w:rFonts w:ascii="Times New Roman" w:hAnsi="Times New Roman" w:cs="Times New Roman"/>
+          <w:color w:val="000000" w:themeColor="text1"/>
+          <w:sz w:val="28"/>
+          <w:szCs w:val="28"/>
+          <w:shd w:val="clear" w:color="auto" w:fill="FFFFFF"/>
+        </w:rPr>
+        <w:t>Граничное представление является самым информативным представлением модели, в первую очередь, потому что мы можем получить любое другое представление из граничного. А вот преобразование в обратную сторону, из полигонального в граничное представление, задача нетривиальная, и не всегда выполнимая. Так же граничное представление легче анализировать и исследовать, е</w:t>
+      </w:r>
+      <w:r>
+        <w:rPr>
+          <w:rFonts w:ascii="Times New Roman" w:hAnsi="Times New Roman" w:cs="Times New Roman"/>
+          <w:color w:val="000000" w:themeColor="text1"/>
+          <w:sz w:val="28"/>
+          <w:szCs w:val="28"/>
+          <w:shd w:val="clear" w:color="auto" w:fill="FFFFFF"/>
+        </w:rPr>
+        <w:t>го можно измерить: посчитать объ</w:t>
+      </w:r>
+      <w:r>
+        <w:rPr>
+          <w:rFonts w:ascii="Times New Roman" w:hAnsi="Times New Roman" w:cs="Times New Roman"/>
+          <w:color w:val="000000" w:themeColor="text1"/>
+          <w:sz w:val="28"/>
+          <w:szCs w:val="28"/>
+          <w:shd w:val="clear" w:color="auto" w:fill="FFFFFF"/>
+        </w:rPr>
+        <w:t>ем, п</w:t>
+      </w:r>
+      <w:r>
+        <w:rPr>
+          <w:rFonts w:ascii="Times New Roman" w:hAnsi="Times New Roman" w:cs="Times New Roman"/>
+          <w:color w:val="000000" w:themeColor="text1"/>
+          <w:sz w:val="28"/>
+          <w:szCs w:val="28"/>
+          <w:shd w:val="clear" w:color="auto" w:fill="FFFFFF"/>
+        </w:rPr>
+        <w:t>л</w:t>
+      </w:r>
+      <w:r>
+        <w:rPr>
+          <w:rFonts w:ascii="Times New Roman" w:hAnsi="Times New Roman" w:cs="Times New Roman"/>
+          <w:color w:val="000000" w:themeColor="text1"/>
+          <w:sz w:val="28"/>
+          <w:szCs w:val="28"/>
+          <w:shd w:val="clear" w:color="auto" w:fill="FFFFFF"/>
+        </w:rPr>
+        <w:t>о</w:t>
+      </w:r>
+      <w:r>
+        <w:rPr>
+          <w:rFonts w:ascii="Times New Roman" w:hAnsi="Times New Roman" w:cs="Times New Roman"/>
+          <w:color w:val="000000" w:themeColor="text1"/>
+          <w:sz w:val="28"/>
+          <w:szCs w:val="28"/>
+          <w:shd w:val="clear" w:color="auto" w:fill="FFFFFF"/>
+        </w:rPr>
+        <w:t>щадь поверхности и т.д.</w:t>
+      </w:r>
+    </w:p>
+    <w:p>
+      <w:pPr>
+        <w:spacing w:line="360" w:lineRule="auto"/>
+        <w:ind w:left="-851" w:firstLine="284"/>
+        <w:rPr>
+          <w:rFonts w:ascii="Times New Roman" w:hAnsi="Times New Roman" w:cs="Times New Roman"/>
+          <w:color w:val="000000" w:themeColor="text1"/>
+          <w:sz w:val="28"/>
+          <w:szCs w:val="28"/>
+          <w:shd w:val="clear" w:color="auto" w:fill="FFFFFF"/>
+        </w:rPr>
+      </w:pPr>
+      <w:r>
+        <w:rPr>
+          <w:rFonts w:ascii="Times New Roman" w:hAnsi="Times New Roman" w:cs="Times New Roman"/>
+          <w:color w:val="000000" w:themeColor="text1"/>
+          <w:sz w:val="28"/>
+          <w:szCs w:val="28"/>
+          <w:shd w:val="clear" w:color="auto" w:fill="FFFFFF"/>
+        </w:rPr>
+        <w:lastRenderedPageBreak/>
+        <w:t xml:space="preserve">Таким образом, граничное представление, </w:t>
+      </w:r>
+      <w:r>
+        <w:rPr>
+          <w:rFonts w:ascii="Times New Roman" w:hAnsi="Times New Roman" w:cs="Times New Roman"/>
+          <w:color w:val="000000" w:themeColor="text1"/>
+          <w:sz w:val="28"/>
+          <w:szCs w:val="28"/>
+          <w:shd w:val="clear" w:color="auto" w:fill="FFFFFF"/>
+        </w:rPr>
+        <w:t>имеет не только свои преимущества, но и преимущества других репрезентаций, как следствие относительно легкого перехода от граничного к любому другому представлению.</w:t>
+      </w:r>
+    </w:p>
+    <w:p>
+      <w:pPr>
+        <w:spacing w:line="360" w:lineRule="auto"/>
+        <w:ind w:left="-851" w:firstLine="284"/>
+        <w:rPr>
+          <w:rFonts w:ascii="Times New Roman" w:hAnsi="Times New Roman" w:cs="Times New Roman"/>
+          <w:color w:val="000000" w:themeColor="text1"/>
+          <w:sz w:val="28"/>
+          <w:szCs w:val="28"/>
+          <w:shd w:val="clear" w:color="auto" w:fill="FFFFFF"/>
+        </w:rPr>
+      </w:pPr>
+      <w:r>
+        <w:rPr>
+          <w:rFonts w:ascii="Times New Roman" w:hAnsi="Times New Roman" w:cs="Times New Roman"/>
+          <w:color w:val="000000" w:themeColor="text1"/>
+          <w:sz w:val="28"/>
+          <w:szCs w:val="28"/>
+          <w:shd w:val="clear" w:color="auto" w:fill="FFFFFF"/>
+        </w:rPr>
+        <w:t>Как следствие наибольшей информативности, граничное представление, является гораздо более сложным в поддержке нежели полигональное.</w:t>
+      </w:r>
+    </w:p>
+    <w:p>
+      <w:pPr>
+        <w:spacing w:line="360" w:lineRule="auto"/>
+        <w:ind w:left="-851" w:firstLine="284"/>
+        <w:rPr>
+          <w:rFonts w:ascii="Times New Roman" w:hAnsi="Times New Roman" w:cs="Times New Roman"/>
+          <w:color w:val="000000" w:themeColor="text1"/>
+          <w:sz w:val="28"/>
+          <w:szCs w:val="28"/>
+          <w:shd w:val="clear" w:color="auto" w:fill="FFFFFF"/>
+        </w:rPr>
+      </w:pPr>
+      <w:r>
+        <w:rPr>
+          <w:rFonts w:ascii="Times New Roman" w:hAnsi="Times New Roman" w:cs="Times New Roman"/>
+          <w:color w:val="000000" w:themeColor="text1"/>
+          <w:sz w:val="28"/>
+          <w:szCs w:val="28"/>
+          <w:shd w:val="clear" w:color="auto" w:fill="FFFFFF"/>
+        </w:rPr>
+        <w:t xml:space="preserve">Для сферы </w:t>
+      </w:r>
+      <w:proofErr w:type="spellStart"/>
+      <w:r>
+        <w:rPr>
+          <w:rFonts w:ascii="Times New Roman" w:hAnsi="Times New Roman" w:cs="Times New Roman"/>
+          <w:color w:val="000000" w:themeColor="text1"/>
+          <w:sz w:val="28"/>
+          <w:szCs w:val="28"/>
+          <w:shd w:val="clear" w:color="auto" w:fill="FFFFFF"/>
+        </w:rPr>
+        <w:t>геймдева</w:t>
+      </w:r>
+      <w:proofErr w:type="spellEnd"/>
+      <w:r>
+        <w:rPr>
+          <w:rFonts w:ascii="Times New Roman" w:hAnsi="Times New Roman" w:cs="Times New Roman"/>
+          <w:color w:val="000000" w:themeColor="text1"/>
+          <w:sz w:val="28"/>
+          <w:szCs w:val="28"/>
+          <w:shd w:val="clear" w:color="auto" w:fill="FFFFFF"/>
+        </w:rPr>
+        <w:t xml:space="preserve"> информативность граничного представления является излишней. В этой сфере важ</w:t>
+      </w:r>
+      <w:r>
+        <w:rPr>
+          <w:rFonts w:ascii="Times New Roman" w:hAnsi="Times New Roman" w:cs="Times New Roman"/>
+          <w:color w:val="000000" w:themeColor="text1"/>
+          <w:sz w:val="28"/>
+          <w:szCs w:val="28"/>
+          <w:shd w:val="clear" w:color="auto" w:fill="FFFFFF"/>
+        </w:rPr>
+        <w:t>ен только внешний вид модели, и для визуализации, информации которую несет в себе полигональное представление, достаточно.</w:t>
+      </w:r>
+    </w:p>
+    <w:p>
+      <w:pPr>
+        <w:spacing w:line="360" w:lineRule="auto"/>
+        <w:ind w:left="-851" w:firstLine="284"/>
+        <w:rPr>
+          <w:rFonts w:ascii="Times New Roman" w:hAnsi="Times New Roman" w:cs="Times New Roman"/>
+          <w:b/>
+          <w:i/>
+          <w:color w:val="000000" w:themeColor="text1"/>
+          <w:sz w:val="28"/>
+          <w:szCs w:val="28"/>
+          <w:shd w:val="clear" w:color="auto" w:fill="FFFFFF"/>
+        </w:rPr>
+      </w:pPr>
+      <w:r>
+        <w:rPr>
+          <w:rFonts w:ascii="Times New Roman" w:hAnsi="Times New Roman" w:cs="Times New Roman"/>
+          <w:b/>
+          <w:i/>
+          <w:color w:val="000000" w:themeColor="text1"/>
+          <w:sz w:val="28"/>
+          <w:szCs w:val="28"/>
+          <w:shd w:val="clear" w:color="auto" w:fill="FFFFFF"/>
+        </w:rPr>
+        <w:t>Продуктовая структура модели</w:t>
+      </w:r>
+    </w:p>
+    <w:p>
+      <w:pPr>
+        <w:spacing w:line="360" w:lineRule="auto"/>
+        <w:ind w:left="-851" w:firstLine="284"/>
+        <w:rPr>
+          <w:rFonts w:ascii="Times New Roman" w:hAnsi="Times New Roman" w:cs="Times New Roman"/>
+          <w:color w:val="000000" w:themeColor="text1"/>
+          <w:sz w:val="28"/>
+          <w:szCs w:val="28"/>
+          <w:shd w:val="clear" w:color="auto" w:fill="FFFFFF"/>
+        </w:rPr>
+      </w:pPr>
+      <w:r>
+        <w:rPr>
+          <w:rFonts w:ascii="Times New Roman" w:hAnsi="Times New Roman" w:cs="Times New Roman"/>
+          <w:color w:val="000000" w:themeColor="text1"/>
+          <w:sz w:val="28"/>
+          <w:szCs w:val="28"/>
+          <w:shd w:val="clear" w:color="auto" w:fill="FFFFFF"/>
+        </w:rPr>
+        <w:t xml:space="preserve">Важнейшей составляющей модели является ее продуктовая структура. Что бы понять, что это </w:t>
+      </w:r>
+      <w:r>
+        <w:rPr>
+          <w:rFonts w:ascii="Times New Roman" w:hAnsi="Times New Roman" w:cs="Times New Roman"/>
+          <w:color w:val="000000" w:themeColor="text1"/>
+          <w:sz w:val="28"/>
+          <w:szCs w:val="28"/>
+          <w:shd w:val="clear" w:color="auto" w:fill="FFFFFF"/>
+        </w:rPr>
+        <w:t>такое, представим</w:t>
+      </w:r>
+      <w:r>
+        <w:rPr>
+          <w:rFonts w:ascii="Times New Roman" w:hAnsi="Times New Roman" w:cs="Times New Roman"/>
+          <w:color w:val="000000" w:themeColor="text1"/>
+          <w:sz w:val="28"/>
+          <w:szCs w:val="28"/>
+          <w:shd w:val="clear" w:color="auto" w:fill="FFFFFF"/>
+        </w:rPr>
+        <w:t xml:space="preserve"> модель </w:t>
+      </w:r>
+      <w:r>
+        <w:rPr>
+          <w:rFonts w:ascii="Times New Roman" w:hAnsi="Times New Roman" w:cs="Times New Roman"/>
+          <w:color w:val="000000" w:themeColor="text1"/>
+          <w:sz w:val="28"/>
+          <w:szCs w:val="28"/>
+          <w:shd w:val="clear" w:color="auto" w:fill="FFFFFF"/>
+        </w:rPr>
+        <w:t>трактора</w:t>
+      </w:r>
+      <w:r>
+        <w:rPr>
+          <w:rFonts w:ascii="Times New Roman" w:hAnsi="Times New Roman" w:cs="Times New Roman"/>
+          <w:color w:val="000000" w:themeColor="text1"/>
+          <w:sz w:val="28"/>
+          <w:szCs w:val="28"/>
+          <w:shd w:val="clear" w:color="auto" w:fill="FFFFFF"/>
+        </w:rPr>
+        <w:t>. В данном случае модель «немного» сложнее чем кубик.</w:t>
+      </w:r>
+      <w:r>
+        <w:rPr>
+          <w:rFonts w:ascii="Times New Roman" w:hAnsi="Times New Roman" w:cs="Times New Roman"/>
+          <w:color w:val="000000" w:themeColor="text1"/>
+          <w:sz w:val="28"/>
+          <w:szCs w:val="28"/>
+          <w:shd w:val="clear" w:color="auto" w:fill="FFFFFF"/>
+        </w:rPr>
+        <w:t xml:space="preserve"> Допустим, мы создаем полигональную репрезентацию модели трактора. Если мы просто создадим несколько сотен тысяч треугольников, да, мы увидим красивую модельку, но она будет монолитная. Например, если мы захотим ее анимировать, и подвинуть ковш, сделать мы этого не сможем. Решением является разбиение модели на составляющие. В нашем случае, это могут быть: корпус, двери, колеса, крепление ковша, ковш. Теперь наша модель, состоит как будто из других моделей поменьше. В свою очередь эти части, могут так же состоять из составляющих. Вся эта иерархия, называется продуктовой структурой модели.</w:t>
+      </w:r>
+    </w:p>
+    <w:p>
+      <w:pPr>
+        <w:spacing w:line="360" w:lineRule="auto"/>
+        <w:ind w:left="-851" w:firstLine="284"/>
+        <w:rPr>
+          <w:rFonts w:ascii="Times New Roman" w:hAnsi="Times New Roman" w:cs="Times New Roman"/>
+          <w:color w:val="000000" w:themeColor="text1"/>
+          <w:sz w:val="28"/>
+          <w:szCs w:val="28"/>
+          <w:shd w:val="clear" w:color="auto" w:fill="FFFFFF"/>
+        </w:rPr>
+      </w:pPr>
+      <w:r>
+        <w:rPr>
+          <w:rFonts w:ascii="Times New Roman" w:hAnsi="Times New Roman" w:cs="Times New Roman"/>
+          <w:color w:val="000000" w:themeColor="text1"/>
+          <w:sz w:val="28"/>
+          <w:szCs w:val="28"/>
+          <w:shd w:val="clear" w:color="auto" w:fill="FFFFFF"/>
+        </w:rPr>
+        <w:t xml:space="preserve">Неделимые детали модели, то есть те, которые не имеют составляющих, называются </w:t>
+      </w:r>
+      <w:r>
+        <w:rPr>
+          <w:rFonts w:ascii="Times New Roman" w:hAnsi="Times New Roman" w:cs="Times New Roman"/>
+          <w:b/>
+          <w:i/>
+          <w:color w:val="000000" w:themeColor="text1"/>
+          <w:sz w:val="28"/>
+          <w:szCs w:val="28"/>
+          <w:shd w:val="clear" w:color="auto" w:fill="FFFFFF"/>
+          <w:lang w:val="en-US"/>
+        </w:rPr>
+        <w:t>part</w:t>
+      </w:r>
+      <w:r>
+        <w:rPr>
+          <w:rFonts w:ascii="Times New Roman" w:hAnsi="Times New Roman" w:cs="Times New Roman"/>
+          <w:color w:val="000000" w:themeColor="text1"/>
+          <w:sz w:val="28"/>
+          <w:szCs w:val="28"/>
+          <w:shd w:val="clear" w:color="auto" w:fill="FFFFFF"/>
+        </w:rPr>
+        <w:t xml:space="preserve">. </w:t>
+      </w:r>
+      <w:r>
+        <w:rPr>
+          <w:rFonts w:ascii="Times New Roman" w:hAnsi="Times New Roman" w:cs="Times New Roman"/>
+          <w:color w:val="000000" w:themeColor="text1"/>
+          <w:sz w:val="28"/>
+          <w:szCs w:val="28"/>
+          <w:shd w:val="clear" w:color="auto" w:fill="FFFFFF"/>
+        </w:rPr>
+        <w:t xml:space="preserve">Сборки из </w:t>
+      </w:r>
+      <w:proofErr w:type="spellStart"/>
+      <w:r>
+        <w:rPr>
+          <w:rFonts w:ascii="Times New Roman" w:hAnsi="Times New Roman" w:cs="Times New Roman"/>
+          <w:color w:val="000000" w:themeColor="text1"/>
+          <w:sz w:val="28"/>
+          <w:szCs w:val="28"/>
+          <w:shd w:val="clear" w:color="auto" w:fill="FFFFFF"/>
+        </w:rPr>
+        <w:t>партов</w:t>
+      </w:r>
+      <w:proofErr w:type="spellEnd"/>
+      <w:r>
+        <w:rPr>
+          <w:rFonts w:ascii="Times New Roman" w:hAnsi="Times New Roman" w:cs="Times New Roman"/>
+          <w:color w:val="000000" w:themeColor="text1"/>
+          <w:sz w:val="28"/>
+          <w:szCs w:val="28"/>
+          <w:shd w:val="clear" w:color="auto" w:fill="FFFFFF"/>
+        </w:rPr>
+        <w:t xml:space="preserve"> называются </w:t>
+      </w:r>
+      <w:r>
+        <w:rPr>
+          <w:rFonts w:ascii="Times New Roman" w:hAnsi="Times New Roman" w:cs="Times New Roman"/>
+          <w:b/>
+          <w:i/>
+          <w:color w:val="000000" w:themeColor="text1"/>
+          <w:sz w:val="28"/>
+          <w:szCs w:val="28"/>
+          <w:shd w:val="clear" w:color="auto" w:fill="FFFFFF"/>
+          <w:lang w:val="en-US"/>
+        </w:rPr>
+        <w:t>assembly</w:t>
+      </w:r>
+      <w:r>
+        <w:rPr>
+          <w:rFonts w:ascii="Times New Roman" w:hAnsi="Times New Roman" w:cs="Times New Roman"/>
+          <w:color w:val="000000" w:themeColor="text1"/>
+          <w:sz w:val="28"/>
+          <w:szCs w:val="28"/>
+          <w:shd w:val="clear" w:color="auto" w:fill="FFFFFF"/>
+        </w:rPr>
+        <w:t xml:space="preserve">. </w:t>
+      </w:r>
+      <w:r>
+        <w:rPr>
+          <w:rFonts w:ascii="Times New Roman" w:hAnsi="Times New Roman" w:cs="Times New Roman"/>
+          <w:color w:val="000000" w:themeColor="text1"/>
+          <w:sz w:val="28"/>
+          <w:szCs w:val="28"/>
+          <w:shd w:val="clear" w:color="auto" w:fill="FFFFFF"/>
+        </w:rPr>
+        <w:t>В случае с кубом, продуктовая структура представляла бы из себя один парт, хранящий</w:t>
+      </w:r>
+      <w:r>
+        <w:rPr>
+          <w:rFonts w:ascii="Times New Roman" w:hAnsi="Times New Roman" w:cs="Times New Roman"/>
+          <w:color w:val="000000" w:themeColor="text1"/>
+          <w:sz w:val="28"/>
+          <w:szCs w:val="28"/>
+          <w:shd w:val="clear" w:color="auto" w:fill="FFFFFF"/>
+        </w:rPr>
+        <w:t xml:space="preserve"> </w:t>
+      </w:r>
+      <w:r>
+        <w:rPr>
+          <w:rFonts w:ascii="Times New Roman" w:hAnsi="Times New Roman" w:cs="Times New Roman"/>
+          <w:color w:val="000000" w:themeColor="text1"/>
+          <w:sz w:val="28"/>
+          <w:szCs w:val="28"/>
+          <w:shd w:val="clear" w:color="auto" w:fill="FFFFFF"/>
+        </w:rPr>
+        <w:t xml:space="preserve">в себе какое-либо представление геометрии куба. Продуктовая структура трактора была бы немного сложнее. Вверху иерархии находился бы </w:t>
+      </w:r>
+      <w:proofErr w:type="spellStart"/>
+      <w:r>
+        <w:rPr>
+          <w:rFonts w:ascii="Times New Roman" w:hAnsi="Times New Roman" w:cs="Times New Roman"/>
+          <w:color w:val="000000" w:themeColor="text1"/>
+          <w:sz w:val="28"/>
+          <w:szCs w:val="28"/>
+          <w:shd w:val="clear" w:color="auto" w:fill="FFFFFF"/>
+        </w:rPr>
+        <w:t>ассембли</w:t>
+      </w:r>
+      <w:proofErr w:type="spellEnd"/>
+      <w:r>
+        <w:rPr>
+          <w:rFonts w:ascii="Times New Roman" w:hAnsi="Times New Roman" w:cs="Times New Roman"/>
+          <w:color w:val="000000" w:themeColor="text1"/>
+          <w:sz w:val="28"/>
+          <w:szCs w:val="28"/>
+          <w:shd w:val="clear" w:color="auto" w:fill="FFFFFF"/>
+        </w:rPr>
+        <w:t xml:space="preserve">, </w:t>
+      </w:r>
+      <w:r>
+        <w:rPr>
+          <w:rFonts w:ascii="Times New Roman" w:hAnsi="Times New Roman" w:cs="Times New Roman"/>
+          <w:color w:val="000000" w:themeColor="text1"/>
+          <w:sz w:val="28"/>
+          <w:szCs w:val="28"/>
+          <w:shd w:val="clear" w:color="auto" w:fill="FFFFFF"/>
+        </w:rPr>
+        <w:lastRenderedPageBreak/>
+        <w:t xml:space="preserve">который </w:t>
+      </w:r>
+      <w:r>
+        <w:rPr>
+          <w:rFonts w:ascii="Times New Roman" w:hAnsi="Times New Roman" w:cs="Times New Roman"/>
+          <w:color w:val="000000" w:themeColor="text1"/>
+          <w:sz w:val="28"/>
+          <w:szCs w:val="28"/>
+          <w:shd w:val="clear" w:color="auto" w:fill="FFFFFF"/>
+        </w:rPr>
+        <w:t xml:space="preserve">представлял бы из себя сам трактор, внутри он бы содержал другие </w:t>
+      </w:r>
+      <w:proofErr w:type="spellStart"/>
+      <w:r>
+        <w:rPr>
+          <w:rFonts w:ascii="Times New Roman" w:hAnsi="Times New Roman" w:cs="Times New Roman"/>
+          <w:color w:val="000000" w:themeColor="text1"/>
+          <w:sz w:val="28"/>
+          <w:szCs w:val="28"/>
+          <w:shd w:val="clear" w:color="auto" w:fill="FFFFFF"/>
+        </w:rPr>
+        <w:t>ассембли</w:t>
+      </w:r>
+      <w:proofErr w:type="spellEnd"/>
+      <w:r>
+        <w:rPr>
+          <w:rFonts w:ascii="Times New Roman" w:hAnsi="Times New Roman" w:cs="Times New Roman"/>
+          <w:color w:val="000000" w:themeColor="text1"/>
+          <w:sz w:val="28"/>
+          <w:szCs w:val="28"/>
+          <w:shd w:val="clear" w:color="auto" w:fill="FFFFFF"/>
+        </w:rPr>
+        <w:t xml:space="preserve"> и парты и т.д.</w:t>
+      </w:r>
+    </w:p>
+    <w:p>
+      <w:pPr>
+        <w:spacing w:line="360" w:lineRule="auto"/>
+        <w:ind w:left="-851" w:firstLine="284"/>
+        <w:rPr>
+          <w:rFonts w:ascii="Times New Roman" w:hAnsi="Times New Roman" w:cs="Times New Roman"/>
+          <w:color w:val="000000" w:themeColor="text1"/>
+          <w:sz w:val="28"/>
+          <w:szCs w:val="28"/>
+          <w:shd w:val="clear" w:color="auto" w:fill="FFFFFF"/>
+        </w:rPr>
+      </w:pPr>
+      <w:r>
+        <w:rPr>
+          <w:rFonts w:ascii="Times New Roman" w:hAnsi="Times New Roman" w:cs="Times New Roman"/>
+          <w:color w:val="000000" w:themeColor="text1"/>
+          <w:sz w:val="28"/>
+          <w:szCs w:val="28"/>
+          <w:shd w:val="clear" w:color="auto" w:fill="FFFFFF"/>
+        </w:rPr>
+        <w:t>Стоит отметить, что в тех форматах, которые поддерживают смешанные представления</w:t>
+      </w:r>
+      <w:r>
+        <w:rPr>
+          <w:rFonts w:ascii="Times New Roman" w:hAnsi="Times New Roman" w:cs="Times New Roman"/>
+          <w:color w:val="000000" w:themeColor="text1"/>
+          <w:sz w:val="28"/>
+          <w:szCs w:val="28"/>
+          <w:shd w:val="clear" w:color="auto" w:fill="FFFFFF"/>
+        </w:rPr>
+        <w:t>,</w:t>
+      </w:r>
+      <w:r>
+        <w:rPr>
+          <w:rFonts w:ascii="Times New Roman" w:hAnsi="Times New Roman" w:cs="Times New Roman"/>
+          <w:color w:val="000000" w:themeColor="text1"/>
+          <w:sz w:val="28"/>
+          <w:szCs w:val="28"/>
+          <w:shd w:val="clear" w:color="auto" w:fill="FFFFFF"/>
+        </w:rPr>
+        <w:t xml:space="preserve"> различные парты могут иметь различн</w:t>
+      </w:r>
+      <w:r>
+        <w:rPr>
+          <w:rFonts w:ascii="Times New Roman" w:hAnsi="Times New Roman" w:cs="Times New Roman"/>
+          <w:color w:val="000000" w:themeColor="text1"/>
+          <w:sz w:val="28"/>
+          <w:szCs w:val="28"/>
+          <w:shd w:val="clear" w:color="auto" w:fill="FFFFFF"/>
+        </w:rPr>
+        <w:t>ые типы представлений. Например, колеса у трактора, могут иметь полигональное представление, а корпус граничное.</w:t>
+      </w:r>
+    </w:p>
+    <w:p>
+      <w:pPr>
+        <w:spacing w:line="360" w:lineRule="auto"/>
+        <w:ind w:left="-851" w:firstLine="284"/>
+        <w:rPr>
+          <w:rFonts w:ascii="Times New Roman" w:hAnsi="Times New Roman" w:cs="Times New Roman"/>
+          <w:color w:val="000000" w:themeColor="text1"/>
+          <w:sz w:val="28"/>
+          <w:szCs w:val="28"/>
+          <w:shd w:val="clear" w:color="auto" w:fill="FFFFFF"/>
+        </w:rPr>
+      </w:pPr>
+      <w:r>
+        <w:rPr>
+          <w:rFonts w:ascii="Times New Roman" w:hAnsi="Times New Roman" w:cs="Times New Roman"/>
+          <w:color w:val="000000" w:themeColor="text1"/>
+          <w:sz w:val="28"/>
+          <w:szCs w:val="28"/>
+          <w:shd w:val="clear" w:color="auto" w:fill="FFFFFF"/>
+        </w:rPr>
+        <w:t xml:space="preserve">Так же, правильно организованная продуктовая структура, может сэкономить много памяти и ускорить обработку модели. </w:t>
+      </w:r>
+    </w:p>
+    <w:p>
+      <w:pPr>
+        <w:spacing w:line="360" w:lineRule="auto"/>
+        <w:ind w:left="-851" w:firstLine="284"/>
+        <w:rPr>
+          <w:rFonts w:ascii="Times New Roman" w:hAnsi="Times New Roman" w:cs="Times New Roman"/>
+          <w:color w:val="000000" w:themeColor="text1"/>
+          <w:sz w:val="28"/>
+          <w:szCs w:val="28"/>
+          <w:shd w:val="clear" w:color="auto" w:fill="FFFFFF"/>
+          <w:lang w:val="en-US"/>
+        </w:rPr>
+      </w:pPr>
+      <w:r>
+        <w:rPr>
+          <w:rFonts w:ascii="Times New Roman" w:hAnsi="Times New Roman" w:cs="Times New Roman"/>
+          <w:color w:val="000000" w:themeColor="text1"/>
+          <w:sz w:val="28"/>
+          <w:szCs w:val="28"/>
+          <w:shd w:val="clear" w:color="auto" w:fill="FFFFFF"/>
+        </w:rPr>
+        <w:t>Как можно заметить, модель трактора имеет несколько одинаковых составляющих, например, колеса или, если смотреть глубже, это могут быть даже болты, на которых эти колеса крепятся. Очевидно, что заново описывать и хранить геометрию каждого колеса не имеет смысла</w:t>
+      </w:r>
+      <w:r>
+        <w:rPr>
+          <w:rFonts w:ascii="Times New Roman" w:hAnsi="Times New Roman" w:cs="Times New Roman"/>
+          <w:color w:val="000000" w:themeColor="text1"/>
+          <w:sz w:val="28"/>
+          <w:szCs w:val="28"/>
+          <w:shd w:val="clear" w:color="auto" w:fill="FFFFFF"/>
+        </w:rPr>
+        <w:t>.  Д</w:t>
+      </w:r>
+      <w:r>
+        <w:rPr>
+          <w:rFonts w:ascii="Times New Roman" w:hAnsi="Times New Roman" w:cs="Times New Roman"/>
+          <w:color w:val="000000" w:themeColor="text1"/>
+          <w:sz w:val="28"/>
+          <w:szCs w:val="28"/>
+          <w:shd w:val="clear" w:color="auto" w:fill="FFFFFF"/>
+        </w:rPr>
+        <w:t xml:space="preserve">остаточно сделать копию и применить нужную трансформацию. Еще один элемент продуктовой структуры – это </w:t>
+      </w:r>
+      <w:r>
+        <w:rPr>
+          <w:rFonts w:ascii="Times New Roman" w:hAnsi="Times New Roman" w:cs="Times New Roman"/>
+          <w:b/>
+          <w:i/>
+          <w:color w:val="000000" w:themeColor="text1"/>
+          <w:sz w:val="28"/>
+          <w:szCs w:val="28"/>
+          <w:shd w:val="clear" w:color="auto" w:fill="FFFFFF"/>
+          <w:lang w:val="en-US"/>
+        </w:rPr>
+        <w:t>instance</w:t>
+      </w:r>
+      <w:r>
+        <w:rPr>
+          <w:rFonts w:ascii="Times New Roman" w:hAnsi="Times New Roman" w:cs="Times New Roman"/>
+          <w:b/>
+          <w:i/>
+          <w:color w:val="000000" w:themeColor="text1"/>
+          <w:sz w:val="28"/>
+          <w:szCs w:val="28"/>
+          <w:shd w:val="clear" w:color="auto" w:fill="FFFFFF"/>
+        </w:rPr>
+        <w:t xml:space="preserve"> </w:t>
+      </w:r>
+      <w:r>
+        <w:rPr>
+          <w:rFonts w:ascii="Times New Roman" w:hAnsi="Times New Roman" w:cs="Times New Roman"/>
+          <w:color w:val="000000" w:themeColor="text1"/>
+          <w:sz w:val="28"/>
+          <w:szCs w:val="28"/>
+          <w:shd w:val="clear" w:color="auto" w:fill="FFFFFF"/>
+        </w:rPr>
+        <w:t>(</w:t>
+      </w:r>
+      <w:r>
+        <w:rPr>
+          <w:rFonts w:ascii="Times New Roman" w:hAnsi="Times New Roman" w:cs="Times New Roman"/>
+          <w:color w:val="000000" w:themeColor="text1"/>
+          <w:sz w:val="28"/>
+          <w:szCs w:val="28"/>
+          <w:shd w:val="clear" w:color="auto" w:fill="FFFFFF"/>
+        </w:rPr>
+        <w:t>экземпляр</w:t>
+      </w:r>
+      <w:r>
+        <w:rPr>
+          <w:rFonts w:ascii="Times New Roman" w:hAnsi="Times New Roman" w:cs="Times New Roman"/>
+          <w:color w:val="000000" w:themeColor="text1"/>
+          <w:sz w:val="28"/>
+          <w:szCs w:val="28"/>
+          <w:shd w:val="clear" w:color="auto" w:fill="FFFFFF"/>
+        </w:rPr>
+        <w:t>)</w:t>
+      </w:r>
+      <w:r>
+        <w:rPr>
+          <w:rFonts w:ascii="Times New Roman" w:hAnsi="Times New Roman" w:cs="Times New Roman"/>
+          <w:color w:val="000000" w:themeColor="text1"/>
+          <w:sz w:val="28"/>
+          <w:szCs w:val="28"/>
+          <w:shd w:val="clear" w:color="auto" w:fill="FFFFFF"/>
+        </w:rPr>
+        <w:t xml:space="preserve">. </w:t>
+      </w:r>
+      <w:proofErr w:type="spellStart"/>
+      <w:r>
+        <w:rPr>
+          <w:rFonts w:ascii="Times New Roman" w:hAnsi="Times New Roman" w:cs="Times New Roman"/>
+          <w:color w:val="000000" w:themeColor="text1"/>
+          <w:sz w:val="28"/>
+          <w:szCs w:val="28"/>
+          <w:shd w:val="clear" w:color="auto" w:fill="FFFFFF"/>
+        </w:rPr>
+        <w:t>Инстанс</w:t>
+      </w:r>
+      <w:proofErr w:type="spellEnd"/>
+      <w:r>
+        <w:rPr>
+          <w:rFonts w:ascii="Times New Roman" w:hAnsi="Times New Roman" w:cs="Times New Roman"/>
+          <w:color w:val="000000" w:themeColor="text1"/>
+          <w:sz w:val="28"/>
+          <w:szCs w:val="28"/>
+          <w:shd w:val="clear" w:color="auto" w:fill="FFFFFF"/>
+        </w:rPr>
+        <w:t xml:space="preserve"> – это </w:t>
+      </w:r>
+      <w:r>
+        <w:rPr>
+          <w:rFonts w:ascii="Times New Roman" w:hAnsi="Times New Roman" w:cs="Times New Roman"/>
+          <w:color w:val="000000" w:themeColor="text1"/>
+          <w:sz w:val="28"/>
+          <w:szCs w:val="28"/>
+          <w:shd w:val="clear" w:color="auto" w:fill="FFFFFF"/>
+        </w:rPr>
+        <w:t>копия любого другого</w:t>
+      </w:r>
+      <w:r>
+        <w:rPr>
+          <w:rFonts w:ascii="Times New Roman" w:hAnsi="Times New Roman" w:cs="Times New Roman"/>
+          <w:color w:val="000000" w:themeColor="text1"/>
+          <w:sz w:val="28"/>
+          <w:szCs w:val="28"/>
+          <w:shd w:val="clear" w:color="auto" w:fill="FFFFFF"/>
+        </w:rPr>
+        <w:t xml:space="preserve"> элемент</w:t>
+      </w:r>
+      <w:r>
+        <w:rPr>
+          <w:rFonts w:ascii="Times New Roman" w:hAnsi="Times New Roman" w:cs="Times New Roman"/>
+          <w:color w:val="000000" w:themeColor="text1"/>
+          <w:sz w:val="28"/>
+          <w:szCs w:val="28"/>
+          <w:shd w:val="clear" w:color="auto" w:fill="FFFFFF"/>
+        </w:rPr>
+        <w:t>а</w:t>
+      </w:r>
+      <w:r>
+        <w:rPr>
+          <w:rFonts w:ascii="Times New Roman" w:hAnsi="Times New Roman" w:cs="Times New Roman"/>
+          <w:color w:val="000000" w:themeColor="text1"/>
+          <w:sz w:val="28"/>
+          <w:szCs w:val="28"/>
+          <w:shd w:val="clear" w:color="auto" w:fill="FFFFFF"/>
+        </w:rPr>
+        <w:t xml:space="preserve"> продуктовой структуры (парт или </w:t>
+      </w:r>
+      <w:proofErr w:type="spellStart"/>
+      <w:r>
+        <w:rPr>
+          <w:rFonts w:ascii="Times New Roman" w:hAnsi="Times New Roman" w:cs="Times New Roman"/>
+          <w:color w:val="000000" w:themeColor="text1"/>
+          <w:sz w:val="28"/>
+          <w:szCs w:val="28"/>
+          <w:shd w:val="clear" w:color="auto" w:fill="FFFFFF"/>
+        </w:rPr>
+        <w:t>ассембли</w:t>
+      </w:r>
+      <w:proofErr w:type="spellEnd"/>
+      <w:r>
+        <w:rPr>
+          <w:rFonts w:ascii="Times New Roman" w:hAnsi="Times New Roman" w:cs="Times New Roman"/>
+          <w:color w:val="000000" w:themeColor="text1"/>
+          <w:sz w:val="28"/>
+          <w:szCs w:val="28"/>
+          <w:shd w:val="clear" w:color="auto" w:fill="FFFFFF"/>
+        </w:rPr>
+        <w:t>)</w:t>
+      </w:r>
+      <w:r>
+        <w:rPr>
+          <w:rFonts w:ascii="Times New Roman" w:hAnsi="Times New Roman" w:cs="Times New Roman"/>
+          <w:color w:val="000000" w:themeColor="text1"/>
+          <w:sz w:val="28"/>
+          <w:szCs w:val="28"/>
+          <w:shd w:val="clear" w:color="auto" w:fill="FFFFFF"/>
+        </w:rPr>
+        <w:t xml:space="preserve">, прикреплённая к модели с собственной трансформацией. Так же </w:t>
+      </w:r>
+      <w:proofErr w:type="spellStart"/>
+      <w:r>
+        <w:rPr>
+          <w:rFonts w:ascii="Times New Roman" w:hAnsi="Times New Roman" w:cs="Times New Roman"/>
+          <w:color w:val="000000" w:themeColor="text1"/>
+          <w:sz w:val="28"/>
+          <w:szCs w:val="28"/>
+          <w:shd w:val="clear" w:color="auto" w:fill="FFFFFF"/>
+        </w:rPr>
+        <w:t>инстанс</w:t>
+      </w:r>
+      <w:proofErr w:type="spellEnd"/>
+      <w:r>
+        <w:rPr>
+          <w:rFonts w:ascii="Times New Roman" w:hAnsi="Times New Roman" w:cs="Times New Roman"/>
+          <w:color w:val="000000" w:themeColor="text1"/>
+          <w:sz w:val="28"/>
+          <w:szCs w:val="28"/>
+          <w:shd w:val="clear" w:color="auto" w:fill="FFFFFF"/>
+        </w:rPr>
+        <w:t xml:space="preserve"> может иметь свое имя.</w:t>
+      </w:r>
+    </w:p>
+    <w:p>
+      <w:pPr>
+        <w:spacing w:line="360" w:lineRule="auto"/>
+        <w:ind w:left="-851" w:firstLine="284"/>
+        <w:rPr>
+          <w:rFonts w:ascii="Times New Roman" w:hAnsi="Times New Roman" w:cs="Times New Roman"/>
+          <w:color w:val="000000" w:themeColor="text1"/>
+          <w:sz w:val="28"/>
+          <w:szCs w:val="28"/>
+          <w:shd w:val="clear" w:color="auto" w:fill="FFFFFF"/>
+          <w:lang w:val="en-US"/>
+        </w:rPr>
+      </w:pPr>
+    </w:p>
+    <w:p>
+      <w:pPr>
+        <w:spacing w:line="360" w:lineRule="auto"/>
+        <w:ind w:left="-851" w:firstLine="284"/>
+        <w:rPr>
+          <w:rFonts w:ascii="Times New Roman" w:hAnsi="Times New Roman" w:cs="Times New Roman"/>
+          <w:b/>
+          <w:i/>
+          <w:color w:val="000000" w:themeColor="text1"/>
+          <w:sz w:val="28"/>
+          <w:szCs w:val="28"/>
+          <w:shd w:val="clear" w:color="auto" w:fill="FFFFFF"/>
+        </w:rPr>
+      </w:pPr>
+      <w:r>
+        <w:rPr>
+          <w:rFonts w:ascii="Times New Roman" w:hAnsi="Times New Roman" w:cs="Times New Roman"/>
+          <w:b/>
+          <w:i/>
+          <w:color w:val="000000" w:themeColor="text1"/>
+          <w:sz w:val="28"/>
+          <w:szCs w:val="28"/>
+          <w:shd w:val="clear" w:color="auto" w:fill="FFFFFF"/>
+        </w:rPr>
+        <w:t>Внешний вид</w:t>
+      </w:r>
+    </w:p>
+    <w:p>
+      <w:pPr>
+        <w:spacing w:line="360" w:lineRule="auto"/>
+        <w:ind w:left="-851" w:firstLine="284"/>
+        <w:rPr>
+          <w:rFonts w:ascii="Times New Roman" w:hAnsi="Times New Roman" w:cs="Times New Roman"/>
+          <w:color w:val="000000" w:themeColor="text1"/>
+          <w:sz w:val="28"/>
+          <w:szCs w:val="28"/>
+          <w:shd w:val="clear" w:color="auto" w:fill="FFFFFF"/>
+        </w:rPr>
+      </w:pPr>
+      <w:r>
+        <w:rPr>
+          <w:rFonts w:ascii="Times New Roman" w:hAnsi="Times New Roman" w:cs="Times New Roman"/>
+          <w:color w:val="000000" w:themeColor="text1"/>
+          <w:sz w:val="28"/>
+          <w:szCs w:val="28"/>
+          <w:shd w:val="clear" w:color="auto" w:fill="FFFFFF"/>
+        </w:rPr>
+        <w:t xml:space="preserve"> </w:t>
+      </w:r>
+      <w:r>
+        <w:rPr>
+          <w:rFonts w:ascii="Times New Roman" w:hAnsi="Times New Roman" w:cs="Times New Roman"/>
+          <w:color w:val="000000" w:themeColor="text1"/>
+          <w:sz w:val="28"/>
+          <w:szCs w:val="28"/>
+          <w:shd w:val="clear" w:color="auto" w:fill="FFFFFF"/>
+        </w:rPr>
+        <w:t xml:space="preserve">Еще одна составляющая модели - это ее внешний вид. Сюда можно отнести: цвета, текстуры, материалы. Внешний вид может быть, как у всей модели в целом, так и свой для каждого парта или </w:t>
+      </w:r>
+      <w:proofErr w:type="spellStart"/>
+      <w:r>
+        <w:rPr>
+          <w:rFonts w:ascii="Times New Roman" w:hAnsi="Times New Roman" w:cs="Times New Roman"/>
+          <w:color w:val="000000" w:themeColor="text1"/>
+          <w:sz w:val="28"/>
+          <w:szCs w:val="28"/>
+          <w:shd w:val="clear" w:color="auto" w:fill="FFFFFF"/>
+        </w:rPr>
+        <w:t>инстанса</w:t>
+      </w:r>
+      <w:proofErr w:type="spellEnd"/>
+      <w:r>
+        <w:rPr>
+          <w:rFonts w:ascii="Times New Roman" w:hAnsi="Times New Roman" w:cs="Times New Roman"/>
+          <w:color w:val="000000" w:themeColor="text1"/>
+          <w:sz w:val="28"/>
+          <w:szCs w:val="28"/>
+          <w:shd w:val="clear" w:color="auto" w:fill="FFFFFF"/>
+        </w:rPr>
+        <w:t>.</w:t>
+      </w:r>
+    </w:p>
+    <w:p>
+      <w:pPr>
+        <w:spacing w:line="360" w:lineRule="auto"/>
+        <w:ind w:left="-851" w:firstLine="284"/>
+        <w:rPr>
+          <w:rFonts w:ascii="Times New Roman" w:hAnsi="Times New Roman" w:cs="Times New Roman"/>
+          <w:color w:val="000000" w:themeColor="text1"/>
+          <w:sz w:val="28"/>
+          <w:szCs w:val="28"/>
+          <w:shd w:val="clear" w:color="auto" w:fill="FFFFFF"/>
+        </w:rPr>
+      </w:pPr>
+    </w:p>
+    <w:p>
+      <w:pPr>
+        <w:spacing w:line="360" w:lineRule="auto"/>
+        <w:ind w:left="-851" w:firstLine="284"/>
+        <w:rPr>
+          <w:rFonts w:ascii="Times New Roman" w:hAnsi="Times New Roman" w:cs="Times New Roman"/>
+          <w:b/>
+          <w:i/>
+          <w:color w:val="000000" w:themeColor="text1"/>
+          <w:sz w:val="28"/>
+          <w:szCs w:val="28"/>
+          <w:shd w:val="clear" w:color="auto" w:fill="FFFFFF"/>
+          <w:lang w:val="en-US"/>
+        </w:rPr>
+      </w:pPr>
+      <w:r>
+        <w:rPr>
+          <w:rFonts w:ascii="Times New Roman" w:hAnsi="Times New Roman" w:cs="Times New Roman"/>
+          <w:b/>
+          <w:i/>
+          <w:color w:val="000000" w:themeColor="text1"/>
+          <w:sz w:val="28"/>
+          <w:szCs w:val="28"/>
+          <w:shd w:val="clear" w:color="auto" w:fill="FFFFFF"/>
+          <w:lang w:val="en-US"/>
+        </w:rPr>
+        <w:t>PMI</w:t>
+      </w:r>
+    </w:p>
+    <w:p>
+      <w:pPr>
+        <w:spacing w:line="360" w:lineRule="auto"/>
+        <w:ind w:left="-851" w:firstLine="284"/>
+        <w:rPr>
+          <w:rFonts w:ascii="Times New Roman" w:hAnsi="Times New Roman" w:cs="Times New Roman"/>
+          <w:color w:val="000000" w:themeColor="text1"/>
+          <w:sz w:val="28"/>
+          <w:szCs w:val="28"/>
+          <w:shd w:val="clear" w:color="auto" w:fill="FFFFFF"/>
+        </w:rPr>
+      </w:pPr>
+      <w:r>
+        <w:rPr>
+          <w:rFonts w:ascii="Times New Roman" w:hAnsi="Times New Roman" w:cs="Times New Roman"/>
+          <w:bCs/>
+          <w:color w:val="000000" w:themeColor="text1"/>
+          <w:sz w:val="28"/>
+          <w:szCs w:val="28"/>
+          <w:shd w:val="clear" w:color="auto" w:fill="FFFFFF"/>
+        </w:rPr>
+        <w:t>PMI</w:t>
+      </w:r>
+      <w:r>
+        <w:rPr>
+          <w:rFonts w:ascii="Times New Roman" w:hAnsi="Times New Roman" w:cs="Times New Roman"/>
+          <w:color w:val="000000" w:themeColor="text1"/>
+          <w:sz w:val="28"/>
+          <w:szCs w:val="28"/>
+          <w:shd w:val="clear" w:color="auto" w:fill="FFFFFF"/>
+        </w:rPr>
+        <w:t>— производственные данные, ассоциированные с т</w:t>
+      </w:r>
+      <w:r>
+        <w:rPr>
+          <w:rFonts w:ascii="Times New Roman" w:hAnsi="Times New Roman" w:cs="Times New Roman"/>
+          <w:color w:val="000000" w:themeColor="text1"/>
+          <w:sz w:val="28"/>
+          <w:szCs w:val="28"/>
+          <w:shd w:val="clear" w:color="auto" w:fill="FFFFFF"/>
+        </w:rPr>
+        <w:t xml:space="preserve">рехмерной моделью изделия в </w:t>
+      </w:r>
+      <w:r>
+        <w:rPr>
+          <w:rFonts w:ascii="Times New Roman" w:hAnsi="Times New Roman" w:cs="Times New Roman"/>
+          <w:color w:val="000000" w:themeColor="text1"/>
+          <w:sz w:val="28"/>
+          <w:szCs w:val="28"/>
+          <w:shd w:val="clear" w:color="auto" w:fill="FFFFFF"/>
+          <w:lang w:val="en-US"/>
+        </w:rPr>
+        <w:t>CAD</w:t>
+      </w:r>
+      <w:r>
+        <w:rPr>
+          <w:rFonts w:ascii="Times New Roman" w:hAnsi="Times New Roman" w:cs="Times New Roman"/>
+          <w:color w:val="000000" w:themeColor="text1"/>
+          <w:sz w:val="28"/>
+          <w:szCs w:val="28"/>
+          <w:shd w:val="clear" w:color="auto" w:fill="FFFFFF"/>
+        </w:rPr>
+        <w:t>. </w:t>
+      </w:r>
+      <w:r>
+        <w:rPr>
+          <w:rFonts w:ascii="Times New Roman" w:hAnsi="Times New Roman" w:cs="Times New Roman"/>
+          <w:bCs/>
+          <w:color w:val="000000" w:themeColor="text1"/>
+          <w:sz w:val="28"/>
+          <w:szCs w:val="28"/>
+          <w:shd w:val="clear" w:color="auto" w:fill="FFFFFF"/>
+        </w:rPr>
+        <w:t>PMI</w:t>
+      </w:r>
+      <w:r>
+        <w:rPr>
+          <w:rFonts w:ascii="Times New Roman" w:hAnsi="Times New Roman" w:cs="Times New Roman"/>
+          <w:color w:val="000000" w:themeColor="text1"/>
+          <w:sz w:val="28"/>
+          <w:szCs w:val="28"/>
+          <w:shd w:val="clear" w:color="auto" w:fill="FFFFFF"/>
+        </w:rPr>
+        <w:t xml:space="preserve">-данные включают в себя геометрические размеры и </w:t>
+      </w:r>
+      <w:r>
+        <w:rPr>
+          <w:rFonts w:ascii="Times New Roman" w:hAnsi="Times New Roman" w:cs="Times New Roman"/>
+          <w:color w:val="000000" w:themeColor="text1"/>
+          <w:sz w:val="28"/>
+          <w:szCs w:val="28"/>
+          <w:shd w:val="clear" w:color="auto" w:fill="FFFFFF"/>
+        </w:rPr>
+        <w:lastRenderedPageBreak/>
+        <w:t>допуски (GD&amp;T), трехмерные аннотации (тестовые пометки), требования к качеству обработки поверхностей и спецификации материалов.</w:t>
+      </w:r>
+    </w:p>
+    <w:p>
+      <w:pPr>
+        <w:spacing w:line="360" w:lineRule="auto"/>
+        <w:ind w:left="-851" w:firstLine="284"/>
+        <w:rPr>
+          <w:rFonts w:ascii="Times New Roman" w:hAnsi="Times New Roman" w:cs="Times New Roman"/>
+          <w:color w:val="000000" w:themeColor="text1"/>
+          <w:sz w:val="28"/>
+          <w:szCs w:val="28"/>
+          <w:shd w:val="clear" w:color="auto" w:fill="FFFFFF"/>
+        </w:rPr>
+      </w:pPr>
+      <w:r>
+        <w:rPr>
+          <w:rFonts w:ascii="Times New Roman" w:hAnsi="Times New Roman" w:cs="Times New Roman"/>
+          <w:color w:val="000000" w:themeColor="text1"/>
+          <w:sz w:val="28"/>
+          <w:szCs w:val="28"/>
+          <w:shd w:val="clear" w:color="auto" w:fill="FFFFFF"/>
+        </w:rPr>
+        <w:t xml:space="preserve">Далеко не каждый формат поддерживает </w:t>
+      </w:r>
+      <w:r>
+        <w:rPr>
+          <w:rFonts w:ascii="Times New Roman" w:hAnsi="Times New Roman" w:cs="Times New Roman"/>
+          <w:color w:val="000000" w:themeColor="text1"/>
+          <w:sz w:val="28"/>
+          <w:szCs w:val="28"/>
+          <w:shd w:val="clear" w:color="auto" w:fill="FFFFFF"/>
+          <w:lang w:val="en-US"/>
+        </w:rPr>
+        <w:t>PMI</w:t>
+      </w:r>
+      <w:r>
+        <w:rPr>
+          <w:rFonts w:ascii="Times New Roman" w:hAnsi="Times New Roman" w:cs="Times New Roman"/>
+          <w:color w:val="000000" w:themeColor="text1"/>
+          <w:sz w:val="28"/>
+          <w:szCs w:val="28"/>
+          <w:shd w:val="clear" w:color="auto" w:fill="FFFFFF"/>
+        </w:rPr>
+        <w:t xml:space="preserve">. Обычно, это </w:t>
+      </w:r>
+      <w:proofErr w:type="spellStart"/>
+      <w:r>
+        <w:rPr>
+          <w:rFonts w:ascii="Times New Roman" w:hAnsi="Times New Roman" w:cs="Times New Roman"/>
+          <w:color w:val="000000" w:themeColor="text1"/>
+          <w:sz w:val="28"/>
+          <w:szCs w:val="28"/>
+          <w:shd w:val="clear" w:color="auto" w:fill="FFFFFF"/>
+          <w:lang w:val="en-US"/>
+        </w:rPr>
+        <w:t>BRep</w:t>
+      </w:r>
+      <w:proofErr w:type="spellEnd"/>
+      <w:r>
+        <w:rPr>
+          <w:rFonts w:ascii="Times New Roman" w:hAnsi="Times New Roman" w:cs="Times New Roman"/>
+          <w:color w:val="000000" w:themeColor="text1"/>
+          <w:sz w:val="28"/>
+          <w:szCs w:val="28"/>
+          <w:shd w:val="clear" w:color="auto" w:fill="FFFFFF"/>
+        </w:rPr>
+        <w:t xml:space="preserve"> </w:t>
+      </w:r>
+      <w:r>
+        <w:rPr>
+          <w:rFonts w:ascii="Times New Roman" w:hAnsi="Times New Roman" w:cs="Times New Roman"/>
+          <w:color w:val="000000" w:themeColor="text1"/>
+          <w:sz w:val="28"/>
+          <w:szCs w:val="28"/>
+          <w:shd w:val="clear" w:color="auto" w:fill="FFFFFF"/>
+        </w:rPr>
+        <w:t xml:space="preserve">форматы, так </w:t>
+      </w:r>
+      <w:r>
+        <w:rPr>
+          <w:rFonts w:ascii="Times New Roman" w:hAnsi="Times New Roman" w:cs="Times New Roman"/>
+          <w:color w:val="000000" w:themeColor="text1"/>
+          <w:sz w:val="28"/>
+          <w:szCs w:val="28"/>
+          <w:shd w:val="clear" w:color="auto" w:fill="FFFFFF"/>
+        </w:rPr>
+        <w:t>основной сценарий использования — это</w:t>
+      </w:r>
+      <w:r>
+        <w:rPr>
+          <w:rFonts w:ascii="Times New Roman" w:hAnsi="Times New Roman" w:cs="Times New Roman"/>
+          <w:color w:val="000000" w:themeColor="text1"/>
+          <w:sz w:val="28"/>
+          <w:szCs w:val="28"/>
+          <w:shd w:val="clear" w:color="auto" w:fill="FFFFFF"/>
+        </w:rPr>
+        <w:t xml:space="preserve"> сфера </w:t>
+      </w:r>
+      <w:r>
+        <w:rPr>
+          <w:rFonts w:ascii="Times New Roman" w:hAnsi="Times New Roman" w:cs="Times New Roman"/>
+          <w:color w:val="000000" w:themeColor="text1"/>
+          <w:sz w:val="28"/>
+          <w:szCs w:val="28"/>
+          <w:shd w:val="clear" w:color="auto" w:fill="FFFFFF"/>
+          <w:lang w:val="en-US"/>
+        </w:rPr>
+        <w:t>CAD</w:t>
+      </w:r>
+      <w:r>
+        <w:rPr>
+          <w:rFonts w:ascii="Times New Roman" w:hAnsi="Times New Roman" w:cs="Times New Roman"/>
+          <w:color w:val="000000" w:themeColor="text1"/>
+          <w:sz w:val="28"/>
+          <w:szCs w:val="28"/>
+          <w:shd w:val="clear" w:color="auto" w:fill="FFFFFF"/>
+        </w:rPr>
+        <w:t>.</w:t>
       </w:r>
     </w:p>
     <w:p>
@@ -6349,9 +7696,51 @@
       </w:pPr>
       <w:bookmarkStart w:id="0" w:name="_GoBack"/>
       <w:bookmarkEnd w:id="0"/>
-      <w:r>
-        <w:rPr>
-          <w:rFonts w:ascii="Times New Roman" w:hAnsi="Times New Roman" w:cs="Times New Roman"/>
+    </w:p>
+    <w:p>
+      <w:pPr>
+        <w:spacing w:line="360" w:lineRule="auto"/>
+        <w:ind w:left="-851" w:firstLine="284"/>
+        <w:rPr>
+          <w:rFonts w:ascii="Times New Roman" w:hAnsi="Times New Roman" w:cs="Times New Roman"/>
+          <w:b/>
+          <w:i/>
+          <w:color w:val="000000" w:themeColor="text1"/>
+          <w:sz w:val="28"/>
+          <w:szCs w:val="28"/>
+          <w:shd w:val="clear" w:color="auto" w:fill="FFFFFF"/>
+        </w:rPr>
+      </w:pPr>
+      <w:r>
+        <w:rPr>
+          <w:rFonts w:ascii="Times New Roman" w:hAnsi="Times New Roman" w:cs="Times New Roman"/>
+          <w:b/>
+          <w:i/>
+          <w:color w:val="000000" w:themeColor="text1"/>
+          <w:sz w:val="28"/>
+          <w:szCs w:val="28"/>
+          <w:shd w:val="clear" w:color="auto" w:fill="FFFFFF"/>
+        </w:rPr>
+        <w:t xml:space="preserve">Модель в представлении </w:t>
+      </w:r>
+      <w:r>
+        <w:rPr>
+          <w:rFonts w:ascii="Times New Roman" w:hAnsi="Times New Roman" w:cs="Times New Roman"/>
+          <w:b/>
+          <w:i/>
+          <w:color w:val="000000" w:themeColor="text1"/>
+          <w:sz w:val="28"/>
+          <w:szCs w:val="28"/>
+          <w:shd w:val="clear" w:color="auto" w:fill="FFFFFF"/>
+          <w:lang w:val="en-US"/>
+        </w:rPr>
+        <w:t>CAD</w:t>
+      </w:r>
+      <w:r>
+        <w:rPr>
+          <w:rFonts w:ascii="Times New Roman" w:hAnsi="Times New Roman" w:cs="Times New Roman"/>
+          <w:b/>
+          <w:i/>
           <w:color w:val="000000" w:themeColor="text1"/>
           <w:sz w:val="28"/>
           <w:szCs w:val="28"/>
@@ -6359,6 +7748,240 @@
         </w:rPr>
         <w:t xml:space="preserve"> </w:t>
       </w:r>
+      <w:r>
+        <w:rPr>
+          <w:rFonts w:ascii="Times New Roman" w:hAnsi="Times New Roman" w:cs="Times New Roman"/>
+          <w:b/>
+          <w:i/>
+          <w:color w:val="000000" w:themeColor="text1"/>
+          <w:sz w:val="28"/>
+          <w:szCs w:val="28"/>
+          <w:shd w:val="clear" w:color="auto" w:fill="FFFFFF"/>
+          <w:lang w:val="en-US"/>
+        </w:rPr>
+        <w:t>Exchanger</w:t>
+      </w:r>
+    </w:p>
+    <w:p>
+      <w:pPr>
+        <w:spacing w:line="360" w:lineRule="auto"/>
+        <w:ind w:left="-851" w:firstLine="284"/>
+        <w:rPr>
+          <w:rFonts w:ascii="Times New Roman" w:hAnsi="Times New Roman" w:cs="Times New Roman"/>
+          <w:color w:val="000000" w:themeColor="text1"/>
+          <w:sz w:val="28"/>
+          <w:szCs w:val="28"/>
+          <w:shd w:val="clear" w:color="auto" w:fill="FFFFFF"/>
+        </w:rPr>
+      </w:pPr>
+      <w:r>
+        <w:rPr>
+          <w:rFonts w:ascii="Times New Roman" w:hAnsi="Times New Roman" w:cs="Times New Roman"/>
+          <w:color w:val="000000" w:themeColor="text1"/>
+          <w:sz w:val="28"/>
+          <w:szCs w:val="28"/>
+          <w:shd w:val="clear" w:color="auto" w:fill="FFFFFF"/>
+        </w:rPr>
+        <w:t xml:space="preserve">За внутреннее представление модели в </w:t>
+      </w:r>
+      <w:r>
+        <w:rPr>
+          <w:rFonts w:ascii="Times New Roman" w:hAnsi="Times New Roman" w:cs="Times New Roman"/>
+          <w:color w:val="000000" w:themeColor="text1"/>
+          <w:sz w:val="28"/>
+          <w:szCs w:val="28"/>
+          <w:shd w:val="clear" w:color="auto" w:fill="FFFFFF"/>
+          <w:lang w:val="en-US"/>
+        </w:rPr>
+        <w:t>CAD</w:t>
+      </w:r>
+      <w:r>
+        <w:rPr>
+          <w:rFonts w:ascii="Times New Roman" w:hAnsi="Times New Roman" w:cs="Times New Roman"/>
+          <w:color w:val="000000" w:themeColor="text1"/>
+          <w:sz w:val="28"/>
+          <w:szCs w:val="28"/>
+          <w:shd w:val="clear" w:color="auto" w:fill="FFFFFF"/>
+        </w:rPr>
+        <w:t xml:space="preserve"> </w:t>
+      </w:r>
+      <w:r>
+        <w:rPr>
+          <w:rFonts w:ascii="Times New Roman" w:hAnsi="Times New Roman" w:cs="Times New Roman"/>
+          <w:color w:val="000000" w:themeColor="text1"/>
+          <w:sz w:val="28"/>
+          <w:szCs w:val="28"/>
+          <w:shd w:val="clear" w:color="auto" w:fill="FFFFFF"/>
+          <w:lang w:val="en-US"/>
+        </w:rPr>
+        <w:t>Exchanger</w:t>
+      </w:r>
+      <w:r>
+        <w:rPr>
+          <w:rFonts w:ascii="Times New Roman" w:hAnsi="Times New Roman" w:cs="Times New Roman"/>
+          <w:color w:val="000000" w:themeColor="text1"/>
+          <w:sz w:val="28"/>
+          <w:szCs w:val="28"/>
+          <w:shd w:val="clear" w:color="auto" w:fill="FFFFFF"/>
+        </w:rPr>
+        <w:t xml:space="preserve"> </w:t>
+      </w:r>
+      <w:r>
+        <w:rPr>
+          <w:rFonts w:ascii="Times New Roman" w:hAnsi="Times New Roman" w:cs="Times New Roman"/>
+          <w:color w:val="000000" w:themeColor="text1"/>
+          <w:sz w:val="28"/>
+          <w:szCs w:val="28"/>
+          <w:shd w:val="clear" w:color="auto" w:fill="FFFFFF"/>
+        </w:rPr>
+        <w:t xml:space="preserve">отвечает класс </w:t>
+      </w:r>
+      <w:proofErr w:type="spellStart"/>
+      <w:r>
+        <w:rPr>
+          <w:rFonts w:ascii="Times New Roman" w:hAnsi="Times New Roman" w:cs="Times New Roman"/>
+          <w:i/>
+          <w:color w:val="000000" w:themeColor="text1"/>
+          <w:sz w:val="28"/>
+          <w:szCs w:val="28"/>
+          <w:shd w:val="clear" w:color="auto" w:fill="FFFFFF"/>
+          <w:lang w:val="en-US"/>
+        </w:rPr>
+        <w:t>ModelDa</w:t>
+      </w:r>
+      <w:r>
+        <w:rPr>
+          <w:rFonts w:ascii="Times New Roman" w:hAnsi="Times New Roman" w:cs="Times New Roman"/>
+          <w:i/>
+          <w:color w:val="000000" w:themeColor="text1"/>
+          <w:sz w:val="28"/>
+          <w:szCs w:val="28"/>
+          <w:shd w:val="clear" w:color="auto" w:fill="FFFFFF"/>
+          <w:lang w:val="en-US"/>
+        </w:rPr>
+        <w:t>ta</w:t>
+      </w:r>
+      <w:proofErr w:type="spellEnd"/>
+      <w:r>
+        <w:rPr>
+          <w:rFonts w:ascii="Times New Roman" w:hAnsi="Times New Roman" w:cs="Times New Roman"/>
+          <w:i/>
+          <w:color w:val="000000" w:themeColor="text1"/>
+          <w:sz w:val="28"/>
+          <w:szCs w:val="28"/>
+          <w:shd w:val="clear" w:color="auto" w:fill="FFFFFF"/>
+        </w:rPr>
+        <w:t>_</w:t>
+      </w:r>
+      <w:r>
+        <w:rPr>
+          <w:rFonts w:ascii="Times New Roman" w:hAnsi="Times New Roman" w:cs="Times New Roman"/>
+          <w:i/>
+          <w:color w:val="000000" w:themeColor="text1"/>
+          <w:sz w:val="28"/>
+          <w:szCs w:val="28"/>
+          <w:shd w:val="clear" w:color="auto" w:fill="FFFFFF"/>
+          <w:lang w:val="en-US"/>
+        </w:rPr>
+        <w:t>Model</w:t>
+      </w:r>
+      <w:r>
+        <w:rPr>
+          <w:rFonts w:ascii="Times New Roman" w:hAnsi="Times New Roman" w:cs="Times New Roman"/>
+          <w:i/>
+          <w:color w:val="000000" w:themeColor="text1"/>
+          <w:sz w:val="28"/>
+          <w:szCs w:val="28"/>
+          <w:shd w:val="clear" w:color="auto" w:fill="FFFFFF"/>
+        </w:rPr>
+        <w:t xml:space="preserve">, </w:t>
+      </w:r>
+      <w:r>
+        <w:rPr>
+          <w:rFonts w:ascii="Times New Roman" w:hAnsi="Times New Roman" w:cs="Times New Roman"/>
+          <w:color w:val="000000" w:themeColor="text1"/>
+          <w:sz w:val="28"/>
+          <w:szCs w:val="28"/>
+          <w:shd w:val="clear" w:color="auto" w:fill="FFFFFF"/>
+        </w:rPr>
+        <w:t xml:space="preserve">после конвертации любого формата мы получаем объект данного класса. Он хранит всю информацию о модели. Нас будут интересовать следующие данные из </w:t>
+      </w:r>
+      <w:proofErr w:type="spellStart"/>
+      <w:r>
+        <w:rPr>
+          <w:rFonts w:ascii="Times New Roman" w:hAnsi="Times New Roman" w:cs="Times New Roman"/>
+          <w:i/>
+          <w:color w:val="000000" w:themeColor="text1"/>
+          <w:sz w:val="28"/>
+          <w:szCs w:val="28"/>
+          <w:shd w:val="clear" w:color="auto" w:fill="FFFFFF"/>
+          <w:lang w:val="en-US"/>
+        </w:rPr>
+        <w:t>ModelDa</w:t>
+      </w:r>
+      <w:r>
+        <w:rPr>
+          <w:rFonts w:ascii="Times New Roman" w:hAnsi="Times New Roman" w:cs="Times New Roman"/>
+          <w:i/>
+          <w:color w:val="000000" w:themeColor="text1"/>
+          <w:sz w:val="28"/>
+          <w:szCs w:val="28"/>
+          <w:shd w:val="clear" w:color="auto" w:fill="FFFFFF"/>
+          <w:lang w:val="en-US"/>
+        </w:rPr>
+        <w:t>ta</w:t>
+      </w:r>
+      <w:proofErr w:type="spellEnd"/>
+      <w:r>
+        <w:rPr>
+          <w:rFonts w:ascii="Times New Roman" w:hAnsi="Times New Roman" w:cs="Times New Roman"/>
+          <w:i/>
+          <w:color w:val="000000" w:themeColor="text1"/>
+          <w:sz w:val="28"/>
+          <w:szCs w:val="28"/>
+          <w:shd w:val="clear" w:color="auto" w:fill="FFFFFF"/>
+        </w:rPr>
+        <w:t>_</w:t>
+      </w:r>
+      <w:r>
+        <w:rPr>
+          <w:rFonts w:ascii="Times New Roman" w:hAnsi="Times New Roman" w:cs="Times New Roman"/>
+          <w:i/>
+          <w:color w:val="000000" w:themeColor="text1"/>
+          <w:sz w:val="28"/>
+          <w:szCs w:val="28"/>
+          <w:shd w:val="clear" w:color="auto" w:fill="FFFFFF"/>
+          <w:lang w:val="en-US"/>
+        </w:rPr>
+        <w:t>Model</w:t>
+      </w:r>
+      <w:r>
+        <w:rPr>
+          <w:rFonts w:ascii="Times New Roman" w:hAnsi="Times New Roman" w:cs="Times New Roman"/>
+          <w:color w:val="000000" w:themeColor="text1"/>
+          <w:sz w:val="28"/>
+          <w:szCs w:val="28"/>
+          <w:shd w:val="clear" w:color="auto" w:fill="FFFFFF"/>
+        </w:rPr>
+        <w:t>:</w:t>
+      </w:r>
+    </w:p>
+    <w:p>
+      <w:pPr>
+        <w:pStyle w:val="a3"/>
+        <w:numPr>
+          <w:ilvl w:val="0"/>
+          <w:numId w:val="24"/>
+        </w:numPr>
+        <w:spacing w:line="360" w:lineRule="auto"/>
+        <w:rPr>
+          <w:rFonts w:ascii="Times New Roman" w:hAnsi="Times New Roman" w:cs="Times New Roman"/>
+          <w:color w:val="000000" w:themeColor="text1"/>
+          <w:sz w:val="28"/>
+          <w:szCs w:val="28"/>
+          <w:shd w:val="clear" w:color="auto" w:fill="FFFFFF"/>
+        </w:rPr>
+      </w:pPr>
     </w:p>
     <w:sectPr>
       <w:pgSz w:w="11906" w:h="16838"/>
@@ -6371,8 +7994,8 @@
 </file>
 
 <file path=word/numbering.xml><?xml version="1.0" encoding="utf-8"?>
-<w:numbering xmlns:wpc="http://schemas.microsoft.com/office/word/2010/wordprocessingCanvas" xmlns:mc="http://schemas.openxmlformats.org/markup-compatibility/2006" xmlns:o="urn:schemas-microsoft-com:office:office" xmlns:r="http://schemas.openxmlformats.org/officeDocument/2006/relationships" xmlns:m="http://schemas.openxmlformats.org/officeDocument/2006/math" xmlns:v="urn:schemas-microsoft-com:vml" xmlns:wp14="http://schemas.microsoft.com/office/word/2010/wordprocessingDrawing" xmlns:wp="http://schemas.openxmlformats.org/drawingml/2006/wordprocessingDrawing" xmlns:w10="urn:schemas-microsoft-com:office:word" xmlns:w="http://schemas.openxmlformats.org/wordprocessingml/2006/main" xmlns:w14="http://schemas.microsoft.com/office/word/2010/wordml" xmlns:w15="http://schemas.microsoft.com/office/word/2012/wordml" xmlns:wpg="http://schemas.microsoft.com/office/word/2010/wordprocessingGroup" xmlns:wpi="http://schemas.microsoft.com/office/word/2010/wordprocessingInk" xmlns:wne="http://schemas.microsoft.com/office/word/2006/wordml" xmlns:wps="http://schemas.microsoft.com/office/word/2010/wordprocessingShape" mc:Ignorable="w14 w15 wp14">
-  <w:abstractNum w:abstractNumId="0">
+<w:numbering xmlns:wpc="http://schemas.microsoft.com/office/word/2010/wordprocessingCanvas" xmlns:cx="http://schemas.microsoft.com/office/drawing/2014/chartex" xmlns:mc="http://schemas.openxmlformats.org/markup-compatibility/2006" xmlns:o="urn:schemas-microsoft-com:office:office" xmlns:r="http://schemas.openxmlformats.org/officeDocument/2006/relationships" xmlns:m="http://schemas.openxmlformats.org/officeDocument/2006/math" xmlns:v="urn:schemas-microsoft-com:vml" xmlns:wp14="http://schemas.microsoft.com/office/word/2010/wordprocessingDrawing" xmlns:wp="http://schemas.openxmlformats.org/drawingml/2006/wordprocessingDrawing" xmlns:w10="urn:schemas-microsoft-com:office:word" xmlns:w="http://schemas.openxmlformats.org/wordprocessingml/2006/main" xmlns:w14="http://schemas.microsoft.com/office/word/2010/wordml" xmlns:w15="http://schemas.microsoft.com/office/word/2012/wordml" xmlns:w16se="http://schemas.microsoft.com/office/word/2015/wordml/symex" xmlns:wpg="http://schemas.microsoft.com/office/word/2010/wordprocessingGroup" xmlns:wpi="http://schemas.microsoft.com/office/word/2010/wordprocessingInk" xmlns:wne="http://schemas.microsoft.com/office/word/2006/wordml" xmlns:wps="http://schemas.microsoft.com/office/word/2010/wordprocessingShape" mc:Ignorable="w14 w15 w16se wp14">
+  <w:abstractNum w:abstractNumId="0" w15:restartNumberingAfterBreak="0">
     <w:nsid w:val="0FCA6623"/>
     <w:multiLevelType w:val="hybridMultilevel"/>
     <w:tmpl w:val="428EAE22"/>
@@ -6485,7 +8108,7 @@
       </w:rPr>
     </w:lvl>
   </w:abstractNum>
-  <w:abstractNum w:abstractNumId="1">
+  <w:abstractNum w:abstractNumId="1" w15:restartNumberingAfterBreak="0">
     <w:nsid w:val="14831FBB"/>
     <w:multiLevelType w:val="hybridMultilevel"/>
     <w:tmpl w:val="BC0A605E"/>
@@ -6574,7 +8197,7 @@
       </w:pPr>
     </w:lvl>
   </w:abstractNum>
-  <w:abstractNum w:abstractNumId="2">
+  <w:abstractNum w:abstractNumId="2" w15:restartNumberingAfterBreak="0">
     <w:nsid w:val="14E30CD8"/>
     <w:multiLevelType w:val="multilevel"/>
     <w:tmpl w:val="CED8F2E0"/>
@@ -6723,7 +8346,7 @@
       </w:rPr>
     </w:lvl>
   </w:abstractNum>
-  <w:abstractNum w:abstractNumId="3">
+  <w:abstractNum w:abstractNumId="3" w15:restartNumberingAfterBreak="0">
     <w:nsid w:val="1B885E3E"/>
     <w:multiLevelType w:val="hybridMultilevel"/>
     <w:tmpl w:val="8B526D34"/>
@@ -6836,7 +8459,7 @@
       </w:rPr>
     </w:lvl>
   </w:abstractNum>
-  <w:abstractNum w:abstractNumId="4">
+  <w:abstractNum w:abstractNumId="4" w15:restartNumberingAfterBreak="0">
     <w:nsid w:val="27966C28"/>
     <w:multiLevelType w:val="hybridMultilevel"/>
     <w:tmpl w:val="F40038F8"/>
@@ -6949,7 +8572,7 @@
       </w:rPr>
     </w:lvl>
   </w:abstractNum>
-  <w:abstractNum w:abstractNumId="5">
+  <w:abstractNum w:abstractNumId="5" w15:restartNumberingAfterBreak="0">
     <w:nsid w:val="305D2A99"/>
     <w:multiLevelType w:val="hybridMultilevel"/>
     <w:tmpl w:val="D87A41B0"/>
@@ -7035,7 +8658,7 @@
       </w:pPr>
     </w:lvl>
   </w:abstractNum>
-  <w:abstractNum w:abstractNumId="6">
+  <w:abstractNum w:abstractNumId="6" w15:restartNumberingAfterBreak="0">
     <w:nsid w:val="3A4A7493"/>
     <w:multiLevelType w:val="hybridMultilevel"/>
     <w:tmpl w:val="DCEA90A6"/>
@@ -7148,7 +8771,7 @@
       </w:rPr>
     </w:lvl>
   </w:abstractNum>
-  <w:abstractNum w:abstractNumId="7">
+  <w:abstractNum w:abstractNumId="7" w15:restartNumberingAfterBreak="0">
     <w:nsid w:val="3B0977FA"/>
     <w:multiLevelType w:val="hybridMultilevel"/>
     <w:tmpl w:val="13A2A1E8"/>
@@ -7261,7 +8884,7 @@
       </w:rPr>
     </w:lvl>
   </w:abstractNum>
-  <w:abstractNum w:abstractNumId="8">
+  <w:abstractNum w:abstractNumId="8" w15:restartNumberingAfterBreak="0">
     <w:nsid w:val="50F330B6"/>
     <w:multiLevelType w:val="hybridMultilevel"/>
     <w:tmpl w:val="0F6298E4"/>
@@ -7374,7 +8997,93 @@
       </w:rPr>
     </w:lvl>
   </w:abstractNum>
-  <w:abstractNum w:abstractNumId="9">
+  <w:abstractNum w:abstractNumId="9" w15:restartNumberingAfterBreak="0">
+    <w:nsid w:val="55B66C82"/>
+    <w:multiLevelType w:val="hybridMultilevel"/>
+    <w:tmpl w:val="E6A6F5EE"/>
+    <w:lvl w:ilvl="0" w:tplc="0419000F">
+      <w:start w:val="1"/>
+      <w:numFmt w:val="decimal"/>
+      <w:lvlText w:val="%1."/>
+      <w:lvlJc w:val="left"/>
+      <w:pPr>
+        <w:ind w:left="217" w:hanging="360"/>
+      </w:pPr>
+    </w:lvl>
+    <w:lvl w:ilvl="1" w:tplc="04190019" w:tentative="1">
+      <w:start w:val="1"/>
+      <w:numFmt w:val="lowerLetter"/>
+      <w:lvlText w:val="%2."/>
+      <w:lvlJc w:val="left"/>
+      <w:pPr>
+        <w:ind w:left="937" w:hanging="360"/>
+      </w:pPr>
+    </w:lvl>
+    <w:lvl w:ilvl="2" w:tplc="0419001B" w:tentative="1">
+      <w:start w:val="1"/>
+      <w:numFmt w:val="lowerRoman"/>
+      <w:lvlText w:val="%3."/>
+      <w:lvlJc w:val="right"/>
+      <w:pPr>
+        <w:ind w:left="1657" w:hanging="180"/>
+      </w:pPr>
+    </w:lvl>
+    <w:lvl w:ilvl="3" w:tplc="0419000F" w:tentative="1">
+      <w:start w:val="1"/>
+      <w:numFmt w:val="decimal"/>
+      <w:lvlText w:val="%4."/>
+      <w:lvlJc w:val="left"/>
+      <w:pPr>
+        <w:ind w:left="2377" w:hanging="360"/>
+      </w:pPr>
+    </w:lvl>
+    <w:lvl w:ilvl="4" w:tplc="04190019" w:tentative="1">
+      <w:start w:val="1"/>
+      <w:numFmt w:val="lowerLetter"/>
+      <w:lvlText w:val="%5."/>
+      <w:lvlJc w:val="left"/>
+      <w:pPr>
+        <w:ind w:left="3097" w:hanging="360"/>
+      </w:pPr>
+    </w:lvl>
+    <w:lvl w:ilvl="5" w:tplc="0419001B" w:tentative="1">
+      <w:start w:val="1"/>
+      <w:numFmt w:val="lowerRoman"/>
+      <w:lvlText w:val="%6."/>
+      <w:lvlJc w:val="right"/>
+      <w:pPr>
+        <w:ind w:left="3817" w:hanging="180"/>
+      </w:pPr>
+    </w:lvl>
+    <w:lvl w:ilvl="6" w:tplc="0419000F" w:tentative="1">
+      <w:start w:val="1"/>
+      <w:numFmt w:val="decimal"/>
+      <w:lvlText w:val="%7."/>
+      <w:lvlJc w:val="left"/>
+      <w:pPr>
+        <w:ind w:left="4537" w:hanging="360"/>
+      </w:pPr>
+    </w:lvl>
+    <w:lvl w:ilvl="7" w:tplc="04190019" w:tentative="1">
+      <w:start w:val="1"/>
+      <w:numFmt w:val="lowerLetter"/>
+      <w:lvlText w:val="%8."/>
+      <w:lvlJc w:val="left"/>
+      <w:pPr>
+        <w:ind w:left="5257" w:hanging="360"/>
+      </w:pPr>
+    </w:lvl>
+    <w:lvl w:ilvl="8" w:tplc="0419001B" w:tentative="1">
+      <w:start w:val="1"/>
+      <w:numFmt w:val="lowerRoman"/>
+      <w:lvlText w:val="%9."/>
+      <w:lvlJc w:val="right"/>
+      <w:pPr>
+        <w:ind w:left="5977" w:hanging="180"/>
+      </w:pPr>
+    </w:lvl>
+  </w:abstractNum>
+  <w:abstractNum w:abstractNumId="10" w15:restartNumberingAfterBreak="0">
     <w:nsid w:val="560A0303"/>
     <w:multiLevelType w:val="hybridMultilevel"/>
     <w:tmpl w:val="91EA6680"/>
@@ -7487,7 +9196,7 @@
       </w:rPr>
     </w:lvl>
   </w:abstractNum>
-  <w:abstractNum w:abstractNumId="10">
+  <w:abstractNum w:abstractNumId="11" w15:restartNumberingAfterBreak="0">
     <w:nsid w:val="602F330F"/>
     <w:multiLevelType w:val="hybridMultilevel"/>
     <w:tmpl w:val="2228A488"/>
@@ -7573,7 +9282,7 @@
       </w:pPr>
     </w:lvl>
   </w:abstractNum>
-  <w:abstractNum w:abstractNumId="11">
+  <w:abstractNum w:abstractNumId="12" w15:restartNumberingAfterBreak="0">
     <w:nsid w:val="631D09C4"/>
     <w:multiLevelType w:val="hybridMultilevel"/>
     <w:tmpl w:val="AD064596"/>
@@ -7686,11 +9395,11 @@
       </w:rPr>
     </w:lvl>
   </w:abstractNum>
-  <w:abstractNum w:abstractNumId="12">
+  <w:abstractNum w:abstractNumId="13" w15:restartNumberingAfterBreak="0">
     <w:nsid w:val="66B20831"/>
     <w:multiLevelType w:val="hybridMultilevel"/>
-    <w:tmpl w:val="FF889B96"/>
-    <w:lvl w:ilvl="0" w:tplc="0419000F">
+    <w:tmpl w:val="0EC4DD06"/>
+    <w:lvl w:ilvl="0" w:tplc="D2BACC58">
       <w:start w:val="1"/>
       <w:numFmt w:val="decimal"/>
       <w:lvlText w:val="%1."/>
@@ -7698,6 +9407,9 @@
       <w:pPr>
         <w:ind w:left="360" w:hanging="360"/>
       </w:pPr>
+      <w:rPr>
+        <w:b w:val="0"/>
+      </w:rPr>
     </w:lvl>
     <w:lvl w:ilvl="1" w:tplc="04190019" w:tentative="1">
       <w:start w:val="1"/>
@@ -7772,7 +9484,7 @@
       </w:pPr>
     </w:lvl>
   </w:abstractNum>
-  <w:abstractNum w:abstractNumId="13">
+  <w:abstractNum w:abstractNumId="14" w15:restartNumberingAfterBreak="0">
     <w:nsid w:val="6EDD6CBD"/>
     <w:multiLevelType w:val="hybridMultilevel"/>
     <w:tmpl w:val="C5780F8E"/>
@@ -7858,7 +9570,7 @@
       </w:pPr>
     </w:lvl>
   </w:abstractNum>
-  <w:abstractNum w:abstractNumId="14">
+  <w:abstractNum w:abstractNumId="15" w15:restartNumberingAfterBreak="0">
     <w:nsid w:val="6EEE7DE8"/>
     <w:multiLevelType w:val="hybridMultilevel"/>
     <w:tmpl w:val="F718E53E"/>
@@ -7944,7 +9656,7 @@
       </w:pPr>
     </w:lvl>
   </w:abstractNum>
-  <w:abstractNum w:abstractNumId="15">
+  <w:abstractNum w:abstractNumId="16" w15:restartNumberingAfterBreak="0">
     <w:nsid w:val="74F4735F"/>
     <w:multiLevelType w:val="hybridMultilevel"/>
     <w:tmpl w:val="98D6B446"/>
@@ -8057,7 +9769,7 @@
       </w:rPr>
     </w:lvl>
   </w:abstractNum>
-  <w:abstractNum w:abstractNumId="16">
+  <w:abstractNum w:abstractNumId="17" w15:restartNumberingAfterBreak="0">
     <w:nsid w:val="750757C9"/>
     <w:multiLevelType w:val="hybridMultilevel"/>
     <w:tmpl w:val="053E735A"/>
@@ -8170,7 +9882,7 @@
       </w:rPr>
     </w:lvl>
   </w:abstractNum>
-  <w:abstractNum w:abstractNumId="17">
+  <w:abstractNum w:abstractNumId="18" w15:restartNumberingAfterBreak="0">
     <w:nsid w:val="75CA0B70"/>
     <w:multiLevelType w:val="multilevel"/>
     <w:tmpl w:val="E76011C2"/>
@@ -8319,7 +10031,7 @@
       </w:rPr>
     </w:lvl>
   </w:abstractNum>
-  <w:abstractNum w:abstractNumId="18">
+  <w:abstractNum w:abstractNumId="19" w15:restartNumberingAfterBreak="0">
     <w:nsid w:val="76E75913"/>
     <w:multiLevelType w:val="hybridMultilevel"/>
     <w:tmpl w:val="F402A472"/>
@@ -8432,7 +10144,7 @@
       </w:rPr>
     </w:lvl>
   </w:abstractNum>
-  <w:abstractNum w:abstractNumId="19">
+  <w:abstractNum w:abstractNumId="20" w15:restartNumberingAfterBreak="0">
     <w:nsid w:val="776E0DAB"/>
     <w:multiLevelType w:val="hybridMultilevel"/>
     <w:tmpl w:val="0A3CDBB0"/>
@@ -8518,7 +10230,7 @@
       </w:pPr>
     </w:lvl>
   </w:abstractNum>
-  <w:abstractNum w:abstractNumId="20">
+  <w:abstractNum w:abstractNumId="21" w15:restartNumberingAfterBreak="0">
     <w:nsid w:val="78CA248E"/>
     <w:multiLevelType w:val="hybridMultilevel"/>
     <w:tmpl w:val="34B2149A"/>
@@ -8631,7 +10343,7 @@
       </w:rPr>
     </w:lvl>
   </w:abstractNum>
-  <w:abstractNum w:abstractNumId="21">
+  <w:abstractNum w:abstractNumId="22" w15:restartNumberingAfterBreak="0">
     <w:nsid w:val="7C964AB6"/>
     <w:multiLevelType w:val="hybridMultilevel"/>
     <w:tmpl w:val="B3AEB638"/>
@@ -8744,7 +10456,7 @@
       </w:rPr>
     </w:lvl>
   </w:abstractNum>
-  <w:abstractNum w:abstractNumId="22">
+  <w:abstractNum w:abstractNumId="23" w15:restartNumberingAfterBreak="0">
     <w:nsid w:val="7F8267F5"/>
     <w:multiLevelType w:val="hybridMultilevel"/>
     <w:tmpl w:val="FCDAF5B0"/>
@@ -8831,7 +10543,7 @@
     </w:lvl>
   </w:abstractNum>
   <w:num w:numId="1">
-    <w:abstractNumId w:val="17"/>
+    <w:abstractNumId w:val="18"/>
   </w:num>
   <w:num w:numId="2">
     <w:abstractNumId w:val="2"/>
@@ -8840,52 +10552,52 @@
     <w:abstractNumId w:val="4"/>
   </w:num>
   <w:num w:numId="4">
-    <w:abstractNumId w:val="16"/>
+    <w:abstractNumId w:val="17"/>
   </w:num>
   <w:num w:numId="5">
     <w:abstractNumId w:val="8"/>
   </w:num>
   <w:num w:numId="6">
-    <w:abstractNumId w:val="9"/>
+    <w:abstractNumId w:val="10"/>
   </w:num>
   <w:num w:numId="7">
-    <w:abstractNumId w:val="12"/>
+    <w:abstractNumId w:val="13"/>
   </w:num>
   <w:num w:numId="8">
     <w:abstractNumId w:val="1"/>
   </w:num>
   <w:num w:numId="9">
-    <w:abstractNumId w:val="13"/>
+    <w:abstractNumId w:val="14"/>
   </w:num>
   <w:num w:numId="10">
-    <w:abstractNumId w:val="20"/>
+    <w:abstractNumId w:val="21"/>
   </w:num>
   <w:num w:numId="11">
-    <w:abstractNumId w:val="21"/>
+    <w:abstractNumId w:val="22"/>
   </w:num>
   <w:num w:numId="12">
-    <w:abstractNumId w:val="11"/>
+    <w:abstractNumId w:val="12"/>
   </w:num>
   <w:num w:numId="13">
     <w:abstractNumId w:val="6"/>
   </w:num>
   <w:num w:numId="14">
-    <w:abstractNumId w:val="18"/>
+    <w:abstractNumId w:val="19"/>
   </w:num>
   <w:num w:numId="15">
     <w:abstractNumId w:val="0"/>
   </w:num>
   <w:num w:numId="16">
-    <w:abstractNumId w:val="14"/>
+    <w:abstractNumId w:val="15"/>
   </w:num>
   <w:num w:numId="17">
-    <w:abstractNumId w:val="19"/>
+    <w:abstractNumId w:val="20"/>
   </w:num>
   <w:num w:numId="18">
-    <w:abstractNumId w:val="22"/>
+    <w:abstractNumId w:val="23"/>
   </w:num>
   <w:num w:numId="19">
-    <w:abstractNumId w:val="10"/>
+    <w:abstractNumId w:val="11"/>
   </w:num>
   <w:num w:numId="20">
     <w:abstractNumId w:val="5"/>
@@ -8897,13 +10609,16 @@
     <w:abstractNumId w:val="7"/>
   </w:num>
   <w:num w:numId="23">
-    <w:abstractNumId w:val="15"/>
+    <w:abstractNumId w:val="16"/>
+  </w:num>
+  <w:num w:numId="24">
+    <w:abstractNumId w:val="9"/>
   </w:num>
 </w:numbering>
 </file>
 
 <file path=word/styles.xml><?xml version="1.0" encoding="utf-8"?>
-<w:styles xmlns:mc="http://schemas.openxmlformats.org/markup-compatibility/2006" xmlns:r="http://schemas.openxmlformats.org/officeDocument/2006/relationships" xmlns:w="http://schemas.openxmlformats.org/wordprocessingml/2006/main" xmlns:w14="http://schemas.microsoft.com/office/word/2010/wordml" xmlns:w15="http://schemas.microsoft.com/office/word/2012/wordml" mc:Ignorable="w14 w15">
+<w:styles xmlns:mc="http://schemas.openxmlformats.org/markup-compatibility/2006" xmlns:r="http://schemas.openxmlformats.org/officeDocument/2006/relationships" xmlns:w="http://schemas.openxmlformats.org/wordprocessingml/2006/main" xmlns:w14="http://schemas.microsoft.com/office/word/2010/wordml" xmlns:w15="http://schemas.microsoft.com/office/word/2012/wordml" xmlns:w16se="http://schemas.microsoft.com/office/word/2015/wordml/symex" mc:Ignorable="w14 w15 w16se">
   <w:docDefaults>
     <w:rPrDefault>
       <w:rPr>
